--- a/Лабораторна робота 9.docx
+++ b/Лабораторна робота 9.docx
@@ -1,6 +1,6 @@
 
 <file path=word/document.xml><?xml version="1.0" encoding="utf-8"?>
-<w:document xmlns:wpc="http://schemas.microsoft.com/office/word/2010/wordprocessingCanvas" xmlns:cx="http://schemas.microsoft.com/office/drawing/2014/chartex" xmlns:cx1="http://schemas.microsoft.com/office/drawing/2015/9/8/chartex" xmlns:cx2="http://schemas.microsoft.com/office/drawing/2015/10/21/chartex" xmlns:cx3="http://schemas.microsoft.com/office/drawing/2016/5/9/chartex" xmlns:cx4="http://schemas.microsoft.com/office/drawing/2016/5/10/chartex" xmlns:cx5="http://schemas.microsoft.com/office/drawing/2016/5/11/chartex" xmlns:cx6="http://schemas.microsoft.com/office/drawing/2016/5/12/chartex" xmlns:cx7="http://schemas.microsoft.com/office/drawing/2016/5/13/chartex" xmlns:cx8="http://schemas.microsoft.com/office/drawing/2016/5/14/chartex" xmlns:mc="http://schemas.openxmlformats.org/markup-compatibility/2006" xmlns:aink="http://schemas.microsoft.com/office/drawing/2016/ink" xmlns:am3d="http://schemas.microsoft.com/office/drawing/2017/model3d" xmlns:o="urn:schemas-microsoft-com:office:office" xmlns:r="http://schemas.openxmlformats.org/officeDocument/2006/relationships" xmlns:m="http://schemas.openxmlformats.org/officeDocument/2006/math" xmlns:v="urn:schemas-microsoft-com:vml" xmlns:wp14="http://schemas.microsoft.com/office/word/2010/wordprocessingDrawing" xmlns:wp="http://schemas.openxmlformats.org/drawingml/2006/wordprocessingDrawing" xmlns:w10="urn:schemas-microsoft-com:office:word" xmlns:w="http://schemas.openxmlformats.org/wordprocessingml/2006/main" xmlns:w14="http://schemas.microsoft.com/office/word/2010/wordml" xmlns:w15="http://schemas.microsoft.com/office/word/2012/wordml" xmlns:w16cid="http://schemas.microsoft.com/office/word/2016/wordml/cid" xmlns:w16se="http://schemas.microsoft.com/office/word/2015/wordml/symex" xmlns:wpg="http://schemas.microsoft.com/office/word/2010/wordprocessingGroup" xmlns:wpi="http://schemas.microsoft.com/office/word/2010/wordprocessingInk" xmlns:wne="http://schemas.microsoft.com/office/word/2006/wordml" xmlns:wps="http://schemas.microsoft.com/office/word/2010/wordprocessingShape" mc:Ignorable="w14 w15 w16se w16cid wp14">
+<w:document xmlns:wpc="http://schemas.microsoft.com/office/word/2010/wordprocessingCanvas" xmlns:cx="http://schemas.microsoft.com/office/drawing/2014/chartex" xmlns:mc="http://schemas.openxmlformats.org/markup-compatibility/2006" xmlns:o="urn:schemas-microsoft-com:office:office" xmlns:r="http://schemas.openxmlformats.org/officeDocument/2006/relationships" xmlns:m="http://schemas.openxmlformats.org/officeDocument/2006/math" xmlns:v="urn:schemas-microsoft-com:vml" xmlns:wp14="http://schemas.microsoft.com/office/word/2010/wordprocessingDrawing" xmlns:wp="http://schemas.openxmlformats.org/drawingml/2006/wordprocessingDrawing" xmlns:w10="urn:schemas-microsoft-com:office:word" xmlns:w="http://schemas.openxmlformats.org/wordprocessingml/2006/main" xmlns:w14="http://schemas.microsoft.com/office/word/2010/wordml" xmlns:w15="http://schemas.microsoft.com/office/word/2012/wordml" xmlns:w16se="http://schemas.microsoft.com/office/word/2015/wordml/symex" xmlns:wpg="http://schemas.microsoft.com/office/word/2010/wordprocessingGroup" xmlns:wpi="http://schemas.microsoft.com/office/word/2010/wordprocessingInk" xmlns:wne="http://schemas.microsoft.com/office/word/2006/wordml" xmlns:wps="http://schemas.microsoft.com/office/word/2010/wordprocessingShape" mc:Ignorable="w14 w15 w16se wp14">
   <w:body>
     <w:p>
       <w:pPr>
@@ -410,8 +410,6 @@
           <w:szCs w:val="28"/>
         </w:rPr>
       </w:pPr>
-      <w:bookmarkStart w:id="0" w:name="_GoBack"/>
-      <w:bookmarkEnd w:id="0"/>
     </w:p>
     <w:p>
       <w:pPr>
@@ -1631,6 +1629,82 @@
     </w:p>
     <w:p>
       <w:pPr>
+        <w:spacing w:after="120"/>
+        <w:ind w:left="709"/>
+        <w:jc w:val="both"/>
+        <w:rPr>
+          <w:rFonts w:ascii="Times New Roman" w:hAnsi="Times New Roman" w:cs="Times New Roman"/>
+          <w:color w:val="000000"/>
+          <w:sz w:val="28"/>
+          <w:szCs w:val="28"/>
+        </w:rPr>
+      </w:pPr>
+      <w:r>
+        <w:rPr>
+          <w:rFonts w:ascii="Times New Roman" w:hAnsi="Times New Roman" w:cs="Times New Roman"/>
+          <w:color w:val="000000"/>
+          <w:sz w:val="28"/>
+          <w:szCs w:val="28"/>
+        </w:rPr>
+        <w:t>For example, to give the group owner permission to write to a file named abc.txt, you can use the following command:</w:t>
+      </w:r>
+    </w:p>
+    <w:p>
+      <w:pPr>
+        <w:spacing w:after="120"/>
+        <w:ind w:left="709"/>
+        <w:jc w:val="center"/>
+        <w:rPr>
+          <w:rFonts w:ascii="Times New Roman" w:hAnsi="Times New Roman" w:cs="Times New Roman"/>
+          <w:color w:val="000000"/>
+          <w:sz w:val="28"/>
+          <w:szCs w:val="28"/>
+        </w:rPr>
+      </w:pPr>
+      <w:r>
+        <w:rPr>
+          <w:noProof/>
+          <w:lang w:val="uk-UA" w:eastAsia="uk-UA"/>
+        </w:rPr>
+        <w:drawing>
+          <wp:inline distT="0" distB="0" distL="0" distR="0" wp14:anchorId="43AAE193" wp14:editId="575B3351">
+            <wp:extent cx="4648200" cy="714375"/>
+            <wp:effectExtent l="0" t="0" r="0" b="9525"/>
+            <wp:docPr id="1" name="Рисунок 1"/>
+            <wp:cNvGraphicFramePr>
+              <a:graphicFrameLocks xmlns:a="http://schemas.openxmlformats.org/drawingml/2006/main" noChangeAspect="1"/>
+            </wp:cNvGraphicFramePr>
+            <a:graphic xmlns:a="http://schemas.openxmlformats.org/drawingml/2006/main">
+              <a:graphicData uri="http://schemas.openxmlformats.org/drawingml/2006/picture">
+                <pic:pic xmlns:pic="http://schemas.openxmlformats.org/drawingml/2006/picture">
+                  <pic:nvPicPr>
+                    <pic:cNvPr id="1" name=""/>
+                    <pic:cNvPicPr/>
+                  </pic:nvPicPr>
+                  <pic:blipFill>
+                    <a:blip r:embed="rId5"/>
+                    <a:stretch>
+                      <a:fillRect/>
+                    </a:stretch>
+                  </pic:blipFill>
+                  <pic:spPr>
+                    <a:xfrm>
+                      <a:off x="0" y="0"/>
+                      <a:ext cx="4648200" cy="714375"/>
+                    </a:xfrm>
+                    <a:prstGeom prst="rect">
+                      <a:avLst/>
+                    </a:prstGeom>
+                  </pic:spPr>
+                </pic:pic>
+              </a:graphicData>
+            </a:graphic>
+          </wp:inline>
+        </w:drawing>
+      </w:r>
+    </w:p>
+    <w:p>
+      <w:pPr>
         <w:numPr>
           <w:ilvl w:val="0"/>
           <w:numId w:val="8"/>
@@ -1656,6 +1730,107 @@
     </w:p>
     <w:p>
       <w:pPr>
+        <w:spacing w:after="120"/>
+        <w:ind w:left="720"/>
+        <w:jc w:val="both"/>
+        <w:rPr>
+          <w:rFonts w:ascii="Times New Roman" w:hAnsi="Times New Roman" w:cs="Times New Roman"/>
+          <w:color w:val="000000"/>
+          <w:sz w:val="28"/>
+          <w:szCs w:val="28"/>
+          <w:lang w:val="en-US"/>
+        </w:rPr>
+      </w:pPr>
+      <w:r>
+        <w:rPr>
+          <w:rFonts w:ascii="Times New Roman" w:hAnsi="Times New Roman" w:cs="Times New Roman"/>
+          <w:color w:val="000000"/>
+          <w:sz w:val="28"/>
+          <w:szCs w:val="28"/>
+          <w:lang w:val="en-US"/>
+        </w:rPr>
+        <w:t xml:space="preserve">For example, to set permissions on a file named abc.txt, </w:t>
+      </w:r>
+      <w:proofErr w:type="spellStart"/>
+      <w:r>
+        <w:rPr>
+          <w:rFonts w:ascii="Times New Roman" w:hAnsi="Times New Roman" w:cs="Times New Roman"/>
+          <w:color w:val="000000"/>
+          <w:sz w:val="28"/>
+          <w:szCs w:val="28"/>
+          <w:lang w:val="en-US"/>
+        </w:rPr>
+        <w:t>rwxr-xr</w:t>
+      </w:r>
+      <w:proofErr w:type="spellEnd"/>
+      <w:r>
+        <w:rPr>
+          <w:rFonts w:ascii="Times New Roman" w:hAnsi="Times New Roman" w:cs="Times New Roman"/>
+          <w:color w:val="000000"/>
+          <w:sz w:val="28"/>
+          <w:szCs w:val="28"/>
+          <w:lang w:val="en-US"/>
+        </w:rPr>
+        <w:t xml:space="preserve"> - you can use the following command:</w:t>
+      </w:r>
+    </w:p>
+    <w:p>
+      <w:pPr>
+        <w:spacing w:after="120"/>
+        <w:ind w:left="720"/>
+        <w:jc w:val="center"/>
+        <w:rPr>
+          <w:rFonts w:ascii="Times New Roman" w:hAnsi="Times New Roman" w:cs="Times New Roman"/>
+          <w:color w:val="000000"/>
+          <w:sz w:val="28"/>
+          <w:szCs w:val="28"/>
+          <w:lang w:val="en-US"/>
+        </w:rPr>
+      </w:pPr>
+      <w:r>
+        <w:rPr>
+          <w:noProof/>
+          <w:lang w:val="uk-UA" w:eastAsia="uk-UA"/>
+        </w:rPr>
+        <w:drawing>
+          <wp:inline distT="0" distB="0" distL="0" distR="0" wp14:anchorId="2F354E62" wp14:editId="2B0CD840">
+            <wp:extent cx="4743450" cy="923925"/>
+            <wp:effectExtent l="0" t="0" r="0" b="9525"/>
+            <wp:docPr id="4" name="Рисунок 4"/>
+            <wp:cNvGraphicFramePr>
+              <a:graphicFrameLocks xmlns:a="http://schemas.openxmlformats.org/drawingml/2006/main" noChangeAspect="1"/>
+            </wp:cNvGraphicFramePr>
+            <a:graphic xmlns:a="http://schemas.openxmlformats.org/drawingml/2006/main">
+              <a:graphicData uri="http://schemas.openxmlformats.org/drawingml/2006/picture">
+                <pic:pic xmlns:pic="http://schemas.openxmlformats.org/drawingml/2006/picture">
+                  <pic:nvPicPr>
+                    <pic:cNvPr id="1" name=""/>
+                    <pic:cNvPicPr/>
+                  </pic:nvPicPr>
+                  <pic:blipFill>
+                    <a:blip r:embed="rId6"/>
+                    <a:stretch>
+                      <a:fillRect/>
+                    </a:stretch>
+                  </pic:blipFill>
+                  <pic:spPr>
+                    <a:xfrm>
+                      <a:off x="0" y="0"/>
+                      <a:ext cx="4743450" cy="923925"/>
+                    </a:xfrm>
+                    <a:prstGeom prst="rect">
+                      <a:avLst/>
+                    </a:prstGeom>
+                  </pic:spPr>
+                </pic:pic>
+              </a:graphicData>
+            </a:graphic>
+          </wp:inline>
+        </w:drawing>
+      </w:r>
+    </w:p>
+    <w:p>
+      <w:pPr>
         <w:numPr>
           <w:ilvl w:val="0"/>
           <w:numId w:val="8"/>
@@ -1718,6 +1893,100 @@
     </w:p>
     <w:p>
       <w:pPr>
+        <w:spacing w:after="120"/>
+        <w:ind w:left="709"/>
+        <w:jc w:val="both"/>
+        <w:rPr>
+          <w:rFonts w:ascii="Times New Roman" w:hAnsi="Times New Roman" w:cs="Times New Roman"/>
+          <w:color w:val="000000"/>
+          <w:sz w:val="28"/>
+          <w:szCs w:val="28"/>
+        </w:rPr>
+      </w:pPr>
+      <w:r>
+        <w:rPr>
+          <w:rFonts w:ascii="Times New Roman" w:hAnsi="Times New Roman" w:cs="Times New Roman"/>
+          <w:color w:val="000000"/>
+          <w:sz w:val="28"/>
+          <w:szCs w:val="28"/>
+        </w:rPr>
+        <w:t xml:space="preserve">The </w:t>
+      </w:r>
+      <w:proofErr w:type="spellStart"/>
+      <w:r>
+        <w:rPr>
+          <w:rFonts w:ascii="Times New Roman" w:hAnsi="Times New Roman" w:cs="Times New Roman"/>
+          <w:color w:val="000000"/>
+          <w:sz w:val="28"/>
+          <w:szCs w:val="28"/>
+        </w:rPr>
+        <w:t>umask</w:t>
+      </w:r>
+      <w:proofErr w:type="spellEnd"/>
+      <w:r>
+        <w:rPr>
+          <w:rFonts w:ascii="Times New Roman" w:hAnsi="Times New Roman" w:cs="Times New Roman"/>
+          <w:color w:val="000000"/>
+          <w:sz w:val="28"/>
+          <w:szCs w:val="28"/>
+        </w:rPr>
+        <w:t xml:space="preserve"> command is a function that is used to define the read permissions that are set when creating a file or directory.</w:t>
+      </w:r>
+      <w:r>
+        <w:t xml:space="preserve"> </w:t>
+      </w:r>
+      <w:r>
+        <w:rPr>
+          <w:rFonts w:ascii="Times New Roman" w:hAnsi="Times New Roman" w:cs="Times New Roman"/>
+          <w:color w:val="000000"/>
+          <w:sz w:val="28"/>
+          <w:szCs w:val="28"/>
+        </w:rPr>
+        <w:t xml:space="preserve">The new </w:t>
+      </w:r>
+      <w:proofErr w:type="spellStart"/>
+      <w:r>
+        <w:rPr>
+          <w:rFonts w:ascii="Times New Roman" w:hAnsi="Times New Roman" w:cs="Times New Roman"/>
+          <w:color w:val="000000"/>
+          <w:sz w:val="28"/>
+          <w:szCs w:val="28"/>
+        </w:rPr>
+        <w:t>umask</w:t>
+      </w:r>
+      <w:proofErr w:type="spellEnd"/>
+      <w:r>
+        <w:rPr>
+          <w:rFonts w:ascii="Times New Roman" w:hAnsi="Times New Roman" w:cs="Times New Roman"/>
+          <w:color w:val="000000"/>
+          <w:sz w:val="28"/>
+          <w:szCs w:val="28"/>
+        </w:rPr>
+        <w:t xml:space="preserve"> only applies to files and directories created during this session. When a new shell is launched, the default </w:t>
+      </w:r>
+      <w:proofErr w:type="spellStart"/>
+      <w:r>
+        <w:rPr>
+          <w:rFonts w:ascii="Times New Roman" w:hAnsi="Times New Roman" w:cs="Times New Roman"/>
+          <w:color w:val="000000"/>
+          <w:sz w:val="28"/>
+          <w:szCs w:val="28"/>
+        </w:rPr>
+        <w:t>umaska</w:t>
+      </w:r>
+      <w:proofErr w:type="spellEnd"/>
+      <w:r>
+        <w:rPr>
+          <w:rFonts w:ascii="Times New Roman" w:hAnsi="Times New Roman" w:cs="Times New Roman"/>
+          <w:color w:val="000000"/>
+          <w:sz w:val="28"/>
+          <w:szCs w:val="28"/>
+        </w:rPr>
+        <w:t xml:space="preserve"> will work again.</w:t>
+      </w:r>
+    </w:p>
+    <w:p>
+      <w:pPr>
         <w:numPr>
           <w:ilvl w:val="0"/>
           <w:numId w:val="8"/>
@@ -1776,31 +2045,15 @@
           <w:szCs w:val="28"/>
         </w:rPr>
       </w:pPr>
-      <w:r>
-        <w:rPr>
-          <w:rFonts w:ascii="Times New Roman" w:hAnsi="Times New Roman" w:cs="Times New Roman"/>
-          <w:sz w:val="28"/>
-          <w:szCs w:val="28"/>
-        </w:rPr>
-        <w:t xml:space="preserve">Is there a template that the system uses for rights and access when creating new </w:t>
-      </w:r>
-      <w:proofErr w:type="gramStart"/>
-      <w:r>
-        <w:rPr>
-          <w:rFonts w:ascii="Times New Roman" w:hAnsi="Times New Roman" w:cs="Times New Roman"/>
-          <w:sz w:val="28"/>
-          <w:szCs w:val="28"/>
-        </w:rPr>
-        <w:t>files.</w:t>
-      </w:r>
-      <w:proofErr w:type="gramEnd"/>
-      <w:r>
-        <w:rPr>
-          <w:rFonts w:ascii="Times New Roman" w:hAnsi="Times New Roman" w:cs="Times New Roman"/>
-          <w:sz w:val="28"/>
-          <w:szCs w:val="28"/>
-        </w:rPr>
-        <w:t xml:space="preserve"> How can I change the default </w:t>
+      <w:bookmarkStart w:id="0" w:name="_GoBack"/>
+      <w:bookmarkEnd w:id="0"/>
+      <w:r>
+        <w:rPr>
+          <w:rFonts w:ascii="Times New Roman" w:hAnsi="Times New Roman" w:cs="Times New Roman"/>
+          <w:sz w:val="28"/>
+          <w:szCs w:val="28"/>
+        </w:rPr>
+        <w:t xml:space="preserve">Is there a template that the system uses for rights and access when creating new files. How can I change the default </w:t>
       </w:r>
       <w:proofErr w:type="gramStart"/>
       <w:r>
@@ -1842,7 +2095,7 @@
 </file>
 
 <file path=word/numbering.xml><?xml version="1.0" encoding="utf-8"?>
-<w:numbering xmlns:wpc="http://schemas.microsoft.com/office/word/2010/wordprocessingCanvas" xmlns:cx="http://schemas.microsoft.com/office/drawing/2014/chartex" xmlns:cx1="http://schemas.microsoft.com/office/drawing/2015/9/8/chartex" xmlns:cx2="http://schemas.microsoft.com/office/drawing/2015/10/21/chartex" xmlns:cx3="http://schemas.microsoft.com/office/drawing/2016/5/9/chartex" xmlns:cx4="http://schemas.microsoft.com/office/drawing/2016/5/10/chartex" xmlns:cx5="http://schemas.microsoft.com/office/drawing/2016/5/11/chartex" xmlns:cx6="http://schemas.microsoft.com/office/drawing/2016/5/12/chartex" xmlns:cx7="http://schemas.microsoft.com/office/drawing/2016/5/13/chartex" xmlns:cx8="http://schemas.microsoft.com/office/drawing/2016/5/14/chartex" xmlns:mc="http://schemas.openxmlformats.org/markup-compatibility/2006" xmlns:aink="http://schemas.microsoft.com/office/drawing/2016/ink" xmlns:am3d="http://schemas.microsoft.com/office/drawing/2017/model3d" xmlns:o="urn:schemas-microsoft-com:office:office" xmlns:r="http://schemas.openxmlformats.org/officeDocument/2006/relationships" xmlns:m="http://schemas.openxmlformats.org/officeDocument/2006/math" xmlns:v="urn:schemas-microsoft-com:vml" xmlns:wp14="http://schemas.microsoft.com/office/word/2010/wordprocessingDrawing" xmlns:wp="http://schemas.openxmlformats.org/drawingml/2006/wordprocessingDrawing" xmlns:w10="urn:schemas-microsoft-com:office:word" xmlns:w="http://schemas.openxmlformats.org/wordprocessingml/2006/main" xmlns:w14="http://schemas.microsoft.com/office/word/2010/wordml" xmlns:w15="http://schemas.microsoft.com/office/word/2012/wordml" xmlns:w16cid="http://schemas.microsoft.com/office/word/2016/wordml/cid" xmlns:w16se="http://schemas.microsoft.com/office/word/2015/wordml/symex" xmlns:wpg="http://schemas.microsoft.com/office/word/2010/wordprocessingGroup" xmlns:wpi="http://schemas.microsoft.com/office/word/2010/wordprocessingInk" xmlns:wne="http://schemas.microsoft.com/office/word/2006/wordml" xmlns:wps="http://schemas.microsoft.com/office/word/2010/wordprocessingShape" mc:Ignorable="w14 w15 w16se w16cid wp14">
+<w:numbering xmlns:wpc="http://schemas.microsoft.com/office/word/2010/wordprocessingCanvas" xmlns:cx="http://schemas.microsoft.com/office/drawing/2014/chartex" xmlns:mc="http://schemas.openxmlformats.org/markup-compatibility/2006" xmlns:o="urn:schemas-microsoft-com:office:office" xmlns:r="http://schemas.openxmlformats.org/officeDocument/2006/relationships" xmlns:m="http://schemas.openxmlformats.org/officeDocument/2006/math" xmlns:v="urn:schemas-microsoft-com:vml" xmlns:wp14="http://schemas.microsoft.com/office/word/2010/wordprocessingDrawing" xmlns:wp="http://schemas.openxmlformats.org/drawingml/2006/wordprocessingDrawing" xmlns:w10="urn:schemas-microsoft-com:office:word" xmlns:w="http://schemas.openxmlformats.org/wordprocessingml/2006/main" xmlns:w14="http://schemas.microsoft.com/office/word/2010/wordml" xmlns:w15="http://schemas.microsoft.com/office/word/2012/wordml" xmlns:w16se="http://schemas.microsoft.com/office/word/2015/wordml/symex" xmlns:wpg="http://schemas.microsoft.com/office/word/2010/wordprocessingGroup" xmlns:wpi="http://schemas.microsoft.com/office/word/2010/wordprocessingInk" xmlns:wne="http://schemas.microsoft.com/office/word/2006/wordml" xmlns:wps="http://schemas.microsoft.com/office/word/2010/wordprocessingShape" mc:Ignorable="w14 w15 w16se wp14">
   <w:abstractNum w:abstractNumId="0" w15:restartNumberingAfterBreak="0">
     <w:nsid w:val="0A244510"/>
     <w:multiLevelType w:val="multilevel"/>
@@ -2810,27 +3063,9 @@
   </w:num>
   <w:num w:numId="4">
     <w:abstractNumId w:val="1"/>
-    <w:lvlOverride w:ilvl="0"/>
-    <w:lvlOverride w:ilvl="1"/>
-    <w:lvlOverride w:ilvl="2"/>
-    <w:lvlOverride w:ilvl="3"/>
-    <w:lvlOverride w:ilvl="4"/>
-    <w:lvlOverride w:ilvl="5"/>
-    <w:lvlOverride w:ilvl="6"/>
-    <w:lvlOverride w:ilvl="7"/>
-    <w:lvlOverride w:ilvl="8"/>
   </w:num>
   <w:num w:numId="5">
     <w:abstractNumId w:val="3"/>
-    <w:lvlOverride w:ilvl="0"/>
-    <w:lvlOverride w:ilvl="1"/>
-    <w:lvlOverride w:ilvl="2"/>
-    <w:lvlOverride w:ilvl="3"/>
-    <w:lvlOverride w:ilvl="4"/>
-    <w:lvlOverride w:ilvl="5"/>
-    <w:lvlOverride w:ilvl="6"/>
-    <w:lvlOverride w:ilvl="7"/>
-    <w:lvlOverride w:ilvl="8"/>
   </w:num>
   <w:num w:numId="6">
     <w:abstractNumId w:val="7"/>
@@ -2864,15 +3099,6 @@
   </w:num>
   <w:num w:numId="7">
     <w:abstractNumId w:val="0"/>
-    <w:lvlOverride w:ilvl="0"/>
-    <w:lvlOverride w:ilvl="1"/>
-    <w:lvlOverride w:ilvl="2"/>
-    <w:lvlOverride w:ilvl="3"/>
-    <w:lvlOverride w:ilvl="4"/>
-    <w:lvlOverride w:ilvl="5"/>
-    <w:lvlOverride w:ilvl="6"/>
-    <w:lvlOverride w:ilvl="7"/>
-    <w:lvlOverride w:ilvl="8"/>
   </w:num>
   <w:num w:numId="8">
     <w:abstractNumId w:val="4"/>
@@ -2908,14 +3134,14 @@
 </file>
 
 <file path=word/styles.xml><?xml version="1.0" encoding="utf-8"?>
-<w:styles xmlns:mc="http://schemas.openxmlformats.org/markup-compatibility/2006" xmlns:r="http://schemas.openxmlformats.org/officeDocument/2006/relationships" xmlns:w="http://schemas.openxmlformats.org/wordprocessingml/2006/main" xmlns:w14="http://schemas.microsoft.com/office/word/2010/wordml" xmlns:w15="http://schemas.microsoft.com/office/word/2012/wordml" xmlns:w16cid="http://schemas.microsoft.com/office/word/2016/wordml/cid" xmlns:w16se="http://schemas.microsoft.com/office/word/2015/wordml/symex" mc:Ignorable="w14 w15 w16se w16cid">
+<w:styles xmlns:mc="http://schemas.openxmlformats.org/markup-compatibility/2006" xmlns:r="http://schemas.openxmlformats.org/officeDocument/2006/relationships" xmlns:w="http://schemas.openxmlformats.org/wordprocessingml/2006/main" xmlns:w14="http://schemas.microsoft.com/office/word/2010/wordml" xmlns:w15="http://schemas.microsoft.com/office/word/2012/wordml" xmlns:w16se="http://schemas.microsoft.com/office/word/2015/wordml/symex" mc:Ignorable="w14 w15 w16se">
   <w:docDefaults>
     <w:rPrDefault>
       <w:rPr>
         <w:rFonts w:asciiTheme="minorHAnsi" w:eastAsiaTheme="minorHAnsi" w:hAnsiTheme="minorHAnsi" w:cstheme="minorBidi"/>
         <w:sz w:val="22"/>
         <w:szCs w:val="22"/>
-        <w:lang w:val="ru-UA" w:eastAsia="en-US" w:bidi="ar-SA"/>
+        <w:lang w:eastAsia="en-US" w:bidi="ar-SA"/>
       </w:rPr>
     </w:rPrDefault>
     <w:pPrDefault>
@@ -2924,7 +3150,7 @@
       </w:pPr>
     </w:pPrDefault>
   </w:docDefaults>
-  <w:latentStyles w:defLockedState="0" w:defUIPriority="99" w:defSemiHidden="0" w:defUnhideWhenUsed="0" w:defQFormat="0" w:count="375">
+  <w:latentStyles w:defLockedState="0" w:defUIPriority="99" w:defSemiHidden="0" w:defUnhideWhenUsed="0" w:defQFormat="0" w:count="371">
     <w:lsdException w:name="Normal" w:uiPriority="0" w:qFormat="1"/>
     <w:lsdException w:name="heading 1" w:uiPriority="9" w:qFormat="1"/>
     <w:lsdException w:name="heading 2" w:semiHidden="1" w:uiPriority="9" w:unhideWhenUsed="1" w:qFormat="1"/>
@@ -3296,10 +3522,6 @@
     <w:lsdException w:name="List Table 5 Dark Accent 6" w:uiPriority="50"/>
     <w:lsdException w:name="List Table 6 Colorful Accent 6" w:uiPriority="51"/>
     <w:lsdException w:name="List Table 7 Colorful Accent 6" w:uiPriority="52"/>
-    <w:lsdException w:name="Mention" w:semiHidden="1" w:unhideWhenUsed="1"/>
-    <w:lsdException w:name="Smart Hyperlink" w:semiHidden="1" w:unhideWhenUsed="1"/>
-    <w:lsdException w:name="Hashtag" w:semiHidden="1" w:unhideWhenUsed="1"/>
-    <w:lsdException w:name="Unresolved Mention" w:semiHidden="1" w:unhideWhenUsed="1"/>
   </w:latentStyles>
   <w:style w:type="paragraph" w:default="1" w:styleId="a">
     <w:name w:val="Normal"/>
@@ -3352,6 +3574,17 @@
       <w:numPr>
         <w:numId w:val="2"/>
       </w:numPr>
+    </w:pPr>
+  </w:style>
+  <w:style w:type="paragraph" w:styleId="a3">
+    <w:name w:val="List Paragraph"/>
+    <w:basedOn w:val="a"/>
+    <w:uiPriority w:val="34"/>
+    <w:qFormat/>
+    <w:rsid w:val="00A0137F"/>
+    <w:pPr>
+      <w:ind w:left="720"/>
+      <w:contextualSpacing/>
     </w:pPr>
   </w:style>
 </w:styles>

--- a/Лабораторна робота 9.docx
+++ b/Лабораторна робота 9.docx
@@ -1279,7 +1279,7 @@
         </w:trPr>
         <w:tc>
           <w:tcPr>
-            <w:tcW w:w="3406" w:type="dxa"/>
+            <w:tcW w:w="3404" w:type="dxa"/>
             <w:tcBorders>
               <w:top w:val="single" w:sz="4" w:space="0" w:color="000000"/>
               <w:left w:val="single" w:sz="4" w:space="0" w:color="000000"/>
@@ -1311,7 +1311,7 @@
         </w:tc>
         <w:tc>
           <w:tcPr>
-            <w:tcW w:w="6381" w:type="dxa"/>
+            <w:tcW w:w="6376" w:type="dxa"/>
             <w:tcBorders>
               <w:top w:val="single" w:sz="4" w:space="0" w:color="000000"/>
               <w:left w:val="single" w:sz="4" w:space="0" w:color="000000"/>
@@ -1348,7 +1348,7 @@
         </w:trPr>
         <w:tc>
           <w:tcPr>
-            <w:tcW w:w="3406" w:type="dxa"/>
+            <w:tcW w:w="3404" w:type="dxa"/>
             <w:tcBorders>
               <w:top w:val="single" w:sz="4" w:space="0" w:color="000000"/>
               <w:left w:val="single" w:sz="4" w:space="0" w:color="000000"/>
@@ -1370,7 +1370,7 @@
         </w:tc>
         <w:tc>
           <w:tcPr>
-            <w:tcW w:w="6381" w:type="dxa"/>
+            <w:tcW w:w="6376" w:type="dxa"/>
             <w:tcBorders>
               <w:top w:val="single" w:sz="4" w:space="0" w:color="000000"/>
               <w:left w:val="single" w:sz="4" w:space="0" w:color="000000"/>
@@ -1397,7 +1397,7 @@
         </w:trPr>
         <w:tc>
           <w:tcPr>
-            <w:tcW w:w="3406" w:type="dxa"/>
+            <w:tcW w:w="3404" w:type="dxa"/>
             <w:tcBorders>
               <w:top w:val="single" w:sz="4" w:space="0" w:color="000000"/>
               <w:left w:val="single" w:sz="4" w:space="0" w:color="000000"/>
@@ -1419,7 +1419,7 @@
         </w:tc>
         <w:tc>
           <w:tcPr>
-            <w:tcW w:w="6381" w:type="dxa"/>
+            <w:tcW w:w="6376" w:type="dxa"/>
             <w:tcBorders>
               <w:top w:val="single" w:sz="4" w:space="0" w:color="000000"/>
               <w:left w:val="single" w:sz="4" w:space="0" w:color="000000"/>
@@ -1446,7 +1446,7 @@
         </w:trPr>
         <w:tc>
           <w:tcPr>
-            <w:tcW w:w="3406" w:type="dxa"/>
+            <w:tcW w:w="3404" w:type="dxa"/>
             <w:tcBorders>
               <w:top w:val="single" w:sz="4" w:space="0" w:color="000000"/>
               <w:left w:val="single" w:sz="4" w:space="0" w:color="000000"/>
@@ -1468,7 +1468,7 @@
         </w:tc>
         <w:tc>
           <w:tcPr>
-            <w:tcW w:w="6381" w:type="dxa"/>
+            <w:tcW w:w="6376" w:type="dxa"/>
             <w:tcBorders>
               <w:top w:val="single" w:sz="4" w:space="0" w:color="000000"/>
               <w:left w:val="single" w:sz="4" w:space="0" w:color="000000"/>
@@ -1495,7 +1495,7 @@
         </w:trPr>
         <w:tc>
           <w:tcPr>
-            <w:tcW w:w="3406" w:type="dxa"/>
+            <w:tcW w:w="3404" w:type="dxa"/>
             <w:tcBorders>
               <w:top w:val="single" w:sz="4" w:space="0" w:color="000000"/>
               <w:left w:val="single" w:sz="4" w:space="0" w:color="000000"/>
@@ -1517,7 +1517,56 @@
         </w:tc>
         <w:tc>
           <w:tcPr>
-            <w:tcW w:w="6381" w:type="dxa"/>
+            <w:tcW w:w="6376" w:type="dxa"/>
+            <w:tcBorders>
+              <w:top w:val="single" w:sz="4" w:space="0" w:color="000000"/>
+              <w:left w:val="single" w:sz="4" w:space="0" w:color="000000"/>
+              <w:bottom w:val="single" w:sz="4" w:space="0" w:color="000000"/>
+              <w:right w:val="single" w:sz="4" w:space="0" w:color="000000"/>
+            </w:tcBorders>
+          </w:tcPr>
+          <w:p>
+            <w:pPr>
+              <w:jc w:val="both"/>
+              <w:rPr>
+                <w:rFonts w:ascii="Times New Roman" w:hAnsi="Times New Roman" w:cs="Times New Roman"/>
+                <w:color w:val="000000"/>
+                <w:sz w:val="28"/>
+                <w:szCs w:val="28"/>
+              </w:rPr>
+            </w:pPr>
+          </w:p>
+        </w:tc>
+      </w:tr>
+      <w:tr>
+        <w:trPr>
+          <w:jc w:val="right"/>
+        </w:trPr>
+        <w:tc>
+          <w:tcPr>
+            <w:tcW w:w="3404" w:type="dxa"/>
+            <w:tcBorders>
+              <w:top w:val="single" w:sz="4" w:space="0" w:color="000000"/>
+              <w:left w:val="single" w:sz="4" w:space="0" w:color="000000"/>
+              <w:bottom w:val="single" w:sz="4" w:space="0" w:color="000000"/>
+              <w:right w:val="single" w:sz="4" w:space="0" w:color="000000"/>
+            </w:tcBorders>
+          </w:tcPr>
+          <w:p>
+            <w:pPr>
+              <w:jc w:val="both"/>
+              <w:rPr>
+                <w:rFonts w:ascii="Times New Roman" w:hAnsi="Times New Roman" w:cs="Times New Roman"/>
+                <w:color w:val="000000"/>
+                <w:sz w:val="28"/>
+                <w:szCs w:val="28"/>
+              </w:rPr>
+            </w:pPr>
+          </w:p>
+        </w:tc>
+        <w:tc>
+          <w:tcPr>
+            <w:tcW w:w="6376" w:type="dxa"/>
             <w:tcBorders>
               <w:top w:val="single" w:sz="4" w:space="0" w:color="000000"/>
               <w:left w:val="single" w:sz="4" w:space="0" w:color="000000"/>
@@ -1541,6 +1590,126 @@
     </w:tbl>
     <w:p>
       <w:pPr>
+        <w:tabs>
+          <w:tab w:val="left" w:pos="7830"/>
+        </w:tabs>
+        <w:jc w:val="both"/>
+        <w:rPr>
+          <w:rFonts w:ascii="Times New Roman" w:hAnsi="Times New Roman" w:cs="Times New Roman"/>
+          <w:b/>
+          <w:i/>
+          <w:sz w:val="28"/>
+          <w:szCs w:val="28"/>
+          <w:lang w:val="ru-RU"/>
+        </w:rPr>
+      </w:pPr>
+    </w:p>
+    <w:p>
+      <w:pPr>
+        <w:tabs>
+          <w:tab w:val="left" w:pos="7830"/>
+        </w:tabs>
+        <w:jc w:val="both"/>
+        <w:rPr>
+          <w:rFonts w:ascii="Times New Roman" w:hAnsi="Times New Roman" w:cs="Times New Roman"/>
+          <w:b/>
+          <w:i/>
+          <w:sz w:val="28"/>
+          <w:szCs w:val="28"/>
+          <w:lang w:val="uk-UA"/>
+        </w:rPr>
+      </w:pPr>
+      <w:bookmarkStart w:id="0" w:name="_GoBack"/>
+      <w:bookmarkEnd w:id="0"/>
+      <w:proofErr w:type="spellStart"/>
+      <w:r>
+        <w:rPr>
+          <w:rFonts w:ascii="Times New Roman" w:hAnsi="Times New Roman" w:cs="Times New Roman"/>
+          <w:b/>
+          <w:i/>
+          <w:sz w:val="28"/>
+          <w:szCs w:val="28"/>
+          <w:lang w:val="ru-RU"/>
+        </w:rPr>
+        <w:t>Готувала</w:t>
+      </w:r>
+      <w:proofErr w:type="spellEnd"/>
+      <w:r>
+        <w:rPr>
+          <w:rFonts w:ascii="Times New Roman" w:hAnsi="Times New Roman" w:cs="Times New Roman"/>
+          <w:b/>
+          <w:i/>
+          <w:sz w:val="28"/>
+          <w:szCs w:val="28"/>
+          <w:lang w:val="ru-RU"/>
+        </w:rPr>
+        <w:t xml:space="preserve"> </w:t>
+      </w:r>
+      <w:proofErr w:type="spellStart"/>
+      <w:r>
+        <w:rPr>
+          <w:rFonts w:ascii="Times New Roman" w:hAnsi="Times New Roman" w:cs="Times New Roman"/>
+          <w:b/>
+          <w:i/>
+          <w:sz w:val="28"/>
+          <w:szCs w:val="28"/>
+          <w:lang w:val="ru-RU"/>
+        </w:rPr>
+        <w:t>матеріал</w:t>
+      </w:r>
+      <w:proofErr w:type="spellEnd"/>
+      <w:r>
+        <w:rPr>
+          <w:rFonts w:ascii="Times New Roman" w:hAnsi="Times New Roman" w:cs="Times New Roman"/>
+          <w:b/>
+          <w:i/>
+          <w:sz w:val="28"/>
+          <w:szCs w:val="28"/>
+          <w:lang w:val="ru-RU"/>
+        </w:rPr>
+        <w:t xml:space="preserve"> студентка</w:t>
+      </w:r>
+      <w:r>
+        <w:rPr>
+          <w:rFonts w:ascii="Times New Roman" w:hAnsi="Times New Roman" w:cs="Times New Roman"/>
+          <w:b/>
+          <w:i/>
+          <w:color w:val="FF0000"/>
+          <w:sz w:val="28"/>
+          <w:szCs w:val="28"/>
+          <w:lang w:val="ru-RU"/>
+        </w:rPr>
+        <w:t xml:space="preserve"> </w:t>
+      </w:r>
+      <w:proofErr w:type="spellStart"/>
+      <w:r>
+        <w:rPr>
+          <w:rFonts w:ascii="Times New Roman" w:hAnsi="Times New Roman" w:cs="Times New Roman"/>
+          <w:b/>
+          <w:i/>
+          <w:color w:val="FF0000"/>
+          <w:sz w:val="28"/>
+          <w:szCs w:val="28"/>
+          <w:lang w:val="uk-UA"/>
+        </w:rPr>
+        <w:t>Бушовська</w:t>
+      </w:r>
+      <w:proofErr w:type="spellEnd"/>
+      <w:r>
+        <w:rPr>
+          <w:rFonts w:ascii="Times New Roman" w:hAnsi="Times New Roman" w:cs="Times New Roman"/>
+          <w:b/>
+          <w:i/>
+          <w:color w:val="FF0000"/>
+          <w:sz w:val="28"/>
+          <w:szCs w:val="28"/>
+          <w:lang w:val="uk-UA"/>
+        </w:rPr>
+        <w:t xml:space="preserve"> Ольга</w:t>
+      </w:r>
+    </w:p>
+    <w:p>
+      <w:pPr>
         <w:ind w:left="273"/>
         <w:jc w:val="both"/>
         <w:rPr>
@@ -1548,6 +1717,7 @@
           <w:color w:val="000000"/>
           <w:sz w:val="28"/>
           <w:szCs w:val="28"/>
+          <w:lang w:val="uk-UA"/>
         </w:rPr>
       </w:pPr>
     </w:p>
@@ -1561,14 +1731,16 @@
           <w:color w:val="000000"/>
           <w:sz w:val="28"/>
           <w:szCs w:val="28"/>
-        </w:rPr>
-      </w:pPr>
-      <w:r>
-        <w:rPr>
-          <w:rFonts w:ascii="Times New Roman" w:hAnsi="Times New Roman" w:cs="Times New Roman"/>
-          <w:color w:val="000000"/>
-          <w:sz w:val="28"/>
-          <w:szCs w:val="28"/>
+          <w:lang w:val="ru-RU"/>
+        </w:rPr>
+      </w:pPr>
+      <w:r>
+        <w:rPr>
+          <w:rFonts w:ascii="Times New Roman" w:hAnsi="Times New Roman" w:cs="Times New Roman"/>
+          <w:color w:val="000000"/>
+          <w:sz w:val="28"/>
+          <w:szCs w:val="28"/>
+          <w:lang w:val="ru-RU"/>
         </w:rPr>
         <w:t xml:space="preserve"> </w:t>
       </w:r>
@@ -1580,7 +1752,28 @@
           <w:sz w:val="28"/>
           <w:szCs w:val="28"/>
         </w:rPr>
-        <w:t>Test questions</w:t>
+        <w:t>Test</w:t>
+      </w:r>
+      <w:r>
+        <w:rPr>
+          <w:rFonts w:ascii="Times New Roman" w:hAnsi="Times New Roman" w:cs="Times New Roman"/>
+          <w:b/>
+          <w:color w:val="000000"/>
+          <w:sz w:val="28"/>
+          <w:szCs w:val="28"/>
+          <w:lang w:val="ru-RU"/>
+        </w:rPr>
+        <w:t xml:space="preserve"> </w:t>
+      </w:r>
+      <w:r>
+        <w:rPr>
+          <w:rFonts w:ascii="Times New Roman" w:hAnsi="Times New Roman" w:cs="Times New Roman"/>
+          <w:b/>
+          <w:color w:val="000000"/>
+          <w:sz w:val="28"/>
+          <w:szCs w:val="28"/>
+        </w:rPr>
+        <w:t>questions</w:t>
       </w:r>
     </w:p>
     <w:p>
@@ -2045,14 +2238,13 @@
           <w:szCs w:val="28"/>
         </w:rPr>
       </w:pPr>
-      <w:bookmarkStart w:id="0" w:name="_GoBack"/>
-      <w:bookmarkEnd w:id="0"/>
-      <w:r>
-        <w:rPr>
-          <w:rFonts w:ascii="Times New Roman" w:hAnsi="Times New Roman" w:cs="Times New Roman"/>
-          <w:sz w:val="28"/>
-          <w:szCs w:val="28"/>
-        </w:rPr>
+      <w:r>
+        <w:rPr>
+          <w:rFonts w:ascii="Times New Roman" w:hAnsi="Times New Roman" w:cs="Times New Roman"/>
+          <w:sz w:val="28"/>
+          <w:szCs w:val="28"/>
+        </w:rPr>
+        <w:lastRenderedPageBreak/>
         <w:t xml:space="preserve">Is there a template that the system uses for rights and access when creating new files. How can I change the default </w:t>
       </w:r>
       <w:proofErr w:type="gramStart"/>
@@ -3141,7 +3333,7 @@
         <w:rFonts w:asciiTheme="minorHAnsi" w:eastAsiaTheme="minorHAnsi" w:hAnsiTheme="minorHAnsi" w:cstheme="minorBidi"/>
         <w:sz w:val="22"/>
         <w:szCs w:val="22"/>
-        <w:lang w:eastAsia="en-US" w:bidi="ar-SA"/>
+        <w:lang w:val="uk-UA" w:eastAsia="en-US" w:bidi="ar-SA"/>
       </w:rPr>
     </w:rPrDefault>
     <w:pPrDefault>

--- a/Лабораторна робота 9.docx
+++ b/Лабораторна робота 9.docx
@@ -1,6 +1,6 @@
 
 <file path=word/document.xml><?xml version="1.0" encoding="utf-8"?>
-<w:document xmlns:wpc="http://schemas.microsoft.com/office/word/2010/wordprocessingCanvas" xmlns:cx="http://schemas.microsoft.com/office/drawing/2014/chartex" xmlns:mc="http://schemas.openxmlformats.org/markup-compatibility/2006" xmlns:o="urn:schemas-microsoft-com:office:office" xmlns:r="http://schemas.openxmlformats.org/officeDocument/2006/relationships" xmlns:m="http://schemas.openxmlformats.org/officeDocument/2006/math" xmlns:v="urn:schemas-microsoft-com:vml" xmlns:wp14="http://schemas.microsoft.com/office/word/2010/wordprocessingDrawing" xmlns:wp="http://schemas.openxmlformats.org/drawingml/2006/wordprocessingDrawing" xmlns:w10="urn:schemas-microsoft-com:office:word" xmlns:w="http://schemas.openxmlformats.org/wordprocessingml/2006/main" xmlns:w14="http://schemas.microsoft.com/office/word/2010/wordml" xmlns:w15="http://schemas.microsoft.com/office/word/2012/wordml" xmlns:w16se="http://schemas.microsoft.com/office/word/2015/wordml/symex" xmlns:wpg="http://schemas.microsoft.com/office/word/2010/wordprocessingGroup" xmlns:wpi="http://schemas.microsoft.com/office/word/2010/wordprocessingInk" xmlns:wne="http://schemas.microsoft.com/office/word/2006/wordml" xmlns:wps="http://schemas.microsoft.com/office/word/2010/wordprocessingShape" mc:Ignorable="w14 w15 w16se wp14">
+<w:document xmlns:wpc="http://schemas.microsoft.com/office/word/2010/wordprocessingCanvas" xmlns:cx="http://schemas.microsoft.com/office/drawing/2014/chartex" xmlns:cx1="http://schemas.microsoft.com/office/drawing/2015/9/8/chartex" xmlns:cx2="http://schemas.microsoft.com/office/drawing/2015/10/21/chartex" xmlns:cx3="http://schemas.microsoft.com/office/drawing/2016/5/9/chartex" xmlns:cx4="http://schemas.microsoft.com/office/drawing/2016/5/10/chartex" xmlns:cx5="http://schemas.microsoft.com/office/drawing/2016/5/11/chartex" xmlns:cx6="http://schemas.microsoft.com/office/drawing/2016/5/12/chartex" xmlns:cx7="http://schemas.microsoft.com/office/drawing/2016/5/13/chartex" xmlns:cx8="http://schemas.microsoft.com/office/drawing/2016/5/14/chartex" xmlns:mc="http://schemas.openxmlformats.org/markup-compatibility/2006" xmlns:aink="http://schemas.microsoft.com/office/drawing/2016/ink" xmlns:am3d="http://schemas.microsoft.com/office/drawing/2017/model3d" xmlns:o="urn:schemas-microsoft-com:office:office" xmlns:r="http://schemas.openxmlformats.org/officeDocument/2006/relationships" xmlns:m="http://schemas.openxmlformats.org/officeDocument/2006/math" xmlns:v="urn:schemas-microsoft-com:vml" xmlns:wp14="http://schemas.microsoft.com/office/word/2010/wordprocessingDrawing" xmlns:wp="http://schemas.openxmlformats.org/drawingml/2006/wordprocessingDrawing" xmlns:w10="urn:schemas-microsoft-com:office:word" xmlns:w="http://schemas.openxmlformats.org/wordprocessingml/2006/main" xmlns:w14="http://schemas.microsoft.com/office/word/2010/wordml" xmlns:w15="http://schemas.microsoft.com/office/word/2012/wordml" xmlns:w16cex="http://schemas.microsoft.com/office/word/2018/wordml/cex" xmlns:w16cid="http://schemas.microsoft.com/office/word/2016/wordml/cid" xmlns:w16="http://schemas.microsoft.com/office/word/2018/wordml" xmlns:w16sdtdh="http://schemas.microsoft.com/office/word/2020/wordml/sdtdatahash" xmlns:w16se="http://schemas.microsoft.com/office/word/2015/wordml/symex" xmlns:wpg="http://schemas.microsoft.com/office/word/2010/wordprocessingGroup" xmlns:wpi="http://schemas.microsoft.com/office/word/2010/wordprocessingInk" xmlns:wne="http://schemas.microsoft.com/office/word/2006/wordml" xmlns:wps="http://schemas.microsoft.com/office/word/2010/wordprocessingShape" mc:Ignorable="w14 w15 w16se w16cid w16 w16cex w16sdtdh wp14">
   <w:body>
     <w:p>
       <w:pPr>
@@ -71,67 +71,7 @@
           <w:sz w:val="28"/>
           <w:szCs w:val="28"/>
         </w:rPr>
-        <w:t xml:space="preserve">Team: </w:t>
-      </w:r>
-      <w:proofErr w:type="spellStart"/>
-      <w:r>
-        <w:rPr>
-          <w:rFonts w:ascii="Times New Roman" w:hAnsi="Times New Roman" w:cs="Times New Roman"/>
-          <w:b/>
-          <w:sz w:val="28"/>
-          <w:szCs w:val="28"/>
-        </w:rPr>
-        <w:t>Бушовська</w:t>
-      </w:r>
-      <w:proofErr w:type="spellEnd"/>
-      <w:r>
-        <w:rPr>
-          <w:rFonts w:ascii="Times New Roman" w:hAnsi="Times New Roman" w:cs="Times New Roman"/>
-          <w:b/>
-          <w:sz w:val="28"/>
-          <w:szCs w:val="28"/>
-        </w:rPr>
-        <w:t xml:space="preserve"> О.В, </w:t>
-      </w:r>
-      <w:proofErr w:type="spellStart"/>
-      <w:r>
-        <w:rPr>
-          <w:rFonts w:ascii="Times New Roman" w:hAnsi="Times New Roman" w:cs="Times New Roman"/>
-          <w:b/>
-          <w:sz w:val="28"/>
-          <w:szCs w:val="28"/>
-        </w:rPr>
-        <w:t>Білобровенко</w:t>
-      </w:r>
-      <w:proofErr w:type="spellEnd"/>
-      <w:r>
-        <w:rPr>
-          <w:rFonts w:ascii="Times New Roman" w:hAnsi="Times New Roman" w:cs="Times New Roman"/>
-          <w:b/>
-          <w:sz w:val="28"/>
-          <w:szCs w:val="28"/>
-        </w:rPr>
-        <w:t xml:space="preserve"> О.С., </w:t>
-      </w:r>
-      <w:proofErr w:type="spellStart"/>
-      <w:r>
-        <w:rPr>
-          <w:rFonts w:ascii="Times New Roman" w:hAnsi="Times New Roman" w:cs="Times New Roman"/>
-          <w:b/>
-          <w:sz w:val="28"/>
-          <w:szCs w:val="28"/>
-        </w:rPr>
-        <w:t>Скворцов</w:t>
-      </w:r>
-      <w:proofErr w:type="spellEnd"/>
-      <w:r>
-        <w:rPr>
-          <w:rFonts w:ascii="Times New Roman" w:hAnsi="Times New Roman" w:cs="Times New Roman"/>
-          <w:b/>
-          <w:sz w:val="28"/>
-          <w:szCs w:val="28"/>
-        </w:rPr>
-        <w:t xml:space="preserve"> Д.Є.</w:t>
+        <w:t>Team: Бушовська О.В, Білобровенко О.С., Скворцов Д.Є.</w:t>
       </w:r>
     </w:p>
     <w:p>
@@ -220,16 +160,7 @@
           <w:sz w:val="28"/>
           <w:szCs w:val="28"/>
         </w:rPr>
-        <w:t xml:space="preserve">changing file </w:t>
-      </w:r>
-      <w:proofErr w:type="gramStart"/>
-      <w:r>
-        <w:rPr>
-          <w:rFonts w:ascii="Times New Roman" w:hAnsi="Times New Roman" w:cs="Times New Roman"/>
-          <w:sz w:val="28"/>
-          <w:szCs w:val="28"/>
-        </w:rPr>
-        <w:t xml:space="preserve">owners </w:t>
+        <w:t xml:space="preserve">changing file owners </w:t>
       </w:r>
       <w:r>
         <w:rPr>
@@ -240,7 +171,6 @@
         </w:rPr>
         <w:t>.</w:t>
       </w:r>
-      <w:proofErr w:type="gramEnd"/>
     </w:p>
     <w:p>
       <w:pPr>
@@ -573,6 +503,87 @@
         </w:rPr>
         <w:t>How can I view the current file type in the terminal? Give examples for different file types</w:t>
       </w:r>
+      <w:r>
+        <w:rPr>
+          <w:rFonts w:ascii="Times New Roman" w:hAnsi="Times New Roman" w:cs="Times New Roman"/>
+          <w:sz w:val="28"/>
+          <w:szCs w:val="28"/>
+          <w:lang w:val="en-US"/>
+        </w:rPr>
+        <w:t>?</w:t>
+      </w:r>
+    </w:p>
+    <w:p>
+      <w:pPr>
+        <w:ind w:firstLine="709"/>
+        <w:jc w:val="both"/>
+        <w:rPr>
+          <w:rFonts w:ascii="Times New Roman" w:hAnsi="Times New Roman" w:cs="Times New Roman"/>
+          <w:sz w:val="28"/>
+          <w:szCs w:val="28"/>
+          <w:lang w:val="en-US"/>
+        </w:rPr>
+      </w:pPr>
+      <w:r>
+        <w:rPr>
+          <w:rFonts w:ascii="Times New Roman" w:hAnsi="Times New Roman" w:cs="Times New Roman"/>
+          <w:sz w:val="28"/>
+          <w:szCs w:val="28"/>
+          <w:lang w:val="en-US"/>
+        </w:rPr>
+        <w:t xml:space="preserve">If you need to know the file extensions in the entire directory, you will need the </w:t>
+      </w:r>
+      <w:r>
+        <w:rPr>
+          <w:rFonts w:ascii="Consolas" w:hAnsi="Consolas" w:cs="Times New Roman"/>
+          <w:b/>
+          <w:bCs/>
+          <w:sz w:val="28"/>
+          <w:szCs w:val="28"/>
+          <w:lang w:val="en-US"/>
+        </w:rPr>
+        <w:t>file *</w:t>
+      </w:r>
+      <w:r>
+        <w:rPr>
+          <w:rFonts w:ascii="Times New Roman" w:hAnsi="Times New Roman" w:cs="Times New Roman"/>
+          <w:sz w:val="28"/>
+          <w:szCs w:val="28"/>
+          <w:lang w:val="en-US"/>
+        </w:rPr>
+        <w:t xml:space="preserve"> command. Or if you need to analyze a single file - then use the </w:t>
+      </w:r>
+    </w:p>
+    <w:p>
+      <w:pPr>
+        <w:jc w:val="both"/>
+        <w:rPr>
+          <w:rFonts w:ascii="Times New Roman" w:hAnsi="Times New Roman" w:cs="Times New Roman"/>
+          <w:sz w:val="28"/>
+          <w:szCs w:val="28"/>
+          <w:lang w:val="en-US"/>
+        </w:rPr>
+      </w:pPr>
+      <w:r>
+        <w:rPr>
+          <w:rFonts w:ascii="Consolas" w:hAnsi="Consolas" w:cs="Times New Roman"/>
+          <w:b/>
+          <w:bCs/>
+          <w:sz w:val="28"/>
+          <w:szCs w:val="28"/>
+          <w:lang w:val="en-US"/>
+        </w:rPr>
+        <w:t>file Name</w:t>
+      </w:r>
+      <w:r>
+        <w:rPr>
+          <w:rFonts w:ascii="Times New Roman" w:hAnsi="Times New Roman" w:cs="Times New Roman"/>
+          <w:sz w:val="28"/>
+          <w:szCs w:val="28"/>
+          <w:lang w:val="en-US"/>
+        </w:rPr>
+        <w:t xml:space="preserve"> command.</w:t>
+      </w:r>
     </w:p>
     <w:p>
       <w:pPr>
@@ -620,34 +631,15 @@
           <w:sz w:val="28"/>
           <w:szCs w:val="28"/>
         </w:rPr>
-        <w:t xml:space="preserve">NDG Linux Essentials </w:t>
-      </w:r>
-      <w:proofErr w:type="gramStart"/>
-      <w:r>
-        <w:rPr>
-          <w:rFonts w:ascii="Times New Roman" w:hAnsi="Times New Roman" w:cs="Times New Roman"/>
-          <w:color w:val="000000"/>
-          <w:sz w:val="28"/>
-          <w:szCs w:val="28"/>
-        </w:rPr>
-        <w:t xml:space="preserve">( </w:t>
-      </w:r>
-      <w:r>
-        <w:rPr>
-          <w:rFonts w:ascii="Times New Roman" w:hAnsi="Times New Roman" w:cs="Times New Roman"/>
-          <w:sz w:val="28"/>
-          <w:szCs w:val="28"/>
-        </w:rPr>
-        <w:t>Chapter</w:t>
-      </w:r>
-      <w:proofErr w:type="gramEnd"/>
-      <w:r>
-        <w:rPr>
-          <w:rFonts w:ascii="Times New Roman" w:hAnsi="Times New Roman" w:cs="Times New Roman"/>
-          <w:sz w:val="28"/>
-          <w:szCs w:val="28"/>
-        </w:rPr>
-        <w:t xml:space="preserve"> 17 all Topics </w:t>
+        <w:t xml:space="preserve">NDG Linux Essentials ( </w:t>
+      </w:r>
+      <w:r>
+        <w:rPr>
+          <w:rFonts w:ascii="Times New Roman" w:hAnsi="Times New Roman" w:cs="Times New Roman"/>
+          <w:sz w:val="28"/>
+          <w:szCs w:val="28"/>
+        </w:rPr>
+        <w:t xml:space="preserve">Chapter 17 all Topics </w:t>
       </w:r>
       <w:r>
         <w:rPr>
@@ -977,6 +969,7 @@
           <w:sz w:val="28"/>
           <w:szCs w:val="28"/>
         </w:rPr>
+        <w:lastRenderedPageBreak/>
         <w:t xml:space="preserve">Start the </w:t>
       </w:r>
       <w:proofErr w:type="spellStart"/>
@@ -1067,7 +1060,6 @@
           <w:sz w:val="28"/>
           <w:szCs w:val="28"/>
         </w:rPr>
-        <w:lastRenderedPageBreak/>
         <w:t xml:space="preserve">Start your Linux operating system </w:t>
       </w:r>
       <w:r>
@@ -1152,7 +1144,6 @@
         </w:rPr>
         <w:t xml:space="preserve">Lab 1 </w:t>
       </w:r>
-      <w:proofErr w:type="gramStart"/>
       <w:r>
         <w:rPr>
           <w:rFonts w:ascii="Times New Roman" w:hAnsi="Times New Roman" w:cs="Times New Roman"/>
@@ -1172,19 +1163,7 @@
           <w:sz w:val="28"/>
           <w:szCs w:val="28"/>
         </w:rPr>
-        <w:t>:</w:t>
-      </w:r>
-      <w:proofErr w:type="gramEnd"/>
-      <w:r>
-        <w:rPr>
-          <w:rFonts w:ascii="Times New Roman" w:hAnsi="Times New Roman" w:cs="Times New Roman"/>
-          <w:b/>
-          <w:i/>
-          <w:color w:val="000000"/>
-          <w:sz w:val="28"/>
-          <w:szCs w:val="28"/>
-        </w:rPr>
-        <w:t xml:space="preserve"> </w:t>
+        <w:t xml:space="preserve">: </w:t>
       </w:r>
       <w:r>
         <w:rPr>
@@ -1619,9 +1598,6 @@
           <w:lang w:val="uk-UA"/>
         </w:rPr>
       </w:pPr>
-      <w:bookmarkStart w:id="0" w:name="_GoBack"/>
-      <w:bookmarkEnd w:id="0"/>
-      <w:proofErr w:type="spellStart"/>
       <w:r>
         <w:rPr>
           <w:rFonts w:ascii="Times New Roman" w:hAnsi="Times New Roman" w:cs="Times New Roman"/>
@@ -1631,43 +1607,7 @@
           <w:szCs w:val="28"/>
           <w:lang w:val="ru-RU"/>
         </w:rPr>
-        <w:t>Готувала</w:t>
-      </w:r>
-      <w:proofErr w:type="spellEnd"/>
-      <w:r>
-        <w:rPr>
-          <w:rFonts w:ascii="Times New Roman" w:hAnsi="Times New Roman" w:cs="Times New Roman"/>
-          <w:b/>
-          <w:i/>
-          <w:sz w:val="28"/>
-          <w:szCs w:val="28"/>
-          <w:lang w:val="ru-RU"/>
-        </w:rPr>
-        <w:t xml:space="preserve"> </w:t>
-      </w:r>
-      <w:proofErr w:type="spellStart"/>
-      <w:r>
-        <w:rPr>
-          <w:rFonts w:ascii="Times New Roman" w:hAnsi="Times New Roman" w:cs="Times New Roman"/>
-          <w:b/>
-          <w:i/>
-          <w:sz w:val="28"/>
-          <w:szCs w:val="28"/>
-          <w:lang w:val="ru-RU"/>
-        </w:rPr>
-        <w:t>матеріал</w:t>
-      </w:r>
-      <w:proofErr w:type="spellEnd"/>
-      <w:r>
-        <w:rPr>
-          <w:rFonts w:ascii="Times New Roman" w:hAnsi="Times New Roman" w:cs="Times New Roman"/>
-          <w:b/>
-          <w:i/>
-          <w:sz w:val="28"/>
-          <w:szCs w:val="28"/>
-          <w:lang w:val="ru-RU"/>
-        </w:rPr>
-        <w:t xml:space="preserve"> студентка</w:t>
+        <w:t>Готувала матеріал студентка</w:t>
       </w:r>
       <w:r>
         <w:rPr>
@@ -1681,7 +1621,6 @@
         </w:rPr>
         <w:t xml:space="preserve"> </w:t>
       </w:r>
-      <w:proofErr w:type="spellStart"/>
       <w:r>
         <w:rPr>
           <w:rFonts w:ascii="Times New Roman" w:hAnsi="Times New Roman" w:cs="Times New Roman"/>
@@ -1692,20 +1631,7 @@
           <w:szCs w:val="28"/>
           <w:lang w:val="uk-UA"/>
         </w:rPr>
-        <w:t>Бушовська</w:t>
-      </w:r>
-      <w:proofErr w:type="spellEnd"/>
-      <w:r>
-        <w:rPr>
-          <w:rFonts w:ascii="Times New Roman" w:hAnsi="Times New Roman" w:cs="Times New Roman"/>
-          <w:b/>
-          <w:i/>
-          <w:color w:val="FF0000"/>
-          <w:sz w:val="28"/>
-          <w:szCs w:val="28"/>
-          <w:lang w:val="uk-UA"/>
-        </w:rPr>
-        <w:t xml:space="preserve"> Ольга</w:t>
+        <w:t>Бушовська Ольга</w:t>
       </w:r>
     </w:p>
     <w:p>
@@ -1798,16 +1724,7 @@
           <w:sz w:val="28"/>
           <w:szCs w:val="28"/>
         </w:rPr>
-        <w:t xml:space="preserve">Give examples of changing access rights by Symbolic </w:t>
-      </w:r>
-      <w:proofErr w:type="gramStart"/>
-      <w:r>
-        <w:rPr>
-          <w:rFonts w:ascii="Times New Roman" w:hAnsi="Times New Roman" w:cs="Times New Roman"/>
-          <w:sz w:val="28"/>
-          <w:szCs w:val="28"/>
-        </w:rPr>
-        <w:t xml:space="preserve">Method </w:t>
+        <w:t xml:space="preserve">Give examples of changing access rights by Symbolic Method </w:t>
       </w:r>
       <w:r>
         <w:rPr>
@@ -1818,7 +1735,6 @@
         </w:rPr>
         <w:t>?</w:t>
       </w:r>
-      <w:proofErr w:type="gramEnd"/>
     </w:p>
     <w:p>
       <w:pPr>
@@ -1860,7 +1776,7 @@
           <w:lang w:val="uk-UA" w:eastAsia="uk-UA"/>
         </w:rPr>
         <w:drawing>
-          <wp:inline distT="0" distB="0" distL="0" distR="0" wp14:anchorId="43AAE193" wp14:editId="575B3351">
+          <wp:inline distT="0" distB="0" distL="0" distR="0" wp14:anchorId="7929D86B" wp14:editId="55607ED3">
             <wp:extent cx="4648200" cy="714375"/>
             <wp:effectExtent l="0" t="0" r="0" b="9525"/>
             <wp:docPr id="1" name="Рисунок 1"/>
@@ -1986,7 +1902,7 @@
           <w:lang w:val="uk-UA" w:eastAsia="uk-UA"/>
         </w:rPr>
         <w:drawing>
-          <wp:inline distT="0" distB="0" distL="0" distR="0" wp14:anchorId="2F354E62" wp14:editId="2B0CD840">
+          <wp:inline distT="0" distB="0" distL="0" distR="0" wp14:anchorId="71EE4B87" wp14:editId="5DD462F1">
             <wp:extent cx="4743450" cy="923925"/>
             <wp:effectExtent l="0" t="0" r="0" b="9525"/>
             <wp:docPr id="4" name="Рисунок 4"/>
@@ -2062,16 +1978,7 @@
           <w:sz w:val="28"/>
           <w:szCs w:val="28"/>
         </w:rPr>
-        <w:t xml:space="preserve"> </w:t>
-      </w:r>
-      <w:proofErr w:type="gramStart"/>
-      <w:r>
-        <w:rPr>
-          <w:rFonts w:ascii="Times New Roman" w:hAnsi="Times New Roman" w:cs="Times New Roman"/>
-          <w:sz w:val="28"/>
-          <w:szCs w:val="28"/>
-        </w:rPr>
-        <w:t xml:space="preserve">team </w:t>
+        <w:t xml:space="preserve"> team </w:t>
       </w:r>
       <w:r>
         <w:rPr>
@@ -2082,7 +1989,6 @@
         </w:rPr>
         <w:t>?</w:t>
       </w:r>
-      <w:proofErr w:type="gramEnd"/>
     </w:p>
     <w:p>
       <w:pPr>
@@ -2200,16 +2106,8 @@
           <w:sz w:val="28"/>
           <w:szCs w:val="28"/>
         </w:rPr>
-        <w:t>If we change the access rights and permissions in the current session, will they be retained in the next one</w:t>
-      </w:r>
-      <w:proofErr w:type="gramStart"/>
-      <w:r>
-        <w:rPr>
-          <w:rFonts w:ascii="Times New Roman" w:hAnsi="Times New Roman" w:cs="Times New Roman"/>
-          <w:sz w:val="28"/>
-          <w:szCs w:val="28"/>
-        </w:rPr>
-        <w:t xml:space="preserve">? </w:t>
+        <w:lastRenderedPageBreak/>
+        <w:t xml:space="preserve">If we change the access rights and permissions in the current session, will they be retained in the next one? </w:t>
       </w:r>
       <w:r>
         <w:rPr>
@@ -2220,7 +2118,40 @@
         </w:rPr>
         <w:t>.</w:t>
       </w:r>
-      <w:proofErr w:type="gramEnd"/>
+    </w:p>
+    <w:p>
+      <w:pPr>
+        <w:spacing w:after="120"/>
+        <w:ind w:firstLine="709"/>
+        <w:jc w:val="both"/>
+        <w:rPr>
+          <w:rFonts w:ascii="Times New Roman" w:hAnsi="Times New Roman" w:cs="Times New Roman"/>
+          <w:color w:val="000000"/>
+          <w:sz w:val="28"/>
+          <w:szCs w:val="28"/>
+          <w:lang w:val="uk-UA"/>
+        </w:rPr>
+      </w:pPr>
+      <w:r>
+        <w:rPr>
+          <w:rFonts w:ascii="Times New Roman" w:hAnsi="Times New Roman" w:cs="Times New Roman"/>
+          <w:color w:val="000000"/>
+          <w:sz w:val="28"/>
+          <w:szCs w:val="28"/>
+          <w:lang w:val="uk-UA"/>
+        </w:rPr>
+        <w:t>Yes, rights and permits are retained</w:t>
+      </w:r>
+      <w:r>
+        <w:rPr>
+          <w:rFonts w:ascii="Times New Roman" w:hAnsi="Times New Roman" w:cs="Times New Roman"/>
+          <w:color w:val="000000"/>
+          <w:sz w:val="28"/>
+          <w:szCs w:val="28"/>
+          <w:lang w:val="uk-UA"/>
+        </w:rPr>
+        <w:t>.</w:t>
+      </w:r>
     </w:p>
     <w:p>
       <w:pPr>
@@ -2244,17 +2175,7 @@
           <w:sz w:val="28"/>
           <w:szCs w:val="28"/>
         </w:rPr>
-        <w:lastRenderedPageBreak/>
-        <w:t xml:space="preserve">Is there a template that the system uses for rights and access when creating new files. How can I change the default </w:t>
-      </w:r>
-      <w:proofErr w:type="gramStart"/>
-      <w:r>
-        <w:rPr>
-          <w:rFonts w:ascii="Times New Roman" w:hAnsi="Times New Roman" w:cs="Times New Roman"/>
-          <w:sz w:val="28"/>
-          <w:szCs w:val="28"/>
-        </w:rPr>
-        <w:t xml:space="preserve">permissions </w:t>
+        <w:t xml:space="preserve">Is there a template that the system uses for rights and access when creating new files. How can I change the default permissions </w:t>
       </w:r>
       <w:r>
         <w:rPr>
@@ -2265,16 +2186,66 @@
         </w:rPr>
         <w:t>?</w:t>
       </w:r>
-      <w:proofErr w:type="gramEnd"/>
-    </w:p>
-    <w:p>
-      <w:pPr>
-        <w:rPr>
-          <w:rFonts w:ascii="Times New Roman" w:hAnsi="Times New Roman" w:cs="Times New Roman"/>
-          <w:sz w:val="28"/>
-          <w:szCs w:val="28"/>
-        </w:rPr>
-      </w:pPr>
+    </w:p>
+    <w:p>
+      <w:pPr>
+        <w:ind w:firstLine="709"/>
+        <w:rPr>
+          <w:rFonts w:ascii="Times New Roman" w:hAnsi="Times New Roman" w:cs="Times New Roman"/>
+          <w:sz w:val="28"/>
+          <w:szCs w:val="28"/>
+          <w:lang w:val="en-US"/>
+        </w:rPr>
+      </w:pPr>
+      <w:r>
+        <w:rPr>
+          <w:rFonts w:ascii="Times New Roman" w:hAnsi="Times New Roman" w:cs="Times New Roman"/>
+          <w:sz w:val="28"/>
+          <w:szCs w:val="28"/>
+          <w:lang w:val="en-US"/>
+        </w:rPr>
+        <w:t>The shell checks to see if you are the owner of the file you want to access. If you are the owner, you get permissions and the shell stops checking.</w:t>
+      </w:r>
+    </w:p>
+    <w:p>
+      <w:pPr>
+        <w:ind w:firstLine="709"/>
+        <w:rPr>
+          <w:rFonts w:ascii="Times New Roman" w:hAnsi="Times New Roman" w:cs="Times New Roman"/>
+          <w:sz w:val="28"/>
+          <w:szCs w:val="28"/>
+          <w:lang w:val="en-US"/>
+        </w:rPr>
+      </w:pPr>
+      <w:r>
+        <w:rPr>
+          <w:rFonts w:ascii="Times New Roman" w:hAnsi="Times New Roman" w:cs="Times New Roman"/>
+          <w:sz w:val="28"/>
+          <w:szCs w:val="28"/>
+          <w:lang w:val="en-US"/>
+        </w:rPr>
+        <w:t>If you are not the owner of the file, the shell will check to see if you are a member of a group that has permissions to the file. If you are a member of this group, you will access the file with the permissions that the group has set, and the shell will stop checking.</w:t>
+      </w:r>
+    </w:p>
+    <w:p>
+      <w:pPr>
+        <w:ind w:firstLine="709"/>
+        <w:rPr>
+          <w:rFonts w:ascii="Times New Roman" w:hAnsi="Times New Roman" w:cs="Times New Roman"/>
+          <w:sz w:val="28"/>
+          <w:szCs w:val="28"/>
+          <w:lang w:val="en-US"/>
+        </w:rPr>
+      </w:pPr>
+      <w:r>
+        <w:rPr>
+          <w:rFonts w:ascii="Times New Roman" w:hAnsi="Times New Roman" w:cs="Times New Roman"/>
+          <w:sz w:val="28"/>
+          <w:szCs w:val="28"/>
+          <w:lang w:val="en-US"/>
+        </w:rPr>
+        <w:t>If you are neither a user nor the owner of a group, you are given the rights of other users (Other).</w:t>
+      </w:r>
     </w:p>
     <w:sectPr>
       <w:pgSz w:w="11906" w:h="16838"/>
@@ -2287,7 +2258,7 @@
 </file>
 
 <file path=word/numbering.xml><?xml version="1.0" encoding="utf-8"?>
-<w:numbering xmlns:wpc="http://schemas.microsoft.com/office/word/2010/wordprocessingCanvas" xmlns:cx="http://schemas.microsoft.com/office/drawing/2014/chartex" xmlns:mc="http://schemas.openxmlformats.org/markup-compatibility/2006" xmlns:o="urn:schemas-microsoft-com:office:office" xmlns:r="http://schemas.openxmlformats.org/officeDocument/2006/relationships" xmlns:m="http://schemas.openxmlformats.org/officeDocument/2006/math" xmlns:v="urn:schemas-microsoft-com:vml" xmlns:wp14="http://schemas.microsoft.com/office/word/2010/wordprocessingDrawing" xmlns:wp="http://schemas.openxmlformats.org/drawingml/2006/wordprocessingDrawing" xmlns:w10="urn:schemas-microsoft-com:office:word" xmlns:w="http://schemas.openxmlformats.org/wordprocessingml/2006/main" xmlns:w14="http://schemas.microsoft.com/office/word/2010/wordml" xmlns:w15="http://schemas.microsoft.com/office/word/2012/wordml" xmlns:w16se="http://schemas.microsoft.com/office/word/2015/wordml/symex" xmlns:wpg="http://schemas.microsoft.com/office/word/2010/wordprocessingGroup" xmlns:wpi="http://schemas.microsoft.com/office/word/2010/wordprocessingInk" xmlns:wne="http://schemas.microsoft.com/office/word/2006/wordml" xmlns:wps="http://schemas.microsoft.com/office/word/2010/wordprocessingShape" mc:Ignorable="w14 w15 w16se wp14">
+<w:numbering xmlns:wpc="http://schemas.microsoft.com/office/word/2010/wordprocessingCanvas" xmlns:cx="http://schemas.microsoft.com/office/drawing/2014/chartex" xmlns:cx1="http://schemas.microsoft.com/office/drawing/2015/9/8/chartex" xmlns:cx2="http://schemas.microsoft.com/office/drawing/2015/10/21/chartex" xmlns:cx3="http://schemas.microsoft.com/office/drawing/2016/5/9/chartex" xmlns:cx4="http://schemas.microsoft.com/office/drawing/2016/5/10/chartex" xmlns:cx5="http://schemas.microsoft.com/office/drawing/2016/5/11/chartex" xmlns:cx6="http://schemas.microsoft.com/office/drawing/2016/5/12/chartex" xmlns:cx7="http://schemas.microsoft.com/office/drawing/2016/5/13/chartex" xmlns:cx8="http://schemas.microsoft.com/office/drawing/2016/5/14/chartex" xmlns:mc="http://schemas.openxmlformats.org/markup-compatibility/2006" xmlns:aink="http://schemas.microsoft.com/office/drawing/2016/ink" xmlns:am3d="http://schemas.microsoft.com/office/drawing/2017/model3d" xmlns:o="urn:schemas-microsoft-com:office:office" xmlns:r="http://schemas.openxmlformats.org/officeDocument/2006/relationships" xmlns:m="http://schemas.openxmlformats.org/officeDocument/2006/math" xmlns:v="urn:schemas-microsoft-com:vml" xmlns:wp14="http://schemas.microsoft.com/office/word/2010/wordprocessingDrawing" xmlns:wp="http://schemas.openxmlformats.org/drawingml/2006/wordprocessingDrawing" xmlns:w10="urn:schemas-microsoft-com:office:word" xmlns:w="http://schemas.openxmlformats.org/wordprocessingml/2006/main" xmlns:w14="http://schemas.microsoft.com/office/word/2010/wordml" xmlns:w15="http://schemas.microsoft.com/office/word/2012/wordml" xmlns:w16cex="http://schemas.microsoft.com/office/word/2018/wordml/cex" xmlns:w16cid="http://schemas.microsoft.com/office/word/2016/wordml/cid" xmlns:w16="http://schemas.microsoft.com/office/word/2018/wordml" xmlns:w16sdtdh="http://schemas.microsoft.com/office/word/2020/wordml/sdtdatahash" xmlns:w16se="http://schemas.microsoft.com/office/word/2015/wordml/symex" xmlns:wpg="http://schemas.microsoft.com/office/word/2010/wordprocessingGroup" xmlns:wpi="http://schemas.microsoft.com/office/word/2010/wordprocessingInk" xmlns:wne="http://schemas.microsoft.com/office/word/2006/wordml" xmlns:wps="http://schemas.microsoft.com/office/word/2010/wordprocessingShape" mc:Ignorable="w14 w15 w16se w16cid w16 w16cex w16sdtdh wp14">
   <w:abstractNum w:abstractNumId="0" w15:restartNumberingAfterBreak="0">
     <w:nsid w:val="0A244510"/>
     <w:multiLevelType w:val="multilevel"/>
@@ -3163,7 +3134,7 @@
       </w:rPr>
     </w:lvl>
   </w:abstractNum>
-  <w:num w:numId="1">
+  <w:num w:numId="1" w16cid:durableId="745342208">
     <w:abstractNumId w:val="6"/>
     <w:lvlOverride w:ilvl="0">
       <w:startOverride w:val="1"/>
@@ -3193,7 +3164,7 @@
       <w:startOverride w:val="1"/>
     </w:lvlOverride>
   </w:num>
-  <w:num w:numId="2">
+  <w:num w:numId="2" w16cid:durableId="1944066396">
     <w:abstractNumId w:val="5"/>
     <w:lvlOverride w:ilvl="0">
       <w:startOverride w:val="1"/>
@@ -3223,7 +3194,7 @@
       <w:startOverride w:val="1"/>
     </w:lvlOverride>
   </w:num>
-  <w:num w:numId="3">
+  <w:num w:numId="3" w16cid:durableId="1164315343">
     <w:abstractNumId w:val="2"/>
     <w:lvlOverride w:ilvl="0">
       <w:startOverride w:val="1"/>
@@ -3253,13 +3224,13 @@
       <w:startOverride w:val="1"/>
     </w:lvlOverride>
   </w:num>
-  <w:num w:numId="4">
+  <w:num w:numId="4" w16cid:durableId="72825050">
     <w:abstractNumId w:val="1"/>
   </w:num>
-  <w:num w:numId="5">
+  <w:num w:numId="5" w16cid:durableId="13070787">
     <w:abstractNumId w:val="3"/>
   </w:num>
-  <w:num w:numId="6">
+  <w:num w:numId="6" w16cid:durableId="1630087128">
     <w:abstractNumId w:val="7"/>
     <w:lvlOverride w:ilvl="0">
       <w:startOverride w:val="1"/>
@@ -3289,10 +3260,10 @@
       <w:startOverride w:val="1"/>
     </w:lvlOverride>
   </w:num>
-  <w:num w:numId="7">
+  <w:num w:numId="7" w16cid:durableId="1729836435">
     <w:abstractNumId w:val="0"/>
   </w:num>
-  <w:num w:numId="8">
+  <w:num w:numId="8" w16cid:durableId="1606883055">
     <w:abstractNumId w:val="4"/>
     <w:lvlOverride w:ilvl="0">
       <w:startOverride w:val="1"/>
@@ -3326,7 +3297,7 @@
 </file>
 
 <file path=word/styles.xml><?xml version="1.0" encoding="utf-8"?>
-<w:styles xmlns:mc="http://schemas.openxmlformats.org/markup-compatibility/2006" xmlns:r="http://schemas.openxmlformats.org/officeDocument/2006/relationships" xmlns:w="http://schemas.openxmlformats.org/wordprocessingml/2006/main" xmlns:w14="http://schemas.microsoft.com/office/word/2010/wordml" xmlns:w15="http://schemas.microsoft.com/office/word/2012/wordml" xmlns:w16se="http://schemas.microsoft.com/office/word/2015/wordml/symex" mc:Ignorable="w14 w15 w16se">
+<w:styles xmlns:mc="http://schemas.openxmlformats.org/markup-compatibility/2006" xmlns:r="http://schemas.openxmlformats.org/officeDocument/2006/relationships" xmlns:w="http://schemas.openxmlformats.org/wordprocessingml/2006/main" xmlns:w14="http://schemas.microsoft.com/office/word/2010/wordml" xmlns:w15="http://schemas.microsoft.com/office/word/2012/wordml" xmlns:w16cex="http://schemas.microsoft.com/office/word/2018/wordml/cex" xmlns:w16cid="http://schemas.microsoft.com/office/word/2016/wordml/cid" xmlns:w16="http://schemas.microsoft.com/office/word/2018/wordml" xmlns:w16sdtdh="http://schemas.microsoft.com/office/word/2020/wordml/sdtdatahash" xmlns:w16se="http://schemas.microsoft.com/office/word/2015/wordml/symex" mc:Ignorable="w14 w15 w16se w16cid w16 w16cex w16sdtdh">
   <w:docDefaults>
     <w:rPrDefault>
       <w:rPr>
@@ -3342,7 +3313,7 @@
       </w:pPr>
     </w:pPrDefault>
   </w:docDefaults>
-  <w:latentStyles w:defLockedState="0" w:defUIPriority="99" w:defSemiHidden="0" w:defUnhideWhenUsed="0" w:defQFormat="0" w:count="371">
+  <w:latentStyles w:defLockedState="0" w:defUIPriority="99" w:defSemiHidden="0" w:defUnhideWhenUsed="0" w:defQFormat="0" w:count="376">
     <w:lsdException w:name="Normal" w:uiPriority="0" w:qFormat="1"/>
     <w:lsdException w:name="heading 1" w:uiPriority="9" w:qFormat="1"/>
     <w:lsdException w:name="heading 2" w:semiHidden="1" w:uiPriority="9" w:unhideWhenUsed="1" w:qFormat="1"/>
@@ -3448,7 +3419,6 @@
     <w:lsdException w:name="HTML Sample" w:semiHidden="1" w:unhideWhenUsed="1"/>
     <w:lsdException w:name="HTML Typewriter" w:semiHidden="1" w:unhideWhenUsed="1"/>
     <w:lsdException w:name="HTML Variable" w:semiHidden="1" w:unhideWhenUsed="1"/>
-    <w:lsdException w:name="Normal Table" w:semiHidden="1" w:unhideWhenUsed="1"/>
     <w:lsdException w:name="annotation subject" w:semiHidden="1" w:unhideWhenUsed="1"/>
     <w:lsdException w:name="No List" w:semiHidden="1" w:unhideWhenUsed="1"/>
     <w:lsdException w:name="Outline List 1" w:semiHidden="1" w:unhideWhenUsed="1"/>
@@ -3491,11 +3461,8 @@
     <w:lsdException w:name="Table Contemporary" w:semiHidden="1" w:unhideWhenUsed="1"/>
     <w:lsdException w:name="Table Elegant" w:semiHidden="1" w:unhideWhenUsed="1"/>
     <w:lsdException w:name="Table Professional" w:semiHidden="1" w:unhideWhenUsed="1"/>
-    <w:lsdException w:name="Table Subtle 1" w:semiHidden="1" w:unhideWhenUsed="1"/>
     <w:lsdException w:name="Table Subtle 2" w:semiHidden="1" w:unhideWhenUsed="1"/>
     <w:lsdException w:name="Table Web 1" w:semiHidden="1" w:unhideWhenUsed="1"/>
-    <w:lsdException w:name="Table Web 2" w:semiHidden="1" w:unhideWhenUsed="1"/>
-    <w:lsdException w:name="Table Web 3" w:semiHidden="1" w:unhideWhenUsed="1"/>
     <w:lsdException w:name="Balloon Text" w:semiHidden="1" w:unhideWhenUsed="1"/>
     <w:lsdException w:name="Table Grid" w:uiPriority="39"/>
     <w:lsdException w:name="Table Theme" w:semiHidden="1" w:unhideWhenUsed="1"/>
@@ -3714,6 +3681,11 @@
     <w:lsdException w:name="List Table 5 Dark Accent 6" w:uiPriority="50"/>
     <w:lsdException w:name="List Table 6 Colorful Accent 6" w:uiPriority="51"/>
     <w:lsdException w:name="List Table 7 Colorful Accent 6" w:uiPriority="52"/>
+    <w:lsdException w:name="Mention" w:semiHidden="1" w:unhideWhenUsed="1"/>
+    <w:lsdException w:name="Smart Hyperlink" w:semiHidden="1" w:unhideWhenUsed="1"/>
+    <w:lsdException w:name="Hashtag" w:semiHidden="1" w:unhideWhenUsed="1"/>
+    <w:lsdException w:name="Unresolved Mention" w:semiHidden="1" w:unhideWhenUsed="1"/>
+    <w:lsdException w:name="Smart Link" w:semiHidden="1" w:unhideWhenUsed="1"/>
   </w:latentStyles>
   <w:style w:type="paragraph" w:default="1" w:styleId="a">
     <w:name w:val="Normal"/>

--- a/Лабораторна робота 9.docx
+++ b/Лабораторна робота 9.docx
@@ -1,6 +1,6 @@
 
 <file path=word/document.xml><?xml version="1.0" encoding="utf-8"?>
-<w:document xmlns:wpc="http://schemas.microsoft.com/office/word/2010/wordprocessingCanvas" xmlns:cx="http://schemas.microsoft.com/office/drawing/2014/chartex" xmlns:cx1="http://schemas.microsoft.com/office/drawing/2015/9/8/chartex" xmlns:cx2="http://schemas.microsoft.com/office/drawing/2015/10/21/chartex" xmlns:cx3="http://schemas.microsoft.com/office/drawing/2016/5/9/chartex" xmlns:cx4="http://schemas.microsoft.com/office/drawing/2016/5/10/chartex" xmlns:cx5="http://schemas.microsoft.com/office/drawing/2016/5/11/chartex" xmlns:cx6="http://schemas.microsoft.com/office/drawing/2016/5/12/chartex" xmlns:cx7="http://schemas.microsoft.com/office/drawing/2016/5/13/chartex" xmlns:cx8="http://schemas.microsoft.com/office/drawing/2016/5/14/chartex" xmlns:mc="http://schemas.openxmlformats.org/markup-compatibility/2006" xmlns:aink="http://schemas.microsoft.com/office/drawing/2016/ink" xmlns:am3d="http://schemas.microsoft.com/office/drawing/2017/model3d" xmlns:o="urn:schemas-microsoft-com:office:office" xmlns:r="http://schemas.openxmlformats.org/officeDocument/2006/relationships" xmlns:m="http://schemas.openxmlformats.org/officeDocument/2006/math" xmlns:v="urn:schemas-microsoft-com:vml" xmlns:wp14="http://schemas.microsoft.com/office/word/2010/wordprocessingDrawing" xmlns:wp="http://schemas.openxmlformats.org/drawingml/2006/wordprocessingDrawing" xmlns:w10="urn:schemas-microsoft-com:office:word" xmlns:w="http://schemas.openxmlformats.org/wordprocessingml/2006/main" xmlns:w14="http://schemas.microsoft.com/office/word/2010/wordml" xmlns:w15="http://schemas.microsoft.com/office/word/2012/wordml" xmlns:w16cex="http://schemas.microsoft.com/office/word/2018/wordml/cex" xmlns:w16cid="http://schemas.microsoft.com/office/word/2016/wordml/cid" xmlns:w16="http://schemas.microsoft.com/office/word/2018/wordml" xmlns:w16sdtdh="http://schemas.microsoft.com/office/word/2020/wordml/sdtdatahash" xmlns:w16se="http://schemas.microsoft.com/office/word/2015/wordml/symex" xmlns:wpg="http://schemas.microsoft.com/office/word/2010/wordprocessingGroup" xmlns:wpi="http://schemas.microsoft.com/office/word/2010/wordprocessingInk" xmlns:wne="http://schemas.microsoft.com/office/word/2006/wordml" xmlns:wps="http://schemas.microsoft.com/office/word/2010/wordprocessingShape" mc:Ignorable="w14 w15 w16se w16cid w16 w16cex w16sdtdh wp14">
+<w:document xmlns:wpc="http://schemas.microsoft.com/office/word/2010/wordprocessingCanvas" xmlns:cx="http://schemas.microsoft.com/office/drawing/2014/chartex" xmlns:cx1="http://schemas.microsoft.com/office/drawing/2015/9/8/chartex" xmlns:cx2="http://schemas.microsoft.com/office/drawing/2015/10/21/chartex" xmlns:cx3="http://schemas.microsoft.com/office/drawing/2016/5/9/chartex" xmlns:cx4="http://schemas.microsoft.com/office/drawing/2016/5/10/chartex" xmlns:cx5="http://schemas.microsoft.com/office/drawing/2016/5/11/chartex" xmlns:cx6="http://schemas.microsoft.com/office/drawing/2016/5/12/chartex" xmlns:cx7="http://schemas.microsoft.com/office/drawing/2016/5/13/chartex" xmlns:cx8="http://schemas.microsoft.com/office/drawing/2016/5/14/chartex" xmlns:mc="http://schemas.openxmlformats.org/markup-compatibility/2006" xmlns:aink="http://schemas.microsoft.com/office/drawing/2016/ink" xmlns:am3d="http://schemas.microsoft.com/office/drawing/2017/model3d" xmlns:o="urn:schemas-microsoft-com:office:office" xmlns:r="http://schemas.openxmlformats.org/officeDocument/2006/relationships" xmlns:m="http://schemas.openxmlformats.org/officeDocument/2006/math" xmlns:v="urn:schemas-microsoft-com:vml" xmlns:wp14="http://schemas.microsoft.com/office/word/2010/wordprocessingDrawing" xmlns:wp="http://schemas.openxmlformats.org/drawingml/2006/wordprocessingDrawing" xmlns:w10="urn:schemas-microsoft-com:office:word" xmlns:w="http://schemas.openxmlformats.org/wordprocessingml/2006/main" xmlns:w14="http://schemas.microsoft.com/office/word/2010/wordml" xmlns:w15="http://schemas.microsoft.com/office/word/2012/wordml" xmlns:w16cid="http://schemas.microsoft.com/office/word/2016/wordml/cid" xmlns:w16se="http://schemas.microsoft.com/office/word/2015/wordml/symex" xmlns:wpg="http://schemas.microsoft.com/office/word/2010/wordprocessingGroup" xmlns:wpi="http://schemas.microsoft.com/office/word/2010/wordprocessingInk" xmlns:wne="http://schemas.microsoft.com/office/word/2006/wordml" xmlns:wps="http://schemas.microsoft.com/office/word/2010/wordprocessingShape" mc:Ignorable="w14 w15 w16se w16cid wp14">
   <w:body>
     <w:p>
       <w:pPr>
@@ -387,6 +387,121 @@
     </w:p>
     <w:p>
       <w:pPr>
+        <w:pStyle w:val="a5"/>
+        <w:spacing w:before="0" w:beforeAutospacing="0" w:after="0" w:afterAutospacing="0"/>
+        <w:jc w:val="both"/>
+        <w:rPr>
+          <w:b/>
+          <w:bCs/>
+          <w:i/>
+          <w:iCs/>
+          <w:color w:val="000000"/>
+          <w:sz w:val="28"/>
+          <w:szCs w:val="28"/>
+        </w:rPr>
+      </w:pPr>
+    </w:p>
+    <w:p>
+      <w:pPr>
+        <w:pStyle w:val="a5"/>
+        <w:spacing w:before="0" w:beforeAutospacing="0" w:after="0" w:afterAutospacing="0"/>
+        <w:jc w:val="both"/>
+      </w:pPr>
+      <w:proofErr w:type="spellStart"/>
+      <w:r>
+        <w:rPr>
+          <w:b/>
+          <w:bCs/>
+          <w:i/>
+          <w:iCs/>
+          <w:color w:val="000000"/>
+          <w:sz w:val="28"/>
+          <w:szCs w:val="28"/>
+        </w:rPr>
+        <w:t>Готувала</w:t>
+      </w:r>
+      <w:proofErr w:type="spellEnd"/>
+      <w:r>
+        <w:rPr>
+          <w:b/>
+          <w:bCs/>
+          <w:i/>
+          <w:iCs/>
+          <w:color w:val="000000"/>
+          <w:sz w:val="28"/>
+          <w:szCs w:val="28"/>
+        </w:rPr>
+        <w:t xml:space="preserve"> </w:t>
+      </w:r>
+      <w:proofErr w:type="spellStart"/>
+      <w:r>
+        <w:rPr>
+          <w:b/>
+          <w:bCs/>
+          <w:i/>
+          <w:iCs/>
+          <w:color w:val="000000"/>
+          <w:sz w:val="28"/>
+          <w:szCs w:val="28"/>
+        </w:rPr>
+        <w:t>матеріал</w:t>
+      </w:r>
+      <w:proofErr w:type="spellEnd"/>
+      <w:r>
+        <w:rPr>
+          <w:b/>
+          <w:bCs/>
+          <w:i/>
+          <w:iCs/>
+          <w:color w:val="000000"/>
+          <w:sz w:val="28"/>
+          <w:szCs w:val="28"/>
+        </w:rPr>
+        <w:t xml:space="preserve"> студентка </w:t>
+      </w:r>
+      <w:proofErr w:type="spellStart"/>
+      <w:r>
+        <w:rPr>
+          <w:b/>
+          <w:bCs/>
+          <w:i/>
+          <w:iCs/>
+          <w:color w:val="538135"/>
+          <w:sz w:val="28"/>
+          <w:szCs w:val="28"/>
+        </w:rPr>
+        <w:t>Білобровенко</w:t>
+      </w:r>
+      <w:proofErr w:type="spellEnd"/>
+      <w:r>
+        <w:rPr>
+          <w:b/>
+          <w:bCs/>
+          <w:i/>
+          <w:iCs/>
+          <w:color w:val="538135"/>
+          <w:sz w:val="28"/>
+          <w:szCs w:val="28"/>
+        </w:rPr>
+        <w:t xml:space="preserve"> </w:t>
+      </w:r>
+      <w:proofErr w:type="spellStart"/>
+      <w:r>
+        <w:rPr>
+          <w:b/>
+          <w:bCs/>
+          <w:i/>
+          <w:iCs/>
+          <w:color w:val="538135"/>
+          <w:sz w:val="28"/>
+          <w:szCs w:val="28"/>
+        </w:rPr>
+        <w:t>Олександра</w:t>
+      </w:r>
+      <w:proofErr w:type="spellEnd"/>
+    </w:p>
+    <w:p>
+      <w:pPr>
         <w:numPr>
           <w:ilvl w:val="0"/>
           <w:numId w:val="3"/>
@@ -434,6 +549,142 @@
     </w:p>
     <w:p>
       <w:pPr>
+        <w:rPr>
+          <w:rFonts w:ascii="Times New Roman" w:hAnsi="Times New Roman" w:cs="Times New Roman"/>
+          <w:color w:val="000000"/>
+          <w:sz w:val="28"/>
+          <w:szCs w:val="28"/>
+        </w:rPr>
+      </w:pPr>
+      <w:r>
+        <w:rPr>
+          <w:rFonts w:ascii="Times New Roman" w:hAnsi="Times New Roman" w:cs="Times New Roman"/>
+          <w:color w:val="000000"/>
+          <w:sz w:val="28"/>
+          <w:szCs w:val="28"/>
+        </w:rPr>
+        <w:t xml:space="preserve">The id command is intended to call the utility of the same name that displays information about the user account. This utility allows you to get information about the user's account ID and name, the user's primary group ID and name, the user's other group IDs and names, and the </w:t>
+      </w:r>
+      <w:proofErr w:type="spellStart"/>
+      <w:r>
+        <w:rPr>
+          <w:rFonts w:ascii="Times New Roman" w:hAnsi="Times New Roman" w:cs="Times New Roman"/>
+          <w:color w:val="000000"/>
+          <w:sz w:val="28"/>
+          <w:szCs w:val="28"/>
+        </w:rPr>
+        <w:t>SELinux</w:t>
+      </w:r>
+      <w:proofErr w:type="spellEnd"/>
+      <w:r>
+        <w:rPr>
+          <w:rFonts w:ascii="Times New Roman" w:hAnsi="Times New Roman" w:cs="Times New Roman"/>
+          <w:color w:val="000000"/>
+          <w:sz w:val="28"/>
+          <w:szCs w:val="28"/>
+        </w:rPr>
+        <w:t xml:space="preserve"> context associated with the user's account.</w:t>
+      </w:r>
+    </w:p>
+    <w:p>
+      <w:pPr>
+        <w:rPr>
+          <w:rFonts w:ascii="Times New Roman" w:hAnsi="Times New Roman" w:cs="Times New Roman"/>
+          <w:color w:val="000000"/>
+          <w:sz w:val="28"/>
+          <w:szCs w:val="28"/>
+        </w:rPr>
+      </w:pPr>
+    </w:p>
+    <w:p>
+      <w:pPr>
+        <w:rPr>
+          <w:rFonts w:ascii="Times New Roman" w:hAnsi="Times New Roman" w:cs="Times New Roman"/>
+          <w:color w:val="000000"/>
+          <w:sz w:val="28"/>
+          <w:szCs w:val="28"/>
+        </w:rPr>
+      </w:pPr>
+      <w:r>
+        <w:rPr>
+          <w:rFonts w:ascii="Times New Roman" w:hAnsi="Times New Roman" w:cs="Times New Roman"/>
+          <w:color w:val="000000"/>
+          <w:sz w:val="28"/>
+          <w:szCs w:val="28"/>
+        </w:rPr>
+        <w:t>The basic command syntax is as follows:</w:t>
+      </w:r>
+    </w:p>
+    <w:p>
+      <w:pPr>
+        <w:rPr>
+          <w:rFonts w:ascii="Times New Roman" w:hAnsi="Times New Roman" w:cs="Times New Roman"/>
+          <w:color w:val="000000"/>
+          <w:sz w:val="28"/>
+          <w:szCs w:val="28"/>
+        </w:rPr>
+      </w:pPr>
+    </w:p>
+    <w:p>
+      <w:pPr>
+        <w:rPr>
+          <w:rFonts w:ascii="Times New Roman" w:hAnsi="Times New Roman" w:cs="Times New Roman"/>
+          <w:color w:val="000000"/>
+          <w:sz w:val="28"/>
+          <w:szCs w:val="28"/>
+        </w:rPr>
+      </w:pPr>
+      <w:r>
+        <w:rPr>
+          <w:rFonts w:ascii="Times New Roman" w:hAnsi="Times New Roman" w:cs="Times New Roman"/>
+          <w:color w:val="000000"/>
+          <w:sz w:val="28"/>
+          <w:szCs w:val="28"/>
+        </w:rPr>
+        <w:t>$id [options] [username]</w:t>
+      </w:r>
+    </w:p>
+    <w:p>
+      <w:pPr>
+        <w:rPr>
+          <w:rFonts w:ascii="Times New Roman" w:hAnsi="Times New Roman" w:cs="Times New Roman"/>
+          <w:color w:val="000000"/>
+          <w:sz w:val="28"/>
+          <w:szCs w:val="28"/>
+        </w:rPr>
+      </w:pPr>
+    </w:p>
+    <w:p>
+      <w:pPr>
+        <w:rPr>
+          <w:rFonts w:ascii="Times New Roman" w:hAnsi="Times New Roman" w:cs="Times New Roman"/>
+          <w:color w:val="000000"/>
+          <w:sz w:val="28"/>
+          <w:szCs w:val="28"/>
+        </w:rPr>
+      </w:pPr>
+      <w:r>
+        <w:rPr>
+          <w:rFonts w:ascii="Times New Roman" w:hAnsi="Times New Roman" w:cs="Times New Roman"/>
+          <w:color w:val="000000"/>
+          <w:sz w:val="28"/>
+          <w:szCs w:val="28"/>
+        </w:rPr>
+        <w:t>When the utility is used without parameters and without a username, it will display information about the account ID of the user who called it, the ID and name of its main group, and the IDs and names of its other groups. If you specify a username, it will display the same information for that user without requiring superuser privileges.</w:t>
+      </w:r>
+    </w:p>
+    <w:p>
+      <w:pPr>
+        <w:rPr>
+          <w:rFonts w:ascii="Times New Roman" w:hAnsi="Times New Roman" w:cs="Times New Roman"/>
+          <w:color w:val="000000"/>
+          <w:sz w:val="28"/>
+          <w:szCs w:val="28"/>
+        </w:rPr>
+      </w:pPr>
+    </w:p>
+    <w:p>
+      <w:pPr>
         <w:numPr>
           <w:ilvl w:val="1"/>
           <w:numId w:val="3"/>
@@ -459,6 +710,237 @@
     </w:p>
     <w:p>
       <w:pPr>
+        <w:jc w:val="both"/>
+        <w:rPr>
+          <w:rFonts w:ascii="Times New Roman" w:hAnsi="Times New Roman" w:cs="Times New Roman"/>
+          <w:color w:val="000000"/>
+          <w:sz w:val="28"/>
+          <w:szCs w:val="28"/>
+        </w:rPr>
+      </w:pPr>
+      <w:r>
+        <w:rPr>
+          <w:rFonts w:ascii="Times New Roman" w:hAnsi="Times New Roman" w:cs="Times New Roman"/>
+          <w:color w:val="000000"/>
+          <w:sz w:val="28"/>
+          <w:szCs w:val="28"/>
+        </w:rPr>
+        <w:t xml:space="preserve">File ownership also applies to hidden files in the system. Hidden files, which begin with the </w:t>
+      </w:r>
+      <w:proofErr w:type="gramStart"/>
+      <w:r>
+        <w:rPr>
+          <w:rFonts w:ascii="Times New Roman" w:hAnsi="Times New Roman" w:cs="Times New Roman"/>
+          <w:color w:val="000000"/>
+          <w:sz w:val="28"/>
+          <w:szCs w:val="28"/>
+        </w:rPr>
+        <w:t>period .</w:t>
+      </w:r>
+      <w:proofErr w:type="gramEnd"/>
+      <w:r>
+        <w:rPr>
+          <w:rFonts w:ascii="Times New Roman" w:hAnsi="Times New Roman" w:cs="Times New Roman"/>
+          <w:color w:val="000000"/>
+          <w:sz w:val="28"/>
+          <w:szCs w:val="28"/>
+        </w:rPr>
+        <w:t xml:space="preserve"> character </w:t>
+      </w:r>
+      <w:proofErr w:type="gramStart"/>
+      <w:r>
+        <w:rPr>
+          <w:rFonts w:ascii="Times New Roman" w:hAnsi="Times New Roman" w:cs="Times New Roman"/>
+          <w:color w:val="000000"/>
+          <w:sz w:val="28"/>
+          <w:szCs w:val="28"/>
+        </w:rPr>
+        <w:t>are</w:t>
+      </w:r>
+      <w:proofErr w:type="gramEnd"/>
+      <w:r>
+        <w:rPr>
+          <w:rFonts w:ascii="Times New Roman" w:hAnsi="Times New Roman" w:cs="Times New Roman"/>
+          <w:color w:val="000000"/>
+          <w:sz w:val="28"/>
+          <w:szCs w:val="28"/>
+        </w:rPr>
+        <w:t xml:space="preserve"> listed using the -a option of the ls command. The first </w:t>
+      </w:r>
+      <w:r>
+        <w:rPr>
+          <w:rFonts w:ascii="Times New Roman" w:hAnsi="Times New Roman" w:cs="Times New Roman"/>
+          <w:color w:val="000000"/>
+          <w:sz w:val="28"/>
+          <w:szCs w:val="28"/>
+        </w:rPr>
+        <w:lastRenderedPageBreak/>
+        <w:t xml:space="preserve">two hidden files listed are the </w:t>
+      </w:r>
+      <w:proofErr w:type="gramStart"/>
+      <w:r>
+        <w:rPr>
+          <w:rFonts w:ascii="Times New Roman" w:hAnsi="Times New Roman" w:cs="Times New Roman"/>
+          <w:color w:val="000000"/>
+          <w:sz w:val="28"/>
+          <w:szCs w:val="28"/>
+        </w:rPr>
+        <w:t>current .</w:t>
+      </w:r>
+      <w:proofErr w:type="gramEnd"/>
+      <w:r>
+        <w:rPr>
+          <w:rFonts w:ascii="Times New Roman" w:hAnsi="Times New Roman" w:cs="Times New Roman"/>
+          <w:color w:val="000000"/>
+          <w:sz w:val="28"/>
+          <w:szCs w:val="28"/>
+        </w:rPr>
+        <w:t xml:space="preserve"> and parent</w:t>
+      </w:r>
+      <w:proofErr w:type="gramStart"/>
+      <w:r>
+        <w:rPr>
+          <w:rFonts w:ascii="Times New Roman" w:hAnsi="Times New Roman" w:cs="Times New Roman"/>
+          <w:color w:val="000000"/>
+          <w:sz w:val="28"/>
+          <w:szCs w:val="28"/>
+        </w:rPr>
+        <w:t xml:space="preserve"> ..</w:t>
+      </w:r>
+      <w:proofErr w:type="gramEnd"/>
+      <w:r>
+        <w:rPr>
+          <w:rFonts w:ascii="Times New Roman" w:hAnsi="Times New Roman" w:cs="Times New Roman"/>
+          <w:color w:val="000000"/>
+          <w:sz w:val="28"/>
+          <w:szCs w:val="28"/>
+        </w:rPr>
+        <w:t xml:space="preserve"> directories respectively. The ownership of all files and subdirectories within the current directory can be listed using the ls -la command.</w:t>
+      </w:r>
+    </w:p>
+    <w:p>
+      <w:pPr>
+        <w:tabs>
+          <w:tab w:val="left" w:pos="1215"/>
+        </w:tabs>
+        <w:jc w:val="both"/>
+        <w:rPr>
+          <w:rFonts w:ascii="Times New Roman" w:hAnsi="Times New Roman" w:cs="Times New Roman"/>
+          <w:color w:val="000000"/>
+          <w:sz w:val="28"/>
+          <w:szCs w:val="28"/>
+        </w:rPr>
+      </w:pPr>
+      <w:r>
+        <w:rPr>
+          <w:rFonts w:ascii="Times New Roman" w:hAnsi="Times New Roman" w:cs="Times New Roman"/>
+          <w:color w:val="000000"/>
+          <w:sz w:val="28"/>
+          <w:szCs w:val="28"/>
+        </w:rPr>
+        <w:tab/>
+      </w:r>
+    </w:p>
+    <w:p>
+      <w:pPr>
+        <w:pStyle w:val="a5"/>
+        <w:spacing w:before="0" w:beforeAutospacing="0" w:after="0" w:afterAutospacing="0"/>
+      </w:pPr>
+      <w:proofErr w:type="spellStart"/>
+      <w:r>
+        <w:rPr>
+          <w:b/>
+          <w:bCs/>
+          <w:i/>
+          <w:iCs/>
+          <w:color w:val="000000"/>
+          <w:sz w:val="28"/>
+          <w:szCs w:val="28"/>
+        </w:rPr>
+        <w:t>Готував</w:t>
+      </w:r>
+      <w:proofErr w:type="spellEnd"/>
+      <w:r>
+        <w:rPr>
+          <w:b/>
+          <w:bCs/>
+          <w:i/>
+          <w:iCs/>
+          <w:color w:val="000000"/>
+          <w:sz w:val="28"/>
+          <w:szCs w:val="28"/>
+        </w:rPr>
+        <w:t xml:space="preserve"> </w:t>
+      </w:r>
+      <w:proofErr w:type="spellStart"/>
+      <w:r>
+        <w:rPr>
+          <w:b/>
+          <w:bCs/>
+          <w:i/>
+          <w:iCs/>
+          <w:color w:val="000000"/>
+          <w:sz w:val="28"/>
+          <w:szCs w:val="28"/>
+        </w:rPr>
+        <w:t>матеріал</w:t>
+      </w:r>
+      <w:proofErr w:type="spellEnd"/>
+      <w:r>
+        <w:rPr>
+          <w:b/>
+          <w:bCs/>
+          <w:i/>
+          <w:iCs/>
+          <w:color w:val="000000"/>
+          <w:sz w:val="28"/>
+          <w:szCs w:val="28"/>
+        </w:rPr>
+        <w:t xml:space="preserve"> студент </w:t>
+      </w:r>
+      <w:r>
+        <w:rPr>
+          <w:b/>
+          <w:bCs/>
+          <w:i/>
+          <w:iCs/>
+          <w:color w:val="4472C4"/>
+          <w:sz w:val="28"/>
+          <w:szCs w:val="28"/>
+        </w:rPr>
+        <w:t xml:space="preserve">Скворцов </w:t>
+      </w:r>
+      <w:proofErr w:type="spellStart"/>
+      <w:r>
+        <w:rPr>
+          <w:b/>
+          <w:bCs/>
+          <w:i/>
+          <w:iCs/>
+          <w:color w:val="4472C4"/>
+          <w:sz w:val="28"/>
+          <w:szCs w:val="28"/>
+        </w:rPr>
+        <w:t>Дмитро</w:t>
+      </w:r>
+      <w:proofErr w:type="spellEnd"/>
+    </w:p>
+    <w:p>
+      <w:pPr>
+        <w:tabs>
+          <w:tab w:val="left" w:pos="1215"/>
+        </w:tabs>
+        <w:jc w:val="both"/>
+        <w:rPr>
+          <w:rFonts w:ascii="Times New Roman" w:hAnsi="Times New Roman" w:cs="Times New Roman"/>
+          <w:color w:val="000000"/>
+          <w:sz w:val="28"/>
+          <w:szCs w:val="28"/>
+        </w:rPr>
+      </w:pPr>
+    </w:p>
+    <w:p>
+      <w:pPr>
         <w:numPr>
           <w:ilvl w:val="1"/>
           <w:numId w:val="3"/>
@@ -483,6 +965,585 @@
     </w:p>
     <w:p>
       <w:pPr>
+        <w:jc w:val="both"/>
+        <w:rPr>
+          <w:rFonts w:ascii="Times New Roman" w:hAnsi="Times New Roman" w:cs="Times New Roman"/>
+          <w:color w:val="000000"/>
+          <w:sz w:val="28"/>
+          <w:szCs w:val="28"/>
+        </w:rPr>
+      </w:pPr>
+      <w:r>
+        <w:rPr>
+          <w:rFonts w:ascii="Times New Roman" w:hAnsi="Times New Roman" w:cs="Times New Roman"/>
+          <w:color w:val="000000"/>
+          <w:sz w:val="28"/>
+          <w:szCs w:val="28"/>
+        </w:rPr>
+        <w:t xml:space="preserve">You can change the owner and group of a file or directory using the </w:t>
+      </w:r>
+      <w:proofErr w:type="spellStart"/>
+      <w:r>
+        <w:rPr>
+          <w:rFonts w:ascii="Times New Roman" w:hAnsi="Times New Roman" w:cs="Times New Roman"/>
+          <w:color w:val="000000"/>
+          <w:sz w:val="28"/>
+          <w:szCs w:val="28"/>
+        </w:rPr>
+        <w:t>chown</w:t>
+      </w:r>
+      <w:proofErr w:type="spellEnd"/>
+      <w:r>
+        <w:rPr>
+          <w:rFonts w:ascii="Times New Roman" w:hAnsi="Times New Roman" w:cs="Times New Roman"/>
+          <w:color w:val="000000"/>
+          <w:sz w:val="28"/>
+          <w:szCs w:val="28"/>
+        </w:rPr>
+        <w:t xml:space="preserve"> command. Please note that you can only do this if you are the root user or owner of the file.</w:t>
+      </w:r>
+    </w:p>
+    <w:p>
+      <w:pPr>
+        <w:jc w:val="both"/>
+        <w:rPr>
+          <w:rFonts w:ascii="Times New Roman" w:hAnsi="Times New Roman" w:cs="Times New Roman"/>
+          <w:color w:val="000000"/>
+          <w:sz w:val="28"/>
+          <w:szCs w:val="28"/>
+        </w:rPr>
+      </w:pPr>
+    </w:p>
+    <w:p>
+      <w:pPr>
+        <w:jc w:val="both"/>
+        <w:rPr>
+          <w:rFonts w:ascii="Times New Roman" w:hAnsi="Times New Roman" w:cs="Times New Roman"/>
+          <w:color w:val="000000"/>
+          <w:sz w:val="28"/>
+          <w:szCs w:val="28"/>
+        </w:rPr>
+      </w:pPr>
+      <w:r>
+        <w:rPr>
+          <w:rFonts w:ascii="Times New Roman" w:hAnsi="Times New Roman" w:cs="Times New Roman"/>
+          <w:color w:val="000000"/>
+          <w:sz w:val="28"/>
+          <w:szCs w:val="28"/>
+        </w:rPr>
+        <w:t>Set file owner:</w:t>
+      </w:r>
+    </w:p>
+    <w:p>
+      <w:pPr>
+        <w:jc w:val="both"/>
+        <w:rPr>
+          <w:rFonts w:ascii="Times New Roman" w:hAnsi="Times New Roman" w:cs="Times New Roman"/>
+          <w:color w:val="000000"/>
+          <w:sz w:val="28"/>
+          <w:szCs w:val="28"/>
+        </w:rPr>
+      </w:pPr>
+      <w:r>
+        <w:rPr>
+          <w:rFonts w:ascii="Times New Roman" w:hAnsi="Times New Roman" w:cs="Times New Roman"/>
+          <w:color w:val="000000"/>
+          <w:sz w:val="28"/>
+          <w:szCs w:val="28"/>
+        </w:rPr>
+        <w:t xml:space="preserve">$ </w:t>
+      </w:r>
+      <w:proofErr w:type="spellStart"/>
+      <w:r>
+        <w:rPr>
+          <w:rFonts w:ascii="Times New Roman" w:hAnsi="Times New Roman" w:cs="Times New Roman"/>
+          <w:color w:val="000000"/>
+          <w:sz w:val="28"/>
+          <w:szCs w:val="28"/>
+        </w:rPr>
+        <w:t>chown</w:t>
+      </w:r>
+      <w:proofErr w:type="spellEnd"/>
+      <w:r>
+        <w:rPr>
+          <w:rFonts w:ascii="Times New Roman" w:hAnsi="Times New Roman" w:cs="Times New Roman"/>
+          <w:color w:val="000000"/>
+          <w:sz w:val="28"/>
+          <w:szCs w:val="28"/>
+        </w:rPr>
+        <w:t xml:space="preserve"> username </w:t>
+      </w:r>
+      <w:proofErr w:type="spellStart"/>
+      <w:r>
+        <w:rPr>
+          <w:rFonts w:ascii="Times New Roman" w:hAnsi="Times New Roman" w:cs="Times New Roman"/>
+          <w:color w:val="000000"/>
+          <w:sz w:val="28"/>
+          <w:szCs w:val="28"/>
+        </w:rPr>
+        <w:t>somefile</w:t>
+      </w:r>
+      <w:proofErr w:type="spellEnd"/>
+    </w:p>
+    <w:p>
+      <w:pPr>
+        <w:jc w:val="both"/>
+        <w:rPr>
+          <w:rFonts w:ascii="Times New Roman" w:hAnsi="Times New Roman" w:cs="Times New Roman"/>
+          <w:color w:val="000000"/>
+          <w:sz w:val="28"/>
+          <w:szCs w:val="28"/>
+        </w:rPr>
+      </w:pPr>
+      <w:r>
+        <w:rPr>
+          <w:rFonts w:ascii="Times New Roman" w:hAnsi="Times New Roman" w:cs="Times New Roman"/>
+          <w:color w:val="000000"/>
+          <w:sz w:val="28"/>
+          <w:szCs w:val="28"/>
+        </w:rPr>
+        <w:t xml:space="preserve">After this command is called, the new owner of </w:t>
+      </w:r>
+      <w:proofErr w:type="spellStart"/>
+      <w:r>
+        <w:rPr>
+          <w:rFonts w:ascii="Times New Roman" w:hAnsi="Times New Roman" w:cs="Times New Roman"/>
+          <w:color w:val="000000"/>
+          <w:sz w:val="28"/>
+          <w:szCs w:val="28"/>
+        </w:rPr>
+        <w:t>somefile</w:t>
+      </w:r>
+      <w:proofErr w:type="spellEnd"/>
+      <w:r>
+        <w:rPr>
+          <w:rFonts w:ascii="Times New Roman" w:hAnsi="Times New Roman" w:cs="Times New Roman"/>
+          <w:color w:val="000000"/>
+          <w:sz w:val="28"/>
+          <w:szCs w:val="28"/>
+        </w:rPr>
+        <w:t xml:space="preserve"> will be the username. The owner of the file group will not change. Instead of a username, you can also enter a numeric user ID here if you wish.</w:t>
+      </w:r>
+    </w:p>
+    <w:p>
+      <w:pPr>
+        <w:jc w:val="both"/>
+        <w:rPr>
+          <w:rFonts w:ascii="Times New Roman" w:hAnsi="Times New Roman" w:cs="Times New Roman"/>
+          <w:color w:val="000000"/>
+          <w:sz w:val="28"/>
+          <w:szCs w:val="28"/>
+        </w:rPr>
+      </w:pPr>
+    </w:p>
+    <w:p>
+      <w:pPr>
+        <w:jc w:val="both"/>
+        <w:rPr>
+          <w:rFonts w:ascii="Times New Roman" w:hAnsi="Times New Roman" w:cs="Times New Roman"/>
+          <w:color w:val="000000"/>
+          <w:sz w:val="28"/>
+          <w:szCs w:val="28"/>
+        </w:rPr>
+      </w:pPr>
+      <w:r>
+        <w:rPr>
+          <w:rFonts w:ascii="Times New Roman" w:hAnsi="Times New Roman" w:cs="Times New Roman"/>
+          <w:color w:val="000000"/>
+          <w:sz w:val="28"/>
+          <w:szCs w:val="28"/>
+        </w:rPr>
+        <w:t>You can also set a file group at the same time. If the username is followed by a colon and a group name, the file group will also be changed.</w:t>
+      </w:r>
+    </w:p>
+    <w:p>
+      <w:pPr>
+        <w:jc w:val="both"/>
+        <w:rPr>
+          <w:rFonts w:ascii="Times New Roman" w:hAnsi="Times New Roman" w:cs="Times New Roman"/>
+          <w:color w:val="000000"/>
+          <w:sz w:val="28"/>
+          <w:szCs w:val="28"/>
+        </w:rPr>
+      </w:pPr>
+      <w:r>
+        <w:rPr>
+          <w:rFonts w:ascii="Times New Roman" w:hAnsi="Times New Roman" w:cs="Times New Roman"/>
+          <w:color w:val="000000"/>
+          <w:sz w:val="28"/>
+          <w:szCs w:val="28"/>
+        </w:rPr>
+        <w:t xml:space="preserve">$ </w:t>
+      </w:r>
+      <w:proofErr w:type="spellStart"/>
+      <w:r>
+        <w:rPr>
+          <w:rFonts w:ascii="Times New Roman" w:hAnsi="Times New Roman" w:cs="Times New Roman"/>
+          <w:color w:val="000000"/>
+          <w:sz w:val="28"/>
+          <w:szCs w:val="28"/>
+        </w:rPr>
+        <w:t>chown</w:t>
+      </w:r>
+      <w:proofErr w:type="spellEnd"/>
+      <w:r>
+        <w:rPr>
+          <w:rFonts w:ascii="Times New Roman" w:hAnsi="Times New Roman" w:cs="Times New Roman"/>
+          <w:color w:val="000000"/>
+          <w:sz w:val="28"/>
+          <w:szCs w:val="28"/>
+        </w:rPr>
+        <w:t xml:space="preserve"> username: </w:t>
+      </w:r>
+      <w:proofErr w:type="spellStart"/>
+      <w:r>
+        <w:rPr>
+          <w:rFonts w:ascii="Times New Roman" w:hAnsi="Times New Roman" w:cs="Times New Roman"/>
+          <w:color w:val="000000"/>
+          <w:sz w:val="28"/>
+          <w:szCs w:val="28"/>
+        </w:rPr>
+        <w:t>usergroup</w:t>
+      </w:r>
+      <w:proofErr w:type="spellEnd"/>
+      <w:r>
+        <w:rPr>
+          <w:rFonts w:ascii="Times New Roman" w:hAnsi="Times New Roman" w:cs="Times New Roman"/>
+          <w:color w:val="000000"/>
+          <w:sz w:val="28"/>
+          <w:szCs w:val="28"/>
+        </w:rPr>
+        <w:t xml:space="preserve"> </w:t>
+      </w:r>
+      <w:proofErr w:type="spellStart"/>
+      <w:r>
+        <w:rPr>
+          <w:rFonts w:ascii="Times New Roman" w:hAnsi="Times New Roman" w:cs="Times New Roman"/>
+          <w:color w:val="000000"/>
+          <w:sz w:val="28"/>
+          <w:szCs w:val="28"/>
+        </w:rPr>
+        <w:t>somefile</w:t>
+      </w:r>
+      <w:proofErr w:type="spellEnd"/>
+    </w:p>
+    <w:p>
+      <w:pPr>
+        <w:jc w:val="both"/>
+        <w:rPr>
+          <w:rFonts w:ascii="Times New Roman" w:hAnsi="Times New Roman" w:cs="Times New Roman"/>
+          <w:color w:val="000000"/>
+          <w:sz w:val="28"/>
+          <w:szCs w:val="28"/>
+        </w:rPr>
+      </w:pPr>
+      <w:r>
+        <w:rPr>
+          <w:rFonts w:ascii="Times New Roman" w:hAnsi="Times New Roman" w:cs="Times New Roman"/>
+          <w:color w:val="000000"/>
+          <w:sz w:val="28"/>
+          <w:szCs w:val="28"/>
+        </w:rPr>
+        <w:t xml:space="preserve">After providing this command, </w:t>
+      </w:r>
+      <w:proofErr w:type="spellStart"/>
+      <w:r>
+        <w:rPr>
+          <w:rFonts w:ascii="Times New Roman" w:hAnsi="Times New Roman" w:cs="Times New Roman"/>
+          <w:color w:val="000000"/>
+          <w:sz w:val="28"/>
+          <w:szCs w:val="28"/>
+        </w:rPr>
+        <w:t>somefile</w:t>
+      </w:r>
+      <w:proofErr w:type="spellEnd"/>
+      <w:r>
+        <w:rPr>
+          <w:rFonts w:ascii="Times New Roman" w:hAnsi="Times New Roman" w:cs="Times New Roman"/>
+          <w:color w:val="000000"/>
+          <w:sz w:val="28"/>
+          <w:szCs w:val="28"/>
+        </w:rPr>
+        <w:t xml:space="preserve"> </w:t>
+      </w:r>
+      <w:proofErr w:type="gramStart"/>
+      <w:r>
+        <w:rPr>
+          <w:rFonts w:ascii="Times New Roman" w:hAnsi="Times New Roman" w:cs="Times New Roman"/>
+          <w:color w:val="000000"/>
+          <w:sz w:val="28"/>
+          <w:szCs w:val="28"/>
+        </w:rPr>
+        <w:t>The</w:t>
+      </w:r>
+      <w:proofErr w:type="gramEnd"/>
+      <w:r>
+        <w:rPr>
+          <w:rFonts w:ascii="Times New Roman" w:hAnsi="Times New Roman" w:cs="Times New Roman"/>
+          <w:color w:val="000000"/>
+          <w:sz w:val="28"/>
+          <w:szCs w:val="28"/>
+        </w:rPr>
+        <w:t xml:space="preserve"> new owner will be username and </w:t>
+      </w:r>
+      <w:proofErr w:type="spellStart"/>
+      <w:r>
+        <w:rPr>
+          <w:rFonts w:ascii="Times New Roman" w:hAnsi="Times New Roman" w:cs="Times New Roman"/>
+          <w:color w:val="000000"/>
+          <w:sz w:val="28"/>
+          <w:szCs w:val="28"/>
+        </w:rPr>
+        <w:t>usergroup</w:t>
+      </w:r>
+      <w:proofErr w:type="spellEnd"/>
+      <w:r>
+        <w:rPr>
+          <w:rFonts w:ascii="Times New Roman" w:hAnsi="Times New Roman" w:cs="Times New Roman"/>
+          <w:color w:val="000000"/>
+          <w:sz w:val="28"/>
+          <w:szCs w:val="28"/>
+        </w:rPr>
+        <w:t>.</w:t>
+      </w:r>
+    </w:p>
+    <w:p>
+      <w:pPr>
+        <w:jc w:val="both"/>
+        <w:rPr>
+          <w:rFonts w:ascii="Times New Roman" w:hAnsi="Times New Roman" w:cs="Times New Roman"/>
+          <w:color w:val="000000"/>
+          <w:sz w:val="28"/>
+          <w:szCs w:val="28"/>
+        </w:rPr>
+      </w:pPr>
+    </w:p>
+    <w:p>
+      <w:pPr>
+        <w:jc w:val="both"/>
+        <w:rPr>
+          <w:rFonts w:ascii="Times New Roman" w:hAnsi="Times New Roman" w:cs="Times New Roman"/>
+          <w:color w:val="000000"/>
+          <w:sz w:val="28"/>
+          <w:szCs w:val="28"/>
+        </w:rPr>
+      </w:pPr>
+      <w:r>
+        <w:rPr>
+          <w:rFonts w:ascii="Times New Roman" w:hAnsi="Times New Roman" w:cs="Times New Roman"/>
+          <w:color w:val="000000"/>
+          <w:sz w:val="28"/>
+          <w:szCs w:val="28"/>
+        </w:rPr>
+        <w:t>You can set the directory owner just as you set the file owner:</w:t>
+      </w:r>
+    </w:p>
+    <w:p>
+      <w:pPr>
+        <w:jc w:val="both"/>
+        <w:rPr>
+          <w:rFonts w:ascii="Times New Roman" w:hAnsi="Times New Roman" w:cs="Times New Roman"/>
+          <w:color w:val="000000"/>
+          <w:sz w:val="28"/>
+          <w:szCs w:val="28"/>
+        </w:rPr>
+      </w:pPr>
+      <w:r>
+        <w:rPr>
+          <w:rFonts w:ascii="Times New Roman" w:hAnsi="Times New Roman" w:cs="Times New Roman"/>
+          <w:color w:val="000000"/>
+          <w:sz w:val="28"/>
+          <w:szCs w:val="28"/>
+        </w:rPr>
+        <w:t xml:space="preserve">$ </w:t>
+      </w:r>
+      <w:proofErr w:type="spellStart"/>
+      <w:r>
+        <w:rPr>
+          <w:rFonts w:ascii="Times New Roman" w:hAnsi="Times New Roman" w:cs="Times New Roman"/>
+          <w:color w:val="000000"/>
+          <w:sz w:val="28"/>
+          <w:szCs w:val="28"/>
+        </w:rPr>
+        <w:t>chown</w:t>
+      </w:r>
+      <w:proofErr w:type="spellEnd"/>
+      <w:r>
+        <w:rPr>
+          <w:rFonts w:ascii="Times New Roman" w:hAnsi="Times New Roman" w:cs="Times New Roman"/>
+          <w:color w:val="000000"/>
+          <w:sz w:val="28"/>
+          <w:szCs w:val="28"/>
+        </w:rPr>
+        <w:t xml:space="preserve"> username </w:t>
+      </w:r>
+      <w:proofErr w:type="spellStart"/>
+      <w:r>
+        <w:rPr>
+          <w:rFonts w:ascii="Times New Roman" w:hAnsi="Times New Roman" w:cs="Times New Roman"/>
+          <w:color w:val="000000"/>
+          <w:sz w:val="28"/>
+          <w:szCs w:val="28"/>
+        </w:rPr>
+        <w:t>somedir</w:t>
+      </w:r>
+      <w:proofErr w:type="spellEnd"/>
+    </w:p>
+    <w:p>
+      <w:pPr>
+        <w:jc w:val="both"/>
+        <w:rPr>
+          <w:rFonts w:ascii="Times New Roman" w:hAnsi="Times New Roman" w:cs="Times New Roman"/>
+          <w:color w:val="000000"/>
+          <w:sz w:val="28"/>
+          <w:szCs w:val="28"/>
+        </w:rPr>
+      </w:pPr>
+      <w:r>
+        <w:rPr>
+          <w:rFonts w:ascii="Times New Roman" w:hAnsi="Times New Roman" w:cs="Times New Roman"/>
+          <w:color w:val="000000"/>
+          <w:sz w:val="28"/>
+          <w:szCs w:val="28"/>
+        </w:rPr>
+        <w:t>Note that after providing this command, only the owner of the directory will change. The owner of the files inside the directory will not change.</w:t>
+      </w:r>
+    </w:p>
+    <w:p>
+      <w:pPr>
+        <w:jc w:val="both"/>
+        <w:rPr>
+          <w:rFonts w:ascii="Times New Roman" w:hAnsi="Times New Roman" w:cs="Times New Roman"/>
+          <w:color w:val="000000"/>
+          <w:sz w:val="28"/>
+          <w:szCs w:val="28"/>
+        </w:rPr>
+      </w:pPr>
+    </w:p>
+    <w:p>
+      <w:pPr>
+        <w:jc w:val="both"/>
+        <w:rPr>
+          <w:rFonts w:ascii="Times New Roman" w:hAnsi="Times New Roman" w:cs="Times New Roman"/>
+          <w:color w:val="000000"/>
+          <w:sz w:val="28"/>
+          <w:szCs w:val="28"/>
+        </w:rPr>
+      </w:pPr>
+      <w:r>
+        <w:rPr>
+          <w:rFonts w:ascii="Times New Roman" w:hAnsi="Times New Roman" w:cs="Times New Roman"/>
+          <w:color w:val="000000"/>
+          <w:sz w:val="28"/>
+          <w:szCs w:val="28"/>
+        </w:rPr>
+        <w:t>In order to establish ownership of the directory and all files in this directory, you will need the -R option file:</w:t>
+      </w:r>
+    </w:p>
+    <w:p>
+      <w:pPr>
+        <w:jc w:val="both"/>
+        <w:rPr>
+          <w:rFonts w:ascii="Times New Roman" w:hAnsi="Times New Roman" w:cs="Times New Roman"/>
+          <w:color w:val="000000"/>
+          <w:sz w:val="28"/>
+          <w:szCs w:val="28"/>
+        </w:rPr>
+      </w:pPr>
+      <w:r>
+        <w:rPr>
+          <w:rFonts w:ascii="Times New Roman" w:hAnsi="Times New Roman" w:cs="Times New Roman"/>
+          <w:color w:val="000000"/>
+          <w:sz w:val="28"/>
+          <w:szCs w:val="28"/>
+        </w:rPr>
+        <w:t xml:space="preserve">$ </w:t>
+      </w:r>
+      <w:proofErr w:type="spellStart"/>
+      <w:r>
+        <w:rPr>
+          <w:rFonts w:ascii="Times New Roman" w:hAnsi="Times New Roman" w:cs="Times New Roman"/>
+          <w:color w:val="000000"/>
+          <w:sz w:val="28"/>
+          <w:szCs w:val="28"/>
+        </w:rPr>
+        <w:t>chown</w:t>
+      </w:r>
+      <w:proofErr w:type="spellEnd"/>
+      <w:r>
+        <w:rPr>
+          <w:rFonts w:ascii="Times New Roman" w:hAnsi="Times New Roman" w:cs="Times New Roman"/>
+          <w:color w:val="000000"/>
+          <w:sz w:val="28"/>
+          <w:szCs w:val="28"/>
+        </w:rPr>
+        <w:t xml:space="preserve"> -R username </w:t>
+      </w:r>
+      <w:proofErr w:type="spellStart"/>
+      <w:r>
+        <w:rPr>
+          <w:rFonts w:ascii="Times New Roman" w:hAnsi="Times New Roman" w:cs="Times New Roman"/>
+          <w:color w:val="000000"/>
+          <w:sz w:val="28"/>
+          <w:szCs w:val="28"/>
+        </w:rPr>
+        <w:t>somedir</w:t>
+      </w:r>
+      <w:proofErr w:type="spellEnd"/>
+    </w:p>
+    <w:p>
+      <w:pPr>
+        <w:jc w:val="both"/>
+        <w:rPr>
+          <w:rFonts w:ascii="Times New Roman" w:hAnsi="Times New Roman" w:cs="Times New Roman"/>
+          <w:color w:val="000000"/>
+          <w:sz w:val="28"/>
+          <w:szCs w:val="28"/>
+        </w:rPr>
+      </w:pPr>
+      <w:r>
+        <w:rPr>
+          <w:rFonts w:ascii="Times New Roman" w:hAnsi="Times New Roman" w:cs="Times New Roman"/>
+          <w:color w:val="000000"/>
+          <w:sz w:val="28"/>
+          <w:szCs w:val="28"/>
+        </w:rPr>
+        <w:t xml:space="preserve">Here R means recursive because this command will recursively change the ownership of directories and their contents. After issuing this example command, the user username will be the owner of the </w:t>
+      </w:r>
+      <w:proofErr w:type="spellStart"/>
+      <w:r>
+        <w:rPr>
+          <w:rFonts w:ascii="Times New Roman" w:hAnsi="Times New Roman" w:cs="Times New Roman"/>
+          <w:color w:val="000000"/>
+          <w:sz w:val="28"/>
+          <w:szCs w:val="28"/>
+        </w:rPr>
+        <w:t>somedir</w:t>
+      </w:r>
+      <w:proofErr w:type="spellEnd"/>
+      <w:r>
+        <w:rPr>
+          <w:rFonts w:ascii="Times New Roman" w:hAnsi="Times New Roman" w:cs="Times New Roman"/>
+          <w:color w:val="000000"/>
+          <w:sz w:val="28"/>
+          <w:szCs w:val="28"/>
+        </w:rPr>
+        <w:t xml:space="preserve"> directory, as well as every file in this directory.</w:t>
+      </w:r>
+    </w:p>
+    <w:p>
+      <w:pPr>
+        <w:jc w:val="both"/>
+        <w:rPr>
+          <w:rFonts w:ascii="Times New Roman" w:hAnsi="Times New Roman" w:cs="Times New Roman"/>
+          <w:color w:val="000000"/>
+          <w:sz w:val="28"/>
+          <w:szCs w:val="28"/>
+        </w:rPr>
+      </w:pPr>
+    </w:p>
+    <w:p>
+      <w:pPr>
         <w:numPr>
           <w:ilvl w:val="1"/>
           <w:numId w:val="3"/>
@@ -587,6 +1648,17 @@
     </w:p>
     <w:p>
       <w:pPr>
+        <w:jc w:val="both"/>
+        <w:rPr>
+          <w:rFonts w:ascii="Times New Roman" w:hAnsi="Times New Roman" w:cs="Times New Roman"/>
+          <w:sz w:val="28"/>
+          <w:szCs w:val="28"/>
+          <w:lang w:val="en-US"/>
+        </w:rPr>
+      </w:pPr>
+    </w:p>
+    <w:p>
+      <w:pPr>
         <w:numPr>
           <w:ilvl w:val="0"/>
           <w:numId w:val="3"/>
@@ -706,6 +1778,7 @@
           <w:sz w:val="28"/>
           <w:szCs w:val="28"/>
         </w:rPr>
+        <w:lastRenderedPageBreak/>
         <w:t xml:space="preserve">Chapter 1 </w:t>
       </w:r>
       <w:r>
@@ -827,32 +1900,148 @@
     </w:p>
     <w:p>
       <w:pPr>
-        <w:jc w:val="both"/>
-        <w:rPr>
-          <w:rFonts w:ascii="Times New Roman" w:hAnsi="Times New Roman" w:cs="Times New Roman"/>
-          <w:sz w:val="28"/>
-          <w:szCs w:val="28"/>
-        </w:rPr>
-      </w:pPr>
-    </w:p>
-    <w:p>
-      <w:pPr>
-        <w:jc w:val="both"/>
-        <w:rPr>
-          <w:rFonts w:ascii="Times New Roman" w:hAnsi="Times New Roman" w:cs="Times New Roman"/>
-          <w:b/>
-          <w:sz w:val="28"/>
-          <w:szCs w:val="28"/>
-        </w:rPr>
-      </w:pPr>
-      <w:r>
-        <w:rPr>
-          <w:rFonts w:ascii="Times New Roman" w:hAnsi="Times New Roman" w:cs="Times New Roman"/>
-          <w:b/>
-          <w:sz w:val="28"/>
-          <w:szCs w:val="28"/>
-        </w:rPr>
-        <w:t>Progress.</w:t>
+        <w:pStyle w:val="a5"/>
+        <w:spacing w:before="0" w:beforeAutospacing="0" w:after="0" w:afterAutospacing="0"/>
+        <w:jc w:val="both"/>
+        <w:rPr>
+          <w:b/>
+          <w:bCs/>
+          <w:i/>
+          <w:iCs/>
+          <w:color w:val="000000"/>
+          <w:sz w:val="28"/>
+          <w:szCs w:val="28"/>
+        </w:rPr>
+      </w:pPr>
+    </w:p>
+    <w:p>
+      <w:pPr>
+        <w:pStyle w:val="a5"/>
+        <w:spacing w:before="0" w:beforeAutospacing="0" w:after="0" w:afterAutospacing="0"/>
+        <w:jc w:val="both"/>
+      </w:pPr>
+      <w:proofErr w:type="spellStart"/>
+      <w:r>
+        <w:rPr>
+          <w:b/>
+          <w:bCs/>
+          <w:i/>
+          <w:iCs/>
+          <w:color w:val="000000"/>
+          <w:sz w:val="28"/>
+          <w:szCs w:val="28"/>
+        </w:rPr>
+        <w:t>Готувала</w:t>
+      </w:r>
+      <w:proofErr w:type="spellEnd"/>
+      <w:r>
+        <w:rPr>
+          <w:b/>
+          <w:bCs/>
+          <w:i/>
+          <w:iCs/>
+          <w:color w:val="000000"/>
+          <w:sz w:val="28"/>
+          <w:szCs w:val="28"/>
+        </w:rPr>
+        <w:t xml:space="preserve"> </w:t>
+      </w:r>
+      <w:proofErr w:type="spellStart"/>
+      <w:r>
+        <w:rPr>
+          <w:b/>
+          <w:bCs/>
+          <w:i/>
+          <w:iCs/>
+          <w:color w:val="000000"/>
+          <w:sz w:val="28"/>
+          <w:szCs w:val="28"/>
+        </w:rPr>
+        <w:t>матеріал</w:t>
+      </w:r>
+      <w:proofErr w:type="spellEnd"/>
+      <w:r>
+        <w:rPr>
+          <w:b/>
+          <w:bCs/>
+          <w:i/>
+          <w:iCs/>
+          <w:color w:val="000000"/>
+          <w:sz w:val="28"/>
+          <w:szCs w:val="28"/>
+        </w:rPr>
+        <w:t xml:space="preserve"> студентка </w:t>
+      </w:r>
+      <w:proofErr w:type="spellStart"/>
+      <w:r>
+        <w:rPr>
+          <w:b/>
+          <w:bCs/>
+          <w:i/>
+          <w:iCs/>
+          <w:color w:val="538135"/>
+          <w:sz w:val="28"/>
+          <w:szCs w:val="28"/>
+        </w:rPr>
+        <w:t>Білобровенко</w:t>
+      </w:r>
+      <w:proofErr w:type="spellEnd"/>
+      <w:r>
+        <w:rPr>
+          <w:b/>
+          <w:bCs/>
+          <w:i/>
+          <w:iCs/>
+          <w:color w:val="538135"/>
+          <w:sz w:val="28"/>
+          <w:szCs w:val="28"/>
+        </w:rPr>
+        <w:t xml:space="preserve"> </w:t>
+      </w:r>
+      <w:proofErr w:type="spellStart"/>
+      <w:r>
+        <w:rPr>
+          <w:b/>
+          <w:bCs/>
+          <w:i/>
+          <w:iCs/>
+          <w:color w:val="538135"/>
+          <w:sz w:val="28"/>
+          <w:szCs w:val="28"/>
+        </w:rPr>
+        <w:t>Олександра</w:t>
+      </w:r>
+      <w:proofErr w:type="spellEnd"/>
+    </w:p>
+    <w:p>
+      <w:pPr>
+        <w:jc w:val="both"/>
+        <w:rPr>
+          <w:rFonts w:ascii="Times New Roman" w:hAnsi="Times New Roman" w:cs="Times New Roman"/>
+          <w:b/>
+          <w:sz w:val="28"/>
+          <w:szCs w:val="28"/>
+          <w:lang w:val="ru-RU"/>
+        </w:rPr>
+      </w:pPr>
+      <w:r>
+        <w:rPr>
+          <w:rFonts w:ascii="Times New Roman" w:hAnsi="Times New Roman" w:cs="Times New Roman"/>
+          <w:b/>
+          <w:sz w:val="28"/>
+          <w:szCs w:val="28"/>
+        </w:rPr>
+        <w:t>Progress</w:t>
+      </w:r>
+      <w:r>
+        <w:rPr>
+          <w:rFonts w:ascii="Times New Roman" w:hAnsi="Times New Roman" w:cs="Times New Roman"/>
+          <w:b/>
+          <w:sz w:val="28"/>
+          <w:szCs w:val="28"/>
+          <w:lang w:val="ru-RU"/>
+        </w:rPr>
+        <w:t>.</w:t>
       </w:r>
     </w:p>
     <w:p>
@@ -969,7 +2158,6 @@
           <w:sz w:val="28"/>
           <w:szCs w:val="28"/>
         </w:rPr>
-        <w:lastRenderedPageBreak/>
         <w:t xml:space="preserve">Start the </w:t>
       </w:r>
       <w:proofErr w:type="spellStart"/>
@@ -1345,6 +2533,18 @@
                 <w:szCs w:val="28"/>
               </w:rPr>
             </w:pPr>
+            <w:proofErr w:type="spellStart"/>
+            <w:r>
+              <w:rPr>
+                <w:rFonts w:ascii="Courier New" w:hAnsi="Courier New" w:cs="Courier New"/>
+                <w:color w:val="C7254E"/>
+                <w:sz w:val="19"/>
+                <w:szCs w:val="19"/>
+                <w:shd w:val="clear" w:color="auto" w:fill="F9F2F4"/>
+              </w:rPr>
+              <w:t>chmod</w:t>
+            </w:r>
+            <w:proofErr w:type="spellEnd"/>
           </w:p>
         </w:tc>
         <w:tc>
@@ -1367,6 +2567,128 @@
                 <w:szCs w:val="28"/>
               </w:rPr>
             </w:pPr>
+            <w:r>
+              <w:rPr>
+                <w:rFonts w:ascii="Times New Roman" w:hAnsi="Times New Roman" w:cs="Times New Roman"/>
+                <w:color w:val="000000"/>
+                <w:sz w:val="28"/>
+                <w:szCs w:val="28"/>
+              </w:rPr>
+              <w:t xml:space="preserve">This command has the typical syntax for </w:t>
+            </w:r>
+            <w:proofErr w:type="spellStart"/>
+            <w:r>
+              <w:rPr>
+                <w:rFonts w:ascii="Times New Roman" w:hAnsi="Times New Roman" w:cs="Times New Roman"/>
+                <w:color w:val="000000"/>
+                <w:sz w:val="28"/>
+                <w:szCs w:val="28"/>
+              </w:rPr>
+              <w:t>linux</w:t>
+            </w:r>
+            <w:proofErr w:type="spellEnd"/>
+            <w:r>
+              <w:rPr>
+                <w:rFonts w:ascii="Times New Roman" w:hAnsi="Times New Roman" w:cs="Times New Roman"/>
+                <w:color w:val="000000"/>
+                <w:sz w:val="28"/>
+                <w:szCs w:val="28"/>
+              </w:rPr>
+              <w:t xml:space="preserve"> commands, first the command, then the options, and finally the file or folder to which it is to be applied</w:t>
+            </w:r>
+          </w:p>
+        </w:tc>
+      </w:tr>
+      <w:tr>
+        <w:trPr>
+          <w:jc w:val="right"/>
+        </w:trPr>
+        <w:tc>
+          <w:tcPr>
+            <w:tcW w:w="3404" w:type="dxa"/>
+            <w:tcBorders>
+              <w:top w:val="single" w:sz="4" w:space="0" w:color="000000"/>
+              <w:left w:val="single" w:sz="4" w:space="0" w:color="000000"/>
+              <w:bottom w:val="single" w:sz="4" w:space="0" w:color="000000"/>
+              <w:right w:val="single" w:sz="4" w:space="0" w:color="000000"/>
+            </w:tcBorders>
+          </w:tcPr>
+          <w:p>
+            <w:pPr>
+              <w:shd w:val="clear" w:color="auto" w:fill="FFFFFF"/>
+              <w:spacing w:before="100" w:beforeAutospacing="1" w:after="100" w:afterAutospacing="1"/>
+              <w:rPr>
+                <w:rFonts w:asciiTheme="minorHAnsi" w:hAnsiTheme="minorHAnsi" w:cs="Times New Roman"/>
+                <w:color w:val="333333"/>
+                <w:sz w:val="21"/>
+                <w:szCs w:val="21"/>
+                <w:lang w:val="ru-UA" w:eastAsia="ru-UA"/>
+              </w:rPr>
+            </w:pPr>
+            <w:proofErr w:type="spellStart"/>
+            <w:r>
+              <w:rPr>
+                <w:rFonts w:ascii="Courier New" w:hAnsi="Courier New" w:cs="Courier New"/>
+                <w:color w:val="C7254E"/>
+                <w:sz w:val="19"/>
+                <w:szCs w:val="19"/>
+                <w:shd w:val="clear" w:color="auto" w:fill="F9F2F4"/>
+                <w:lang w:val="ru-UA" w:eastAsia="ru-UA"/>
+              </w:rPr>
+              <w:t>chown</w:t>
+            </w:r>
+            <w:proofErr w:type="spellEnd"/>
+          </w:p>
+        </w:tc>
+        <w:tc>
+          <w:tcPr>
+            <w:tcW w:w="6376" w:type="dxa"/>
+            <w:tcBorders>
+              <w:top w:val="single" w:sz="4" w:space="0" w:color="000000"/>
+              <w:left w:val="single" w:sz="4" w:space="0" w:color="000000"/>
+              <w:bottom w:val="single" w:sz="4" w:space="0" w:color="000000"/>
+              <w:right w:val="single" w:sz="4" w:space="0" w:color="000000"/>
+            </w:tcBorders>
+          </w:tcPr>
+          <w:p>
+            <w:pPr>
+              <w:jc w:val="both"/>
+              <w:rPr>
+                <w:rFonts w:ascii="Times New Roman" w:hAnsi="Times New Roman" w:cs="Times New Roman"/>
+                <w:color w:val="000000"/>
+                <w:sz w:val="28"/>
+                <w:szCs w:val="28"/>
+              </w:rPr>
+            </w:pPr>
+            <w:r>
+              <w:rPr>
+                <w:rFonts w:ascii="Times New Roman" w:hAnsi="Times New Roman" w:cs="Times New Roman"/>
+                <w:color w:val="000000"/>
+                <w:sz w:val="28"/>
+                <w:szCs w:val="28"/>
+              </w:rPr>
+              <w:t xml:space="preserve">The </w:t>
+            </w:r>
+            <w:proofErr w:type="spellStart"/>
+            <w:r>
+              <w:rPr>
+                <w:rFonts w:ascii="Times New Roman" w:hAnsi="Times New Roman" w:cs="Times New Roman"/>
+                <w:color w:val="000000"/>
+                <w:sz w:val="28"/>
+                <w:szCs w:val="28"/>
+              </w:rPr>
+              <w:t>chown</w:t>
+            </w:r>
+            <w:proofErr w:type="spellEnd"/>
+            <w:r>
+              <w:rPr>
+                <w:rFonts w:ascii="Times New Roman" w:hAnsi="Times New Roman" w:cs="Times New Roman"/>
+                <w:color w:val="000000"/>
+                <w:sz w:val="28"/>
+                <w:szCs w:val="28"/>
+              </w:rPr>
+              <w:t xml:space="preserve"> command allows you to change the user and/or group ownership of a given file, directory, or symbolic link.</w:t>
+            </w:r>
           </w:p>
         </w:tc>
       </w:tr>
@@ -1394,6 +2716,19 @@
                 <w:szCs w:val="28"/>
               </w:rPr>
             </w:pPr>
+            <w:proofErr w:type="spellStart"/>
+            <w:r>
+              <w:rPr>
+                <w:rFonts w:ascii="Courier New" w:hAnsi="Courier New" w:cs="Courier New"/>
+                <w:color w:val="C7254E"/>
+                <w:sz w:val="19"/>
+                <w:szCs w:val="19"/>
+                <w:shd w:val="clear" w:color="auto" w:fill="F9F2F4"/>
+                <w:lang w:val="ru-UA" w:eastAsia="ru-UA"/>
+              </w:rPr>
+              <w:t>chgrp</w:t>
+            </w:r>
+            <w:proofErr w:type="spellEnd"/>
           </w:p>
         </w:tc>
         <w:tc>
@@ -1416,6 +2751,26 @@
                 <w:szCs w:val="28"/>
               </w:rPr>
             </w:pPr>
+            <w:proofErr w:type="spellStart"/>
+            <w:r>
+              <w:rPr>
+                <w:rFonts w:ascii="Times New Roman" w:hAnsi="Times New Roman" w:cs="Times New Roman"/>
+                <w:color w:val="000000"/>
+                <w:sz w:val="28"/>
+                <w:szCs w:val="28"/>
+              </w:rPr>
+              <w:t>chgrp</w:t>
+            </w:r>
+            <w:proofErr w:type="spellEnd"/>
+            <w:r>
+              <w:rPr>
+                <w:rFonts w:ascii="Times New Roman" w:hAnsi="Times New Roman" w:cs="Times New Roman"/>
+                <w:color w:val="000000"/>
+                <w:sz w:val="28"/>
+                <w:szCs w:val="28"/>
+              </w:rPr>
+              <w:t xml:space="preserve"> command in Linux is used to change the group ownership of a file or directory.</w:t>
+            </w:r>
           </w:p>
         </w:tc>
       </w:tr>
@@ -1443,6 +2798,18 @@
                 <w:szCs w:val="28"/>
               </w:rPr>
             </w:pPr>
+            <w:proofErr w:type="spellStart"/>
+            <w:r>
+              <w:rPr>
+                <w:rFonts w:ascii="Courier New" w:hAnsi="Courier New" w:cs="Courier New"/>
+                <w:color w:val="C7254E"/>
+                <w:sz w:val="19"/>
+                <w:szCs w:val="19"/>
+                <w:shd w:val="clear" w:color="auto" w:fill="F9F2F4"/>
+              </w:rPr>
+              <w:t>mkdir</w:t>
+            </w:r>
+            <w:proofErr w:type="spellEnd"/>
           </w:p>
         </w:tc>
         <w:tc>
@@ -1465,6 +2832,55 @@
                 <w:szCs w:val="28"/>
               </w:rPr>
             </w:pPr>
+            <w:r>
+              <w:rPr>
+                <w:rFonts w:ascii="Times New Roman" w:hAnsi="Times New Roman" w:cs="Times New Roman"/>
+                <w:color w:val="000000"/>
+                <w:sz w:val="28"/>
+                <w:szCs w:val="28"/>
+              </w:rPr>
+              <w:t xml:space="preserve">The </w:t>
+            </w:r>
+            <w:proofErr w:type="spellStart"/>
+            <w:r>
+              <w:rPr>
+                <w:rFonts w:ascii="Times New Roman" w:hAnsi="Times New Roman" w:cs="Times New Roman"/>
+                <w:color w:val="000000"/>
+                <w:sz w:val="28"/>
+                <w:szCs w:val="28"/>
+              </w:rPr>
+              <w:t>mkdir</w:t>
+            </w:r>
+            <w:proofErr w:type="spellEnd"/>
+            <w:r>
+              <w:rPr>
+                <w:rFonts w:ascii="Times New Roman" w:hAnsi="Times New Roman" w:cs="Times New Roman"/>
+                <w:color w:val="000000"/>
+                <w:sz w:val="28"/>
+                <w:szCs w:val="28"/>
+              </w:rPr>
+              <w:t xml:space="preserve"> command in Linux/Unix allows users to create or make new directories. </w:t>
+            </w:r>
+            <w:proofErr w:type="spellStart"/>
+            <w:r>
+              <w:rPr>
+                <w:rFonts w:ascii="Times New Roman" w:hAnsi="Times New Roman" w:cs="Times New Roman"/>
+                <w:color w:val="000000"/>
+                <w:sz w:val="28"/>
+                <w:szCs w:val="28"/>
+              </w:rPr>
+              <w:t>mkdir</w:t>
+            </w:r>
+            <w:proofErr w:type="spellEnd"/>
+            <w:r>
+              <w:rPr>
+                <w:rFonts w:ascii="Times New Roman" w:hAnsi="Times New Roman" w:cs="Times New Roman"/>
+                <w:color w:val="000000"/>
+                <w:sz w:val="28"/>
+                <w:szCs w:val="28"/>
+              </w:rPr>
+              <w:t xml:space="preserve"> stands for “make directory.”</w:t>
+            </w:r>
           </w:p>
         </w:tc>
       </w:tr>
@@ -1492,6 +2908,16 @@
                 <w:szCs w:val="28"/>
               </w:rPr>
             </w:pPr>
+            <w:r>
+              <w:rPr>
+                <w:rFonts w:ascii="Courier New" w:hAnsi="Courier New" w:cs="Courier New"/>
+                <w:color w:val="C7254E"/>
+                <w:sz w:val="19"/>
+                <w:szCs w:val="19"/>
+                <w:shd w:val="clear" w:color="auto" w:fill="F9F2F4"/>
+              </w:rPr>
+              <w:t>ls</w:t>
+            </w:r>
           </w:p>
         </w:tc>
         <w:tc>
@@ -1514,6 +2940,15 @@
                 <w:szCs w:val="28"/>
               </w:rPr>
             </w:pPr>
+            <w:r>
+              <w:rPr>
+                <w:rFonts w:ascii="Times New Roman" w:hAnsi="Times New Roman" w:cs="Times New Roman"/>
+                <w:color w:val="000000"/>
+                <w:sz w:val="28"/>
+                <w:szCs w:val="28"/>
+              </w:rPr>
+              <w:t>The ls command is one of the many Linux commands that allow a user to list files or directories from the CLI.</w:t>
+            </w:r>
           </w:p>
         </w:tc>
       </w:tr>
@@ -1541,6 +2976,16 @@
                 <w:szCs w:val="28"/>
               </w:rPr>
             </w:pPr>
+            <w:r>
+              <w:rPr>
+                <w:rFonts w:ascii="Courier New" w:hAnsi="Courier New" w:cs="Courier New"/>
+                <w:color w:val="C7254E"/>
+                <w:sz w:val="19"/>
+                <w:szCs w:val="19"/>
+                <w:shd w:val="clear" w:color="auto" w:fill="F9F2F4"/>
+              </w:rPr>
+              <w:t>stat</w:t>
+            </w:r>
           </w:p>
         </w:tc>
         <w:tc>
@@ -1563,6 +3008,35 @@
                 <w:szCs w:val="28"/>
               </w:rPr>
             </w:pPr>
+            <w:r>
+              <w:rPr>
+                <w:rFonts w:ascii="Times New Roman" w:hAnsi="Times New Roman" w:cs="Times New Roman"/>
+                <w:color w:val="000000"/>
+                <w:sz w:val="28"/>
+                <w:szCs w:val="28"/>
+              </w:rPr>
+              <w:t xml:space="preserve">The stat is </w:t>
+            </w:r>
+            <w:proofErr w:type="gramStart"/>
+            <w:r>
+              <w:rPr>
+                <w:rFonts w:ascii="Times New Roman" w:hAnsi="Times New Roman" w:cs="Times New Roman"/>
+                <w:color w:val="000000"/>
+                <w:sz w:val="28"/>
+                <w:szCs w:val="28"/>
+              </w:rPr>
+              <w:t>a  command</w:t>
+            </w:r>
+            <w:proofErr w:type="gramEnd"/>
+            <w:r>
+              <w:rPr>
+                <w:rFonts w:ascii="Times New Roman" w:hAnsi="Times New Roman" w:cs="Times New Roman"/>
+                <w:color w:val="000000"/>
+                <w:sz w:val="28"/>
+                <w:szCs w:val="28"/>
+              </w:rPr>
+              <w:t xml:space="preserve"> which gives information about the file and filesystem</w:t>
+            </w:r>
           </w:p>
         </w:tc>
       </w:tr>
@@ -1579,7 +3053,7 @@
           <w:i/>
           <w:sz w:val="28"/>
           <w:szCs w:val="28"/>
-          <w:lang w:val="ru-RU"/>
+          <w:lang w:val="en-US"/>
         </w:rPr>
       </w:pPr>
     </w:p>
@@ -1598,6 +3072,7 @@
           <w:lang w:val="uk-UA"/>
         </w:rPr>
       </w:pPr>
+      <w:proofErr w:type="spellStart"/>
       <w:r>
         <w:rPr>
           <w:rFonts w:ascii="Times New Roman" w:hAnsi="Times New Roman" w:cs="Times New Roman"/>
@@ -1607,7 +3082,43 @@
           <w:szCs w:val="28"/>
           <w:lang w:val="ru-RU"/>
         </w:rPr>
-        <w:t>Готувала матеріал студентка</w:t>
+        <w:t>Готувала</w:t>
+      </w:r>
+      <w:proofErr w:type="spellEnd"/>
+      <w:r>
+        <w:rPr>
+          <w:rFonts w:ascii="Times New Roman" w:hAnsi="Times New Roman" w:cs="Times New Roman"/>
+          <w:b/>
+          <w:i/>
+          <w:sz w:val="28"/>
+          <w:szCs w:val="28"/>
+          <w:lang w:val="ru-RU"/>
+        </w:rPr>
+        <w:t xml:space="preserve"> </w:t>
+      </w:r>
+      <w:proofErr w:type="spellStart"/>
+      <w:r>
+        <w:rPr>
+          <w:rFonts w:ascii="Times New Roman" w:hAnsi="Times New Roman" w:cs="Times New Roman"/>
+          <w:b/>
+          <w:i/>
+          <w:sz w:val="28"/>
+          <w:szCs w:val="28"/>
+          <w:lang w:val="ru-RU"/>
+        </w:rPr>
+        <w:t>матеріал</w:t>
+      </w:r>
+      <w:proofErr w:type="spellEnd"/>
+      <w:r>
+        <w:rPr>
+          <w:rFonts w:ascii="Times New Roman" w:hAnsi="Times New Roman" w:cs="Times New Roman"/>
+          <w:b/>
+          <w:i/>
+          <w:sz w:val="28"/>
+          <w:szCs w:val="28"/>
+          <w:lang w:val="ru-RU"/>
+        </w:rPr>
+        <w:t xml:space="preserve"> студентка</w:t>
       </w:r>
       <w:r>
         <w:rPr>
@@ -1755,6 +3266,7 @@
           <w:sz w:val="28"/>
           <w:szCs w:val="28"/>
         </w:rPr>
+        <w:lastRenderedPageBreak/>
         <w:t>For example, to give the group owner permission to write to a file named abc.txt, you can use the following command:</w:t>
       </w:r>
     </w:p>
@@ -1940,6 +3452,19 @@
     </w:p>
     <w:p>
       <w:pPr>
+        <w:spacing w:after="120"/>
+        <w:ind w:left="720"/>
+        <w:rPr>
+          <w:rFonts w:ascii="Times New Roman" w:hAnsi="Times New Roman" w:cs="Times New Roman"/>
+          <w:color w:val="000000"/>
+          <w:sz w:val="28"/>
+          <w:szCs w:val="28"/>
+          <w:lang w:val="en-US"/>
+        </w:rPr>
+      </w:pPr>
+    </w:p>
+    <w:p>
+      <w:pPr>
         <w:numPr>
           <w:ilvl w:val="0"/>
           <w:numId w:val="8"/>
@@ -1978,7 +3503,16 @@
           <w:sz w:val="28"/>
           <w:szCs w:val="28"/>
         </w:rPr>
-        <w:t xml:space="preserve"> team </w:t>
+        <w:t xml:space="preserve"> </w:t>
+      </w:r>
+      <w:proofErr w:type="gramStart"/>
+      <w:r>
+        <w:rPr>
+          <w:rFonts w:ascii="Times New Roman" w:hAnsi="Times New Roman" w:cs="Times New Roman"/>
+          <w:sz w:val="28"/>
+          <w:szCs w:val="28"/>
+        </w:rPr>
+        <w:t xml:space="preserve">team </w:t>
       </w:r>
       <w:r>
         <w:rPr>
@@ -1989,6 +3523,7 @@
         </w:rPr>
         <w:t>?</w:t>
       </w:r>
+      <w:proofErr w:type="gramEnd"/>
     </w:p>
     <w:p>
       <w:pPr>
@@ -2083,6 +3618,103 @@
         </w:rPr>
         <w:t xml:space="preserve"> will work again.</w:t>
       </w:r>
+    </w:p>
+    <w:p>
+      <w:pPr>
+        <w:pStyle w:val="a5"/>
+        <w:spacing w:before="0" w:beforeAutospacing="0" w:after="0" w:afterAutospacing="0"/>
+      </w:pPr>
+      <w:proofErr w:type="spellStart"/>
+      <w:r>
+        <w:rPr>
+          <w:b/>
+          <w:bCs/>
+          <w:i/>
+          <w:iCs/>
+          <w:color w:val="000000"/>
+          <w:sz w:val="28"/>
+          <w:szCs w:val="28"/>
+        </w:rPr>
+        <w:t>Готував</w:t>
+      </w:r>
+      <w:proofErr w:type="spellEnd"/>
+      <w:r>
+        <w:rPr>
+          <w:b/>
+          <w:bCs/>
+          <w:i/>
+          <w:iCs/>
+          <w:color w:val="000000"/>
+          <w:sz w:val="28"/>
+          <w:szCs w:val="28"/>
+        </w:rPr>
+        <w:t xml:space="preserve"> </w:t>
+      </w:r>
+      <w:proofErr w:type="spellStart"/>
+      <w:r>
+        <w:rPr>
+          <w:b/>
+          <w:bCs/>
+          <w:i/>
+          <w:iCs/>
+          <w:color w:val="000000"/>
+          <w:sz w:val="28"/>
+          <w:szCs w:val="28"/>
+        </w:rPr>
+        <w:t>матеріал</w:t>
+      </w:r>
+      <w:proofErr w:type="spellEnd"/>
+      <w:r>
+        <w:rPr>
+          <w:b/>
+          <w:bCs/>
+          <w:i/>
+          <w:iCs/>
+          <w:color w:val="000000"/>
+          <w:sz w:val="28"/>
+          <w:szCs w:val="28"/>
+        </w:rPr>
+        <w:t xml:space="preserve"> студент </w:t>
+      </w:r>
+      <w:r>
+        <w:rPr>
+          <w:b/>
+          <w:bCs/>
+          <w:i/>
+          <w:iCs/>
+          <w:color w:val="4472C4"/>
+          <w:sz w:val="28"/>
+          <w:szCs w:val="28"/>
+        </w:rPr>
+        <w:t xml:space="preserve">Скворцов </w:t>
+      </w:r>
+      <w:proofErr w:type="spellStart"/>
+      <w:r>
+        <w:rPr>
+          <w:b/>
+          <w:bCs/>
+          <w:i/>
+          <w:iCs/>
+          <w:color w:val="4472C4"/>
+          <w:sz w:val="28"/>
+          <w:szCs w:val="28"/>
+        </w:rPr>
+        <w:t>Дмитро</w:t>
+      </w:r>
+      <w:proofErr w:type="spellEnd"/>
+    </w:p>
+    <w:p>
+      <w:pPr>
+        <w:spacing w:after="120"/>
+        <w:ind w:left="709"/>
+        <w:jc w:val="both"/>
+        <w:rPr>
+          <w:rFonts w:ascii="Times New Roman" w:hAnsi="Times New Roman" w:cs="Times New Roman"/>
+          <w:color w:val="000000"/>
+          <w:sz w:val="28"/>
+          <w:szCs w:val="28"/>
+        </w:rPr>
+      </w:pPr>
     </w:p>
     <w:p>
       <w:pPr>
@@ -2106,8 +3738,16 @@
           <w:sz w:val="28"/>
           <w:szCs w:val="28"/>
         </w:rPr>
-        <w:lastRenderedPageBreak/>
-        <w:t xml:space="preserve">If we change the access rights and permissions in the current session, will they be retained in the next one? </w:t>
+        <w:t>If we change the access rights and permissions in the current session, will they be retained in the next one</w:t>
+      </w:r>
+      <w:proofErr w:type="gramStart"/>
+      <w:r>
+        <w:rPr>
+          <w:rFonts w:ascii="Times New Roman" w:hAnsi="Times New Roman" w:cs="Times New Roman"/>
+          <w:sz w:val="28"/>
+          <w:szCs w:val="28"/>
+        </w:rPr>
+        <w:t xml:space="preserve">? </w:t>
       </w:r>
       <w:r>
         <w:rPr>
@@ -2118,6 +3758,7 @@
         </w:rPr>
         <w:t>.</w:t>
       </w:r>
+      <w:proofErr w:type="gramEnd"/>
     </w:p>
     <w:p>
       <w:pPr>
@@ -2246,6 +3887,175 @@
         </w:rPr>
         <w:t>If you are neither a user nor the owner of a group, you are given the rights of other users (Other).</w:t>
       </w:r>
+    </w:p>
+    <w:p>
+      <w:pPr>
+        <w:rPr>
+          <w:rFonts w:ascii="Times New Roman" w:hAnsi="Times New Roman" w:cs="Times New Roman"/>
+          <w:sz w:val="28"/>
+          <w:szCs w:val="28"/>
+          <w:lang w:val="en-US"/>
+        </w:rPr>
+      </w:pPr>
+    </w:p>
+    <w:p>
+      <w:pPr>
+        <w:pStyle w:val="a5"/>
+        <w:spacing w:before="0" w:beforeAutospacing="0" w:after="0" w:afterAutospacing="0"/>
+        <w:jc w:val="both"/>
+      </w:pPr>
+      <w:proofErr w:type="spellStart"/>
+      <w:r>
+        <w:rPr>
+          <w:b/>
+          <w:bCs/>
+          <w:i/>
+          <w:iCs/>
+          <w:color w:val="000000"/>
+          <w:sz w:val="28"/>
+          <w:szCs w:val="28"/>
+        </w:rPr>
+        <w:t>Готувала</w:t>
+      </w:r>
+      <w:proofErr w:type="spellEnd"/>
+      <w:r>
+        <w:rPr>
+          <w:b/>
+          <w:bCs/>
+          <w:i/>
+          <w:iCs/>
+          <w:color w:val="000000"/>
+          <w:sz w:val="28"/>
+          <w:szCs w:val="28"/>
+        </w:rPr>
+        <w:t xml:space="preserve"> </w:t>
+      </w:r>
+      <w:proofErr w:type="spellStart"/>
+      <w:r>
+        <w:rPr>
+          <w:b/>
+          <w:bCs/>
+          <w:i/>
+          <w:iCs/>
+          <w:color w:val="000000"/>
+          <w:sz w:val="28"/>
+          <w:szCs w:val="28"/>
+        </w:rPr>
+        <w:t>матеріал</w:t>
+      </w:r>
+      <w:proofErr w:type="spellEnd"/>
+      <w:r>
+        <w:rPr>
+          <w:b/>
+          <w:bCs/>
+          <w:i/>
+          <w:iCs/>
+          <w:color w:val="000000"/>
+          <w:sz w:val="28"/>
+          <w:szCs w:val="28"/>
+        </w:rPr>
+        <w:t xml:space="preserve"> студентка </w:t>
+      </w:r>
+      <w:proofErr w:type="spellStart"/>
+      <w:r>
+        <w:rPr>
+          <w:b/>
+          <w:bCs/>
+          <w:i/>
+          <w:iCs/>
+          <w:color w:val="538135"/>
+          <w:sz w:val="28"/>
+          <w:szCs w:val="28"/>
+        </w:rPr>
+        <w:t>Білобровенко</w:t>
+      </w:r>
+      <w:proofErr w:type="spellEnd"/>
+      <w:r>
+        <w:rPr>
+          <w:b/>
+          <w:bCs/>
+          <w:i/>
+          <w:iCs/>
+          <w:color w:val="538135"/>
+          <w:sz w:val="28"/>
+          <w:szCs w:val="28"/>
+        </w:rPr>
+        <w:t xml:space="preserve"> </w:t>
+      </w:r>
+      <w:proofErr w:type="spellStart"/>
+      <w:r>
+        <w:rPr>
+          <w:b/>
+          <w:bCs/>
+          <w:i/>
+          <w:iCs/>
+          <w:color w:val="538135"/>
+          <w:sz w:val="28"/>
+          <w:szCs w:val="28"/>
+        </w:rPr>
+        <w:t>Олександра</w:t>
+      </w:r>
+      <w:proofErr w:type="spellEnd"/>
+    </w:p>
+    <w:p>
+      <w:pPr>
+        <w:rPr>
+          <w:rFonts w:ascii="Times New Roman" w:hAnsi="Times New Roman" w:cs="Times New Roman"/>
+          <w:sz w:val="28"/>
+          <w:szCs w:val="28"/>
+          <w:lang w:val="en-US"/>
+        </w:rPr>
+      </w:pPr>
+    </w:p>
+    <w:p>
+      <w:pPr>
+        <w:rPr>
+          <w:rFonts w:ascii="Times New Roman" w:hAnsi="Times New Roman" w:cs="Times New Roman"/>
+          <w:sz w:val="28"/>
+          <w:szCs w:val="28"/>
+          <w:lang w:val="uk-UA"/>
+        </w:rPr>
+      </w:pPr>
+      <w:r>
+        <w:rPr>
+          <w:rFonts w:ascii="Times New Roman" w:hAnsi="Times New Roman" w:cs="Times New Roman"/>
+          <w:b/>
+          <w:bCs/>
+          <w:color w:val="000000"/>
+          <w:sz w:val="28"/>
+          <w:szCs w:val="28"/>
+        </w:rPr>
+        <w:lastRenderedPageBreak/>
+        <w:t>Conclusion:</w:t>
+      </w:r>
+      <w:r>
+        <w:rPr>
+          <w:rFonts w:ascii="Times New Roman" w:hAnsi="Times New Roman" w:cs="Times New Roman"/>
+          <w:color w:val="000000"/>
+        </w:rPr>
+        <w:t xml:space="preserve"> </w:t>
+      </w:r>
+      <w:r>
+        <w:rPr>
+          <w:rFonts w:ascii="Times New Roman" w:hAnsi="Times New Roman" w:cs="Times New Roman"/>
+          <w:color w:val="000000"/>
+          <w:sz w:val="28"/>
+          <w:szCs w:val="28"/>
+        </w:rPr>
+        <w:t>I gained practical skills in working with the Bash shell, learned the basic actions when changing file owners and basic actions when changing file access rights</w:t>
+      </w:r>
+      <w:r>
+        <w:rPr>
+          <w:rFonts w:ascii="Times New Roman" w:hAnsi="Times New Roman" w:cs="Times New Roman"/>
+          <w:color w:val="000000"/>
+          <w:sz w:val="28"/>
+          <w:szCs w:val="28"/>
+          <w:lang w:val="uk-UA"/>
+        </w:rPr>
+        <w:t>.</w:t>
+      </w:r>
+      <w:bookmarkStart w:id="0" w:name="_GoBack"/>
+      <w:bookmarkEnd w:id="0"/>
     </w:p>
     <w:sectPr>
       <w:pgSz w:w="11906" w:h="16838"/>
@@ -2258,8 +4068,157 @@
 </file>
 
 <file path=word/numbering.xml><?xml version="1.0" encoding="utf-8"?>
-<w:numbering xmlns:wpc="http://schemas.microsoft.com/office/word/2010/wordprocessingCanvas" xmlns:cx="http://schemas.microsoft.com/office/drawing/2014/chartex" xmlns:cx1="http://schemas.microsoft.com/office/drawing/2015/9/8/chartex" xmlns:cx2="http://schemas.microsoft.com/office/drawing/2015/10/21/chartex" xmlns:cx3="http://schemas.microsoft.com/office/drawing/2016/5/9/chartex" xmlns:cx4="http://schemas.microsoft.com/office/drawing/2016/5/10/chartex" xmlns:cx5="http://schemas.microsoft.com/office/drawing/2016/5/11/chartex" xmlns:cx6="http://schemas.microsoft.com/office/drawing/2016/5/12/chartex" xmlns:cx7="http://schemas.microsoft.com/office/drawing/2016/5/13/chartex" xmlns:cx8="http://schemas.microsoft.com/office/drawing/2016/5/14/chartex" xmlns:mc="http://schemas.openxmlformats.org/markup-compatibility/2006" xmlns:aink="http://schemas.microsoft.com/office/drawing/2016/ink" xmlns:am3d="http://schemas.microsoft.com/office/drawing/2017/model3d" xmlns:o="urn:schemas-microsoft-com:office:office" xmlns:r="http://schemas.openxmlformats.org/officeDocument/2006/relationships" xmlns:m="http://schemas.openxmlformats.org/officeDocument/2006/math" xmlns:v="urn:schemas-microsoft-com:vml" xmlns:wp14="http://schemas.microsoft.com/office/word/2010/wordprocessingDrawing" xmlns:wp="http://schemas.openxmlformats.org/drawingml/2006/wordprocessingDrawing" xmlns:w10="urn:schemas-microsoft-com:office:word" xmlns:w="http://schemas.openxmlformats.org/wordprocessingml/2006/main" xmlns:w14="http://schemas.microsoft.com/office/word/2010/wordml" xmlns:w15="http://schemas.microsoft.com/office/word/2012/wordml" xmlns:w16cex="http://schemas.microsoft.com/office/word/2018/wordml/cex" xmlns:w16cid="http://schemas.microsoft.com/office/word/2016/wordml/cid" xmlns:w16="http://schemas.microsoft.com/office/word/2018/wordml" xmlns:w16sdtdh="http://schemas.microsoft.com/office/word/2020/wordml/sdtdatahash" xmlns:w16se="http://schemas.microsoft.com/office/word/2015/wordml/symex" xmlns:wpg="http://schemas.microsoft.com/office/word/2010/wordprocessingGroup" xmlns:wpi="http://schemas.microsoft.com/office/word/2010/wordprocessingInk" xmlns:wne="http://schemas.microsoft.com/office/word/2006/wordml" xmlns:wps="http://schemas.microsoft.com/office/word/2010/wordprocessingShape" mc:Ignorable="w14 w15 w16se w16cid w16 w16cex w16sdtdh wp14">
+<w:numbering xmlns:wpc="http://schemas.microsoft.com/office/word/2010/wordprocessingCanvas" xmlns:cx="http://schemas.microsoft.com/office/drawing/2014/chartex" xmlns:cx1="http://schemas.microsoft.com/office/drawing/2015/9/8/chartex" xmlns:cx2="http://schemas.microsoft.com/office/drawing/2015/10/21/chartex" xmlns:cx3="http://schemas.microsoft.com/office/drawing/2016/5/9/chartex" xmlns:cx4="http://schemas.microsoft.com/office/drawing/2016/5/10/chartex" xmlns:cx5="http://schemas.microsoft.com/office/drawing/2016/5/11/chartex" xmlns:cx6="http://schemas.microsoft.com/office/drawing/2016/5/12/chartex" xmlns:cx7="http://schemas.microsoft.com/office/drawing/2016/5/13/chartex" xmlns:cx8="http://schemas.microsoft.com/office/drawing/2016/5/14/chartex" xmlns:mc="http://schemas.openxmlformats.org/markup-compatibility/2006" xmlns:aink="http://schemas.microsoft.com/office/drawing/2016/ink" xmlns:am3d="http://schemas.microsoft.com/office/drawing/2017/model3d" xmlns:o="urn:schemas-microsoft-com:office:office" xmlns:r="http://schemas.openxmlformats.org/officeDocument/2006/relationships" xmlns:m="http://schemas.openxmlformats.org/officeDocument/2006/math" xmlns:v="urn:schemas-microsoft-com:vml" xmlns:wp14="http://schemas.microsoft.com/office/word/2010/wordprocessingDrawing" xmlns:wp="http://schemas.openxmlformats.org/drawingml/2006/wordprocessingDrawing" xmlns:w10="urn:schemas-microsoft-com:office:word" xmlns:w="http://schemas.openxmlformats.org/wordprocessingml/2006/main" xmlns:w14="http://schemas.microsoft.com/office/word/2010/wordml" xmlns:w15="http://schemas.microsoft.com/office/word/2012/wordml" xmlns:w16cid="http://schemas.microsoft.com/office/word/2016/wordml/cid" xmlns:w16se="http://schemas.microsoft.com/office/word/2015/wordml/symex" xmlns:wpg="http://schemas.microsoft.com/office/word/2010/wordprocessingGroup" xmlns:wpi="http://schemas.microsoft.com/office/word/2010/wordprocessingInk" xmlns:wne="http://schemas.microsoft.com/office/word/2006/wordml" xmlns:wps="http://schemas.microsoft.com/office/word/2010/wordprocessingShape" mc:Ignorable="w14 w15 w16se w16cid wp14">
   <w:abstractNum w:abstractNumId="0" w15:restartNumberingAfterBreak="0">
+    <w:nsid w:val="01B36CD7"/>
+    <w:multiLevelType w:val="multilevel"/>
+    <w:tmpl w:val="78CEEA46"/>
+    <w:lvl w:ilvl="0">
+      <w:start w:val="1"/>
+      <w:numFmt w:val="bullet"/>
+      <w:lvlText w:val=""/>
+      <w:lvlJc w:val="left"/>
+      <w:pPr>
+        <w:tabs>
+          <w:tab w:val="num" w:pos="720"/>
+        </w:tabs>
+        <w:ind w:left="720" w:hanging="360"/>
+      </w:pPr>
+      <w:rPr>
+        <w:rFonts w:ascii="Symbol" w:hAnsi="Symbol" w:hint="default"/>
+        <w:sz w:val="20"/>
+      </w:rPr>
+    </w:lvl>
+    <w:lvl w:ilvl="1" w:tentative="1">
+      <w:start w:val="1"/>
+      <w:numFmt w:val="bullet"/>
+      <w:lvlText w:val="o"/>
+      <w:lvlJc w:val="left"/>
+      <w:pPr>
+        <w:tabs>
+          <w:tab w:val="num" w:pos="1440"/>
+        </w:tabs>
+        <w:ind w:left="1440" w:hanging="360"/>
+      </w:pPr>
+      <w:rPr>
+        <w:rFonts w:ascii="Courier New" w:hAnsi="Courier New" w:hint="default"/>
+        <w:sz w:val="20"/>
+      </w:rPr>
+    </w:lvl>
+    <w:lvl w:ilvl="2" w:tentative="1">
+      <w:start w:val="1"/>
+      <w:numFmt w:val="bullet"/>
+      <w:lvlText w:val=""/>
+      <w:lvlJc w:val="left"/>
+      <w:pPr>
+        <w:tabs>
+          <w:tab w:val="num" w:pos="2160"/>
+        </w:tabs>
+        <w:ind w:left="2160" w:hanging="360"/>
+      </w:pPr>
+      <w:rPr>
+        <w:rFonts w:ascii="Wingdings" w:hAnsi="Wingdings" w:hint="default"/>
+        <w:sz w:val="20"/>
+      </w:rPr>
+    </w:lvl>
+    <w:lvl w:ilvl="3" w:tentative="1">
+      <w:start w:val="1"/>
+      <w:numFmt w:val="bullet"/>
+      <w:lvlText w:val=""/>
+      <w:lvlJc w:val="left"/>
+      <w:pPr>
+        <w:tabs>
+          <w:tab w:val="num" w:pos="2880"/>
+        </w:tabs>
+        <w:ind w:left="2880" w:hanging="360"/>
+      </w:pPr>
+      <w:rPr>
+        <w:rFonts w:ascii="Wingdings" w:hAnsi="Wingdings" w:hint="default"/>
+        <w:sz w:val="20"/>
+      </w:rPr>
+    </w:lvl>
+    <w:lvl w:ilvl="4" w:tentative="1">
+      <w:start w:val="1"/>
+      <w:numFmt w:val="bullet"/>
+      <w:lvlText w:val=""/>
+      <w:lvlJc w:val="left"/>
+      <w:pPr>
+        <w:tabs>
+          <w:tab w:val="num" w:pos="3600"/>
+        </w:tabs>
+        <w:ind w:left="3600" w:hanging="360"/>
+      </w:pPr>
+      <w:rPr>
+        <w:rFonts w:ascii="Wingdings" w:hAnsi="Wingdings" w:hint="default"/>
+        <w:sz w:val="20"/>
+      </w:rPr>
+    </w:lvl>
+    <w:lvl w:ilvl="5" w:tentative="1">
+      <w:start w:val="1"/>
+      <w:numFmt w:val="bullet"/>
+      <w:lvlText w:val=""/>
+      <w:lvlJc w:val="left"/>
+      <w:pPr>
+        <w:tabs>
+          <w:tab w:val="num" w:pos="4320"/>
+        </w:tabs>
+        <w:ind w:left="4320" w:hanging="360"/>
+      </w:pPr>
+      <w:rPr>
+        <w:rFonts w:ascii="Wingdings" w:hAnsi="Wingdings" w:hint="default"/>
+        <w:sz w:val="20"/>
+      </w:rPr>
+    </w:lvl>
+    <w:lvl w:ilvl="6" w:tentative="1">
+      <w:start w:val="1"/>
+      <w:numFmt w:val="bullet"/>
+      <w:lvlText w:val=""/>
+      <w:lvlJc w:val="left"/>
+      <w:pPr>
+        <w:tabs>
+          <w:tab w:val="num" w:pos="5040"/>
+        </w:tabs>
+        <w:ind w:left="5040" w:hanging="360"/>
+      </w:pPr>
+      <w:rPr>
+        <w:rFonts w:ascii="Wingdings" w:hAnsi="Wingdings" w:hint="default"/>
+        <w:sz w:val="20"/>
+      </w:rPr>
+    </w:lvl>
+    <w:lvl w:ilvl="7" w:tentative="1">
+      <w:start w:val="1"/>
+      <w:numFmt w:val="bullet"/>
+      <w:lvlText w:val=""/>
+      <w:lvlJc w:val="left"/>
+      <w:pPr>
+        <w:tabs>
+          <w:tab w:val="num" w:pos="5760"/>
+        </w:tabs>
+        <w:ind w:left="5760" w:hanging="360"/>
+      </w:pPr>
+      <w:rPr>
+        <w:rFonts w:ascii="Wingdings" w:hAnsi="Wingdings" w:hint="default"/>
+        <w:sz w:val="20"/>
+      </w:rPr>
+    </w:lvl>
+    <w:lvl w:ilvl="8" w:tentative="1">
+      <w:start w:val="1"/>
+      <w:numFmt w:val="bullet"/>
+      <w:lvlText w:val=""/>
+      <w:lvlJc w:val="left"/>
+      <w:pPr>
+        <w:tabs>
+          <w:tab w:val="num" w:pos="6480"/>
+        </w:tabs>
+        <w:ind w:left="6480" w:hanging="360"/>
+      </w:pPr>
+      <w:rPr>
+        <w:rFonts w:ascii="Wingdings" w:hAnsi="Wingdings" w:hint="default"/>
+        <w:sz w:val="20"/>
+      </w:rPr>
+    </w:lvl>
+  </w:abstractNum>
+  <w:abstractNum w:abstractNumId="1" w15:restartNumberingAfterBreak="0">
     <w:nsid w:val="0A244510"/>
     <w:multiLevelType w:val="multilevel"/>
     <w:tmpl w:val="9284582E"/>
@@ -2372,7 +4331,7 @@
       </w:rPr>
     </w:lvl>
   </w:abstractNum>
-  <w:abstractNum w:abstractNumId="1" w15:restartNumberingAfterBreak="0">
+  <w:abstractNum w:abstractNumId="2" w15:restartNumberingAfterBreak="0">
     <w:nsid w:val="13025E3D"/>
     <w:multiLevelType w:val="multilevel"/>
     <w:tmpl w:val="02FA81DC"/>
@@ -2488,7 +4447,7 @@
       </w:rPr>
     </w:lvl>
   </w:abstractNum>
-  <w:abstractNum w:abstractNumId="2" w15:restartNumberingAfterBreak="0">
+  <w:abstractNum w:abstractNumId="3" w15:restartNumberingAfterBreak="0">
     <w:nsid w:val="1E83360E"/>
     <w:multiLevelType w:val="multilevel"/>
     <w:tmpl w:val="072C5E2C"/>
@@ -2574,7 +4533,7 @@
       </w:pPr>
     </w:lvl>
   </w:abstractNum>
-  <w:abstractNum w:abstractNumId="3" w15:restartNumberingAfterBreak="0">
+  <w:abstractNum w:abstractNumId="4" w15:restartNumberingAfterBreak="0">
     <w:nsid w:val="20424669"/>
     <w:multiLevelType w:val="multilevel"/>
     <w:tmpl w:val="BBBEEC34"/>
@@ -2687,7 +4646,7 @@
       </w:rPr>
     </w:lvl>
   </w:abstractNum>
-  <w:abstractNum w:abstractNumId="4" w15:restartNumberingAfterBreak="0">
+  <w:abstractNum w:abstractNumId="5" w15:restartNumberingAfterBreak="0">
     <w:nsid w:val="25253169"/>
     <w:multiLevelType w:val="multilevel"/>
     <w:tmpl w:val="73B0AC6E"/>
@@ -2777,7 +4736,7 @@
       </w:pPr>
     </w:lvl>
   </w:abstractNum>
-  <w:abstractNum w:abstractNumId="5" w15:restartNumberingAfterBreak="0">
+  <w:abstractNum w:abstractNumId="6" w15:restartNumberingAfterBreak="0">
     <w:nsid w:val="270C2612"/>
     <w:multiLevelType w:val="multilevel"/>
     <w:tmpl w:val="6598F226"/>
@@ -2913,7 +4872,7 @@
       </w:rPr>
     </w:lvl>
   </w:abstractNum>
-  <w:abstractNum w:abstractNumId="6" w15:restartNumberingAfterBreak="0">
+  <w:abstractNum w:abstractNumId="7" w15:restartNumberingAfterBreak="0">
     <w:nsid w:val="2EE94A0B"/>
     <w:multiLevelType w:val="multilevel"/>
     <w:tmpl w:val="7F126B8E"/>
@@ -2999,7 +4958,156 @@
       </w:pPr>
     </w:lvl>
   </w:abstractNum>
-  <w:abstractNum w:abstractNumId="7" w15:restartNumberingAfterBreak="0">
+  <w:abstractNum w:abstractNumId="8" w15:restartNumberingAfterBreak="0">
+    <w:nsid w:val="480706DD"/>
+    <w:multiLevelType w:val="multilevel"/>
+    <w:tmpl w:val="ED9294A2"/>
+    <w:lvl w:ilvl="0">
+      <w:start w:val="1"/>
+      <w:numFmt w:val="bullet"/>
+      <w:lvlText w:val=""/>
+      <w:lvlJc w:val="left"/>
+      <w:pPr>
+        <w:tabs>
+          <w:tab w:val="num" w:pos="720"/>
+        </w:tabs>
+        <w:ind w:left="720" w:hanging="360"/>
+      </w:pPr>
+      <w:rPr>
+        <w:rFonts w:ascii="Symbol" w:hAnsi="Symbol" w:hint="default"/>
+        <w:sz w:val="20"/>
+      </w:rPr>
+    </w:lvl>
+    <w:lvl w:ilvl="1" w:tentative="1">
+      <w:start w:val="1"/>
+      <w:numFmt w:val="bullet"/>
+      <w:lvlText w:val=""/>
+      <w:lvlJc w:val="left"/>
+      <w:pPr>
+        <w:tabs>
+          <w:tab w:val="num" w:pos="1440"/>
+        </w:tabs>
+        <w:ind w:left="1440" w:hanging="360"/>
+      </w:pPr>
+      <w:rPr>
+        <w:rFonts w:ascii="Symbol" w:hAnsi="Symbol" w:hint="default"/>
+        <w:sz w:val="20"/>
+      </w:rPr>
+    </w:lvl>
+    <w:lvl w:ilvl="2" w:tentative="1">
+      <w:start w:val="1"/>
+      <w:numFmt w:val="bullet"/>
+      <w:lvlText w:val=""/>
+      <w:lvlJc w:val="left"/>
+      <w:pPr>
+        <w:tabs>
+          <w:tab w:val="num" w:pos="2160"/>
+        </w:tabs>
+        <w:ind w:left="2160" w:hanging="360"/>
+      </w:pPr>
+      <w:rPr>
+        <w:rFonts w:ascii="Symbol" w:hAnsi="Symbol" w:hint="default"/>
+        <w:sz w:val="20"/>
+      </w:rPr>
+    </w:lvl>
+    <w:lvl w:ilvl="3" w:tentative="1">
+      <w:start w:val="1"/>
+      <w:numFmt w:val="bullet"/>
+      <w:lvlText w:val=""/>
+      <w:lvlJc w:val="left"/>
+      <w:pPr>
+        <w:tabs>
+          <w:tab w:val="num" w:pos="2880"/>
+        </w:tabs>
+        <w:ind w:left="2880" w:hanging="360"/>
+      </w:pPr>
+      <w:rPr>
+        <w:rFonts w:ascii="Symbol" w:hAnsi="Symbol" w:hint="default"/>
+        <w:sz w:val="20"/>
+      </w:rPr>
+    </w:lvl>
+    <w:lvl w:ilvl="4" w:tentative="1">
+      <w:start w:val="1"/>
+      <w:numFmt w:val="bullet"/>
+      <w:lvlText w:val=""/>
+      <w:lvlJc w:val="left"/>
+      <w:pPr>
+        <w:tabs>
+          <w:tab w:val="num" w:pos="3600"/>
+        </w:tabs>
+        <w:ind w:left="3600" w:hanging="360"/>
+      </w:pPr>
+      <w:rPr>
+        <w:rFonts w:ascii="Symbol" w:hAnsi="Symbol" w:hint="default"/>
+        <w:sz w:val="20"/>
+      </w:rPr>
+    </w:lvl>
+    <w:lvl w:ilvl="5" w:tentative="1">
+      <w:start w:val="1"/>
+      <w:numFmt w:val="bullet"/>
+      <w:lvlText w:val=""/>
+      <w:lvlJc w:val="left"/>
+      <w:pPr>
+        <w:tabs>
+          <w:tab w:val="num" w:pos="4320"/>
+        </w:tabs>
+        <w:ind w:left="4320" w:hanging="360"/>
+      </w:pPr>
+      <w:rPr>
+        <w:rFonts w:ascii="Symbol" w:hAnsi="Symbol" w:hint="default"/>
+        <w:sz w:val="20"/>
+      </w:rPr>
+    </w:lvl>
+    <w:lvl w:ilvl="6" w:tentative="1">
+      <w:start w:val="1"/>
+      <w:numFmt w:val="bullet"/>
+      <w:lvlText w:val=""/>
+      <w:lvlJc w:val="left"/>
+      <w:pPr>
+        <w:tabs>
+          <w:tab w:val="num" w:pos="5040"/>
+        </w:tabs>
+        <w:ind w:left="5040" w:hanging="360"/>
+      </w:pPr>
+      <w:rPr>
+        <w:rFonts w:ascii="Symbol" w:hAnsi="Symbol" w:hint="default"/>
+        <w:sz w:val="20"/>
+      </w:rPr>
+    </w:lvl>
+    <w:lvl w:ilvl="7" w:tentative="1">
+      <w:start w:val="1"/>
+      <w:numFmt w:val="bullet"/>
+      <w:lvlText w:val=""/>
+      <w:lvlJc w:val="left"/>
+      <w:pPr>
+        <w:tabs>
+          <w:tab w:val="num" w:pos="5760"/>
+        </w:tabs>
+        <w:ind w:left="5760" w:hanging="360"/>
+      </w:pPr>
+      <w:rPr>
+        <w:rFonts w:ascii="Symbol" w:hAnsi="Symbol" w:hint="default"/>
+        <w:sz w:val="20"/>
+      </w:rPr>
+    </w:lvl>
+    <w:lvl w:ilvl="8" w:tentative="1">
+      <w:start w:val="1"/>
+      <w:numFmt w:val="bullet"/>
+      <w:lvlText w:val=""/>
+      <w:lvlJc w:val="left"/>
+      <w:pPr>
+        <w:tabs>
+          <w:tab w:val="num" w:pos="6480"/>
+        </w:tabs>
+        <w:ind w:left="6480" w:hanging="360"/>
+      </w:pPr>
+      <w:rPr>
+        <w:rFonts w:ascii="Symbol" w:hAnsi="Symbol" w:hint="default"/>
+        <w:sz w:val="20"/>
+      </w:rPr>
+    </w:lvl>
+  </w:abstractNum>
+  <w:abstractNum w:abstractNumId="9" w15:restartNumberingAfterBreak="0">
     <w:nsid w:val="50B91508"/>
     <w:multiLevelType w:val="multilevel"/>
     <w:tmpl w:val="1BF4B778"/>
@@ -3134,7 +5242,37 @@
       </w:rPr>
     </w:lvl>
   </w:abstractNum>
-  <w:num w:numId="1" w16cid:durableId="745342208">
+  <w:num w:numId="1">
+    <w:abstractNumId w:val="7"/>
+    <w:lvlOverride w:ilvl="0">
+      <w:startOverride w:val="1"/>
+    </w:lvlOverride>
+    <w:lvlOverride w:ilvl="1">
+      <w:startOverride w:val="1"/>
+    </w:lvlOverride>
+    <w:lvlOverride w:ilvl="2">
+      <w:startOverride w:val="1"/>
+    </w:lvlOverride>
+    <w:lvlOverride w:ilvl="3">
+      <w:startOverride w:val="1"/>
+    </w:lvlOverride>
+    <w:lvlOverride w:ilvl="4">
+      <w:startOverride w:val="1"/>
+    </w:lvlOverride>
+    <w:lvlOverride w:ilvl="5">
+      <w:startOverride w:val="1"/>
+    </w:lvlOverride>
+    <w:lvlOverride w:ilvl="6">
+      <w:startOverride w:val="1"/>
+    </w:lvlOverride>
+    <w:lvlOverride w:ilvl="7">
+      <w:startOverride w:val="1"/>
+    </w:lvlOverride>
+    <w:lvlOverride w:ilvl="8">
+      <w:startOverride w:val="1"/>
+    </w:lvlOverride>
+  </w:num>
+  <w:num w:numId="2">
     <w:abstractNumId w:val="6"/>
     <w:lvlOverride w:ilvl="0">
       <w:startOverride w:val="1"/>
@@ -3164,7 +5302,76 @@
       <w:startOverride w:val="1"/>
     </w:lvlOverride>
   </w:num>
-  <w:num w:numId="2" w16cid:durableId="1944066396">
+  <w:num w:numId="3">
+    <w:abstractNumId w:val="3"/>
+    <w:lvlOverride w:ilvl="0">
+      <w:startOverride w:val="1"/>
+    </w:lvlOverride>
+    <w:lvlOverride w:ilvl="1">
+      <w:startOverride w:val="1"/>
+    </w:lvlOverride>
+    <w:lvlOverride w:ilvl="2">
+      <w:startOverride w:val="1"/>
+    </w:lvlOverride>
+    <w:lvlOverride w:ilvl="3">
+      <w:startOverride w:val="1"/>
+    </w:lvlOverride>
+    <w:lvlOverride w:ilvl="4">
+      <w:startOverride w:val="1"/>
+    </w:lvlOverride>
+    <w:lvlOverride w:ilvl="5">
+      <w:startOverride w:val="1"/>
+    </w:lvlOverride>
+    <w:lvlOverride w:ilvl="6">
+      <w:startOverride w:val="1"/>
+    </w:lvlOverride>
+    <w:lvlOverride w:ilvl="7">
+      <w:startOverride w:val="1"/>
+    </w:lvlOverride>
+    <w:lvlOverride w:ilvl="8">
+      <w:startOverride w:val="1"/>
+    </w:lvlOverride>
+  </w:num>
+  <w:num w:numId="4">
+    <w:abstractNumId w:val="2"/>
+  </w:num>
+  <w:num w:numId="5">
+    <w:abstractNumId w:val="4"/>
+  </w:num>
+  <w:num w:numId="6">
+    <w:abstractNumId w:val="9"/>
+    <w:lvlOverride w:ilvl="0">
+      <w:startOverride w:val="1"/>
+    </w:lvlOverride>
+    <w:lvlOverride w:ilvl="1">
+      <w:startOverride w:val="1"/>
+    </w:lvlOverride>
+    <w:lvlOverride w:ilvl="2">
+      <w:startOverride w:val="1"/>
+    </w:lvlOverride>
+    <w:lvlOverride w:ilvl="3">
+      <w:startOverride w:val="1"/>
+    </w:lvlOverride>
+    <w:lvlOverride w:ilvl="4">
+      <w:startOverride w:val="1"/>
+    </w:lvlOverride>
+    <w:lvlOverride w:ilvl="5">
+      <w:startOverride w:val="1"/>
+    </w:lvlOverride>
+    <w:lvlOverride w:ilvl="6">
+      <w:startOverride w:val="1"/>
+    </w:lvlOverride>
+    <w:lvlOverride w:ilvl="7">
+      <w:startOverride w:val="1"/>
+    </w:lvlOverride>
+    <w:lvlOverride w:ilvl="8">
+      <w:startOverride w:val="1"/>
+    </w:lvlOverride>
+  </w:num>
+  <w:num w:numId="7">
+    <w:abstractNumId w:val="1"/>
+  </w:num>
+  <w:num w:numId="8">
     <w:abstractNumId w:val="5"/>
     <w:lvlOverride w:ilvl="0">
       <w:startOverride w:val="1"/>
@@ -3194,110 +5401,17 @@
       <w:startOverride w:val="1"/>
     </w:lvlOverride>
   </w:num>
-  <w:num w:numId="3" w16cid:durableId="1164315343">
-    <w:abstractNumId w:val="2"/>
-    <w:lvlOverride w:ilvl="0">
-      <w:startOverride w:val="1"/>
-    </w:lvlOverride>
-    <w:lvlOverride w:ilvl="1">
-      <w:startOverride w:val="1"/>
-    </w:lvlOverride>
-    <w:lvlOverride w:ilvl="2">
-      <w:startOverride w:val="1"/>
-    </w:lvlOverride>
-    <w:lvlOverride w:ilvl="3">
-      <w:startOverride w:val="1"/>
-    </w:lvlOverride>
-    <w:lvlOverride w:ilvl="4">
-      <w:startOverride w:val="1"/>
-    </w:lvlOverride>
-    <w:lvlOverride w:ilvl="5">
-      <w:startOverride w:val="1"/>
-    </w:lvlOverride>
-    <w:lvlOverride w:ilvl="6">
-      <w:startOverride w:val="1"/>
-    </w:lvlOverride>
-    <w:lvlOverride w:ilvl="7">
-      <w:startOverride w:val="1"/>
-    </w:lvlOverride>
-    <w:lvlOverride w:ilvl="8">
-      <w:startOverride w:val="1"/>
-    </w:lvlOverride>
+  <w:num w:numId="9">
+    <w:abstractNumId w:val="8"/>
   </w:num>
-  <w:num w:numId="4" w16cid:durableId="72825050">
-    <w:abstractNumId w:val="1"/>
-  </w:num>
-  <w:num w:numId="5" w16cid:durableId="13070787">
-    <w:abstractNumId w:val="3"/>
-  </w:num>
-  <w:num w:numId="6" w16cid:durableId="1630087128">
-    <w:abstractNumId w:val="7"/>
-    <w:lvlOverride w:ilvl="0">
-      <w:startOverride w:val="1"/>
-    </w:lvlOverride>
-    <w:lvlOverride w:ilvl="1">
-      <w:startOverride w:val="1"/>
-    </w:lvlOverride>
-    <w:lvlOverride w:ilvl="2">
-      <w:startOverride w:val="1"/>
-    </w:lvlOverride>
-    <w:lvlOverride w:ilvl="3">
-      <w:startOverride w:val="1"/>
-    </w:lvlOverride>
-    <w:lvlOverride w:ilvl="4">
-      <w:startOverride w:val="1"/>
-    </w:lvlOverride>
-    <w:lvlOverride w:ilvl="5">
-      <w:startOverride w:val="1"/>
-    </w:lvlOverride>
-    <w:lvlOverride w:ilvl="6">
-      <w:startOverride w:val="1"/>
-    </w:lvlOverride>
-    <w:lvlOverride w:ilvl="7">
-      <w:startOverride w:val="1"/>
-    </w:lvlOverride>
-    <w:lvlOverride w:ilvl="8">
-      <w:startOverride w:val="1"/>
-    </w:lvlOverride>
-  </w:num>
-  <w:num w:numId="7" w16cid:durableId="1729836435">
+  <w:num w:numId="10">
     <w:abstractNumId w:val="0"/>
-  </w:num>
-  <w:num w:numId="8" w16cid:durableId="1606883055">
-    <w:abstractNumId w:val="4"/>
-    <w:lvlOverride w:ilvl="0">
-      <w:startOverride w:val="1"/>
-    </w:lvlOverride>
-    <w:lvlOverride w:ilvl="1">
-      <w:startOverride w:val="1"/>
-    </w:lvlOverride>
-    <w:lvlOverride w:ilvl="2">
-      <w:startOverride w:val="1"/>
-    </w:lvlOverride>
-    <w:lvlOverride w:ilvl="3">
-      <w:startOverride w:val="1"/>
-    </w:lvlOverride>
-    <w:lvlOverride w:ilvl="4">
-      <w:startOverride w:val="1"/>
-    </w:lvlOverride>
-    <w:lvlOverride w:ilvl="5">
-      <w:startOverride w:val="1"/>
-    </w:lvlOverride>
-    <w:lvlOverride w:ilvl="6">
-      <w:startOverride w:val="1"/>
-    </w:lvlOverride>
-    <w:lvlOverride w:ilvl="7">
-      <w:startOverride w:val="1"/>
-    </w:lvlOverride>
-    <w:lvlOverride w:ilvl="8">
-      <w:startOverride w:val="1"/>
-    </w:lvlOverride>
   </w:num>
 </w:numbering>
 </file>
 
 <file path=word/styles.xml><?xml version="1.0" encoding="utf-8"?>
-<w:styles xmlns:mc="http://schemas.openxmlformats.org/markup-compatibility/2006" xmlns:r="http://schemas.openxmlformats.org/officeDocument/2006/relationships" xmlns:w="http://schemas.openxmlformats.org/wordprocessingml/2006/main" xmlns:w14="http://schemas.microsoft.com/office/word/2010/wordml" xmlns:w15="http://schemas.microsoft.com/office/word/2012/wordml" xmlns:w16cex="http://schemas.microsoft.com/office/word/2018/wordml/cex" xmlns:w16cid="http://schemas.microsoft.com/office/word/2016/wordml/cid" xmlns:w16="http://schemas.microsoft.com/office/word/2018/wordml" xmlns:w16sdtdh="http://schemas.microsoft.com/office/word/2020/wordml/sdtdatahash" xmlns:w16se="http://schemas.microsoft.com/office/word/2015/wordml/symex" mc:Ignorable="w14 w15 w16se w16cid w16 w16cex w16sdtdh">
+<w:styles xmlns:mc="http://schemas.openxmlformats.org/markup-compatibility/2006" xmlns:r="http://schemas.openxmlformats.org/officeDocument/2006/relationships" xmlns:w="http://schemas.openxmlformats.org/wordprocessingml/2006/main" xmlns:w14="http://schemas.microsoft.com/office/word/2010/wordml" xmlns:w15="http://schemas.microsoft.com/office/word/2012/wordml" xmlns:w16cid="http://schemas.microsoft.com/office/word/2016/wordml/cid" xmlns:w16se="http://schemas.microsoft.com/office/word/2015/wordml/symex" mc:Ignorable="w14 w15 w16se w16cid">
   <w:docDefaults>
     <w:rPrDefault>
       <w:rPr>
@@ -3313,7 +5427,7 @@
       </w:pPr>
     </w:pPrDefault>
   </w:docDefaults>
-  <w:latentStyles w:defLockedState="0" w:defUIPriority="99" w:defSemiHidden="0" w:defUnhideWhenUsed="0" w:defQFormat="0" w:count="376">
+  <w:latentStyles w:defLockedState="0" w:defUIPriority="99" w:defSemiHidden="0" w:defUnhideWhenUsed="0" w:defQFormat="0" w:count="375">
     <w:lsdException w:name="Normal" w:uiPriority="0" w:qFormat="1"/>
     <w:lsdException w:name="heading 1" w:uiPriority="9" w:qFormat="1"/>
     <w:lsdException w:name="heading 2" w:semiHidden="1" w:uiPriority="9" w:unhideWhenUsed="1" w:qFormat="1"/>
@@ -3419,6 +5533,7 @@
     <w:lsdException w:name="HTML Sample" w:semiHidden="1" w:unhideWhenUsed="1"/>
     <w:lsdException w:name="HTML Typewriter" w:semiHidden="1" w:unhideWhenUsed="1"/>
     <w:lsdException w:name="HTML Variable" w:semiHidden="1" w:unhideWhenUsed="1"/>
+    <w:lsdException w:name="Normal Table" w:semiHidden="1" w:unhideWhenUsed="1"/>
     <w:lsdException w:name="annotation subject" w:semiHidden="1" w:unhideWhenUsed="1"/>
     <w:lsdException w:name="No List" w:semiHidden="1" w:unhideWhenUsed="1"/>
     <w:lsdException w:name="Outline List 1" w:semiHidden="1" w:unhideWhenUsed="1"/>
@@ -3461,8 +5576,11 @@
     <w:lsdException w:name="Table Contemporary" w:semiHidden="1" w:unhideWhenUsed="1"/>
     <w:lsdException w:name="Table Elegant" w:semiHidden="1" w:unhideWhenUsed="1"/>
     <w:lsdException w:name="Table Professional" w:semiHidden="1" w:unhideWhenUsed="1"/>
+    <w:lsdException w:name="Table Subtle 1" w:semiHidden="1" w:unhideWhenUsed="1"/>
     <w:lsdException w:name="Table Subtle 2" w:semiHidden="1" w:unhideWhenUsed="1"/>
     <w:lsdException w:name="Table Web 1" w:semiHidden="1" w:unhideWhenUsed="1"/>
+    <w:lsdException w:name="Table Web 2" w:semiHidden="1" w:unhideWhenUsed="1"/>
+    <w:lsdException w:name="Table Web 3" w:semiHidden="1" w:unhideWhenUsed="1"/>
     <w:lsdException w:name="Balloon Text" w:semiHidden="1" w:unhideWhenUsed="1"/>
     <w:lsdException w:name="Table Grid" w:uiPriority="39"/>
     <w:lsdException w:name="Table Theme" w:semiHidden="1" w:unhideWhenUsed="1"/>
@@ -3685,7 +5803,6 @@
     <w:lsdException w:name="Smart Hyperlink" w:semiHidden="1" w:unhideWhenUsed="1"/>
     <w:lsdException w:name="Hashtag" w:semiHidden="1" w:unhideWhenUsed="1"/>
     <w:lsdException w:name="Unresolved Mention" w:semiHidden="1" w:unhideWhenUsed="1"/>
-    <w:lsdException w:name="Smart Link" w:semiHidden="1" w:unhideWhenUsed="1"/>
   </w:latentStyles>
   <w:style w:type="paragraph" w:default="1" w:styleId="a">
     <w:name w:val="Normal"/>
@@ -3750,6 +5867,69 @@
       <w:ind w:left="720"/>
       <w:contextualSpacing/>
     </w:pPr>
+  </w:style>
+  <w:style w:type="character" w:styleId="HTML">
+    <w:name w:val="HTML Code"/>
+    <w:basedOn w:val="a0"/>
+    <w:uiPriority w:val="99"/>
+    <w:semiHidden/>
+    <w:unhideWhenUsed/>
+    <w:rsid w:val="0062406C"/>
+    <w:rPr>
+      <w:rFonts w:ascii="Courier New" w:eastAsia="Times New Roman" w:hAnsi="Courier New" w:cs="Courier New"/>
+      <w:sz w:val="20"/>
+      <w:szCs w:val="20"/>
+    </w:rPr>
+  </w:style>
+  <w:style w:type="paragraph" w:customStyle="1" w:styleId="pull-left">
+    <w:name w:val="pull-left"/>
+    <w:basedOn w:val="a"/>
+    <w:rsid w:val="0062406C"/>
+    <w:pPr>
+      <w:spacing w:before="100" w:beforeAutospacing="1" w:after="100" w:afterAutospacing="1"/>
+    </w:pPr>
+    <w:rPr>
+      <w:rFonts w:ascii="Times New Roman" w:hAnsi="Times New Roman" w:cs="Times New Roman"/>
+      <w:lang w:val="ru-UA" w:eastAsia="ru-UA"/>
+    </w:rPr>
+  </w:style>
+  <w:style w:type="character" w:styleId="a4">
+    <w:name w:val="Hyperlink"/>
+    <w:basedOn w:val="a0"/>
+    <w:uiPriority w:val="99"/>
+    <w:semiHidden/>
+    <w:unhideWhenUsed/>
+    <w:rsid w:val="0062406C"/>
+    <w:rPr>
+      <w:color w:val="0000FF"/>
+      <w:u w:val="single"/>
+    </w:rPr>
+  </w:style>
+  <w:style w:type="paragraph" w:customStyle="1" w:styleId="pull-right">
+    <w:name w:val="pull-right"/>
+    <w:basedOn w:val="a"/>
+    <w:rsid w:val="0062406C"/>
+    <w:pPr>
+      <w:spacing w:before="100" w:beforeAutospacing="1" w:after="100" w:afterAutospacing="1"/>
+    </w:pPr>
+    <w:rPr>
+      <w:rFonts w:ascii="Times New Roman" w:hAnsi="Times New Roman" w:cs="Times New Roman"/>
+      <w:lang w:val="ru-UA" w:eastAsia="ru-UA"/>
+    </w:rPr>
+  </w:style>
+  <w:style w:type="paragraph" w:styleId="a5">
+    <w:name w:val="Normal (Web)"/>
+    <w:basedOn w:val="a"/>
+    <w:uiPriority w:val="99"/>
+    <w:unhideWhenUsed/>
+    <w:rsid w:val="00A9695B"/>
+    <w:pPr>
+      <w:spacing w:before="100" w:beforeAutospacing="1" w:after="100" w:afterAutospacing="1"/>
+    </w:pPr>
+    <w:rPr>
+      <w:rFonts w:ascii="Times New Roman" w:hAnsi="Times New Roman" w:cs="Times New Roman"/>
+      <w:lang w:val="ru-UA" w:eastAsia="ru-UA"/>
+    </w:rPr>
   </w:style>
 </w:styles>
 </file>

--- a/Лабораторна робота 9.docx
+++ b/Лабораторна робота 9.docx
@@ -1,6 +1,6 @@
 
 <file path=word/document.xml><?xml version="1.0" encoding="utf-8"?>
-<w:document xmlns:wpc="http://schemas.microsoft.com/office/word/2010/wordprocessingCanvas" xmlns:cx="http://schemas.microsoft.com/office/drawing/2014/chartex" xmlns:cx1="http://schemas.microsoft.com/office/drawing/2015/9/8/chartex" xmlns:cx2="http://schemas.microsoft.com/office/drawing/2015/10/21/chartex" xmlns:cx3="http://schemas.microsoft.com/office/drawing/2016/5/9/chartex" xmlns:cx4="http://schemas.microsoft.com/office/drawing/2016/5/10/chartex" xmlns:cx5="http://schemas.microsoft.com/office/drawing/2016/5/11/chartex" xmlns:cx6="http://schemas.microsoft.com/office/drawing/2016/5/12/chartex" xmlns:cx7="http://schemas.microsoft.com/office/drawing/2016/5/13/chartex" xmlns:cx8="http://schemas.microsoft.com/office/drawing/2016/5/14/chartex" xmlns:mc="http://schemas.openxmlformats.org/markup-compatibility/2006" xmlns:aink="http://schemas.microsoft.com/office/drawing/2016/ink" xmlns:am3d="http://schemas.microsoft.com/office/drawing/2017/model3d" xmlns:o="urn:schemas-microsoft-com:office:office" xmlns:r="http://schemas.openxmlformats.org/officeDocument/2006/relationships" xmlns:m="http://schemas.openxmlformats.org/officeDocument/2006/math" xmlns:v="urn:schemas-microsoft-com:vml" xmlns:wp14="http://schemas.microsoft.com/office/word/2010/wordprocessingDrawing" xmlns:wp="http://schemas.openxmlformats.org/drawingml/2006/wordprocessingDrawing" xmlns:w10="urn:schemas-microsoft-com:office:word" xmlns:w="http://schemas.openxmlformats.org/wordprocessingml/2006/main" xmlns:w14="http://schemas.microsoft.com/office/word/2010/wordml" xmlns:w15="http://schemas.microsoft.com/office/word/2012/wordml" xmlns:w16cid="http://schemas.microsoft.com/office/word/2016/wordml/cid" xmlns:w16se="http://schemas.microsoft.com/office/word/2015/wordml/symex" xmlns:wpg="http://schemas.microsoft.com/office/word/2010/wordprocessingGroup" xmlns:wpi="http://schemas.microsoft.com/office/word/2010/wordprocessingInk" xmlns:wne="http://schemas.microsoft.com/office/word/2006/wordml" xmlns:wps="http://schemas.microsoft.com/office/word/2010/wordprocessingShape" mc:Ignorable="w14 w15 w16se w16cid wp14">
+<w:document xmlns:wpc="http://schemas.microsoft.com/office/word/2010/wordprocessingCanvas" xmlns:cx="http://schemas.microsoft.com/office/drawing/2014/chartex" xmlns:mc="http://schemas.openxmlformats.org/markup-compatibility/2006" xmlns:o="urn:schemas-microsoft-com:office:office" xmlns:r="http://schemas.openxmlformats.org/officeDocument/2006/relationships" xmlns:m="http://schemas.openxmlformats.org/officeDocument/2006/math" xmlns:v="urn:schemas-microsoft-com:vml" xmlns:wp14="http://schemas.microsoft.com/office/word/2010/wordprocessingDrawing" xmlns:wp="http://schemas.openxmlformats.org/drawingml/2006/wordprocessingDrawing" xmlns:w10="urn:schemas-microsoft-com:office:word" xmlns:w="http://schemas.openxmlformats.org/wordprocessingml/2006/main" xmlns:w14="http://schemas.microsoft.com/office/word/2010/wordml" xmlns:w15="http://schemas.microsoft.com/office/word/2012/wordml" xmlns:w16se="http://schemas.microsoft.com/office/word/2015/wordml/symex" xmlns:wpg="http://schemas.microsoft.com/office/word/2010/wordprocessingGroup" xmlns:wpi="http://schemas.microsoft.com/office/word/2010/wordprocessingInk" xmlns:wne="http://schemas.microsoft.com/office/word/2006/wordml" xmlns:wps="http://schemas.microsoft.com/office/word/2010/wordprocessingShape" mc:Ignorable="w14 w15 w16se wp14">
   <w:body>
     <w:p>
       <w:pPr>
@@ -332,12 +332,123 @@
     </w:p>
     <w:p>
       <w:pPr>
+        <w:tabs>
+          <w:tab w:val="left" w:pos="7830"/>
+        </w:tabs>
+        <w:jc w:val="both"/>
+        <w:rPr>
+          <w:rFonts w:ascii="Times New Roman" w:hAnsi="Times New Roman" w:cs="Times New Roman"/>
+          <w:b/>
+          <w:i/>
+          <w:sz w:val="28"/>
+          <w:szCs w:val="28"/>
+          <w:lang w:val="uk-UA"/>
+        </w:rPr>
+      </w:pPr>
+      <w:proofErr w:type="spellStart"/>
+      <w:r>
+        <w:rPr>
+          <w:rFonts w:ascii="Times New Roman" w:hAnsi="Times New Roman" w:cs="Times New Roman"/>
+          <w:b/>
+          <w:i/>
+          <w:sz w:val="28"/>
+          <w:szCs w:val="28"/>
+          <w:lang w:val="ru-RU"/>
+        </w:rPr>
+        <w:t>Готувала</w:t>
+      </w:r>
+      <w:proofErr w:type="spellEnd"/>
+      <w:r>
+        <w:rPr>
+          <w:rFonts w:ascii="Times New Roman" w:hAnsi="Times New Roman" w:cs="Times New Roman"/>
+          <w:b/>
+          <w:i/>
+          <w:sz w:val="28"/>
+          <w:szCs w:val="28"/>
+        </w:rPr>
+        <w:t xml:space="preserve"> </w:t>
+      </w:r>
+      <w:proofErr w:type="spellStart"/>
+      <w:r>
+        <w:rPr>
+          <w:rFonts w:ascii="Times New Roman" w:hAnsi="Times New Roman" w:cs="Times New Roman"/>
+          <w:b/>
+          <w:i/>
+          <w:sz w:val="28"/>
+          <w:szCs w:val="28"/>
+          <w:lang w:val="ru-RU"/>
+        </w:rPr>
+        <w:t>матеріал</w:t>
+      </w:r>
+      <w:proofErr w:type="spellEnd"/>
+      <w:r>
+        <w:rPr>
+          <w:rFonts w:ascii="Times New Roman" w:hAnsi="Times New Roman" w:cs="Times New Roman"/>
+          <w:b/>
+          <w:i/>
+          <w:sz w:val="28"/>
+          <w:szCs w:val="28"/>
+        </w:rPr>
+        <w:t xml:space="preserve"> </w:t>
+      </w:r>
+      <w:r>
+        <w:rPr>
+          <w:rFonts w:ascii="Times New Roman" w:hAnsi="Times New Roman" w:cs="Times New Roman"/>
+          <w:b/>
+          <w:i/>
+          <w:sz w:val="28"/>
+          <w:szCs w:val="28"/>
+          <w:lang w:val="ru-RU"/>
+        </w:rPr>
+        <w:t>студентка</w:t>
+      </w:r>
+      <w:r>
+        <w:rPr>
+          <w:rFonts w:ascii="Times New Roman" w:hAnsi="Times New Roman" w:cs="Times New Roman"/>
+          <w:b/>
+          <w:i/>
+          <w:color w:val="FF0000"/>
+          <w:sz w:val="28"/>
+          <w:szCs w:val="28"/>
+        </w:rPr>
+        <w:t xml:space="preserve"> </w:t>
+      </w:r>
+      <w:proofErr w:type="spellStart"/>
+      <w:r>
+        <w:rPr>
+          <w:rFonts w:ascii="Times New Roman" w:hAnsi="Times New Roman" w:cs="Times New Roman"/>
+          <w:b/>
+          <w:i/>
+          <w:color w:val="FF0000"/>
+          <w:sz w:val="28"/>
+          <w:szCs w:val="28"/>
+          <w:lang w:val="uk-UA"/>
+        </w:rPr>
+        <w:t>Бушовська</w:t>
+      </w:r>
+      <w:proofErr w:type="spellEnd"/>
+      <w:r>
+        <w:rPr>
+          <w:rFonts w:ascii="Times New Roman" w:hAnsi="Times New Roman" w:cs="Times New Roman"/>
+          <w:b/>
+          <w:i/>
+          <w:color w:val="FF0000"/>
+          <w:sz w:val="28"/>
+          <w:szCs w:val="28"/>
+          <w:lang w:val="uk-UA"/>
+        </w:rPr>
+        <w:t xml:space="preserve"> Ольга</w:t>
+      </w:r>
+    </w:p>
+    <w:p>
+      <w:pPr>
         <w:ind w:left="709" w:hanging="283"/>
         <w:jc w:val="both"/>
         <w:rPr>
           <w:rFonts w:ascii="Times New Roman" w:hAnsi="Times New Roman" w:cs="Times New Roman"/>
           <w:sz w:val="28"/>
           <w:szCs w:val="28"/>
+          <w:lang w:val="uk-UA"/>
         </w:rPr>
       </w:pPr>
     </w:p>
@@ -387,6 +498,367 @@
     </w:p>
     <w:p>
       <w:pPr>
+        <w:ind w:left="720"/>
+        <w:jc w:val="both"/>
+        <w:rPr>
+          <w:rFonts w:ascii="Times New Roman" w:hAnsi="Times New Roman" w:cs="Times New Roman"/>
+          <w:color w:val="000000"/>
+          <w:sz w:val="28"/>
+          <w:szCs w:val="28"/>
+        </w:rPr>
+      </w:pPr>
+    </w:p>
+    <w:tbl>
+      <w:tblPr>
+        <w:tblStyle w:val="a6"/>
+        <w:tblW w:w="0" w:type="auto"/>
+        <w:tblInd w:w="720" w:type="dxa"/>
+        <w:tblLook w:val="04A0" w:firstRow="1" w:lastRow="0" w:firstColumn="1" w:lastColumn="0" w:noHBand="0" w:noVBand="1"/>
+      </w:tblPr>
+      <w:tblGrid>
+        <w:gridCol w:w="4298"/>
+        <w:gridCol w:w="4327"/>
+      </w:tblGrid>
+      <w:tr>
+        <w:tc>
+          <w:tcPr>
+            <w:tcW w:w="4672" w:type="dxa"/>
+          </w:tcPr>
+          <w:p>
+            <w:pPr>
+              <w:jc w:val="center"/>
+              <w:rPr>
+                <w:rFonts w:ascii="Times New Roman" w:hAnsi="Times New Roman" w:cs="Times New Roman"/>
+                <w:color w:val="000000"/>
+                <w:sz w:val="28"/>
+                <w:szCs w:val="28"/>
+                <w:lang w:val="uk-UA"/>
+              </w:rPr>
+            </w:pPr>
+            <w:r>
+              <w:rPr>
+                <w:rFonts w:ascii="Times New Roman" w:hAnsi="Times New Roman" w:cs="Times New Roman"/>
+                <w:color w:val="000000"/>
+                <w:sz w:val="28"/>
+                <w:szCs w:val="28"/>
+                <w:lang w:val="uk-UA"/>
+              </w:rPr>
+              <w:t>Англійська</w:t>
+            </w:r>
+          </w:p>
+        </w:tc>
+        <w:tc>
+          <w:tcPr>
+            <w:tcW w:w="4673" w:type="dxa"/>
+          </w:tcPr>
+          <w:p>
+            <w:pPr>
+              <w:jc w:val="center"/>
+              <w:rPr>
+                <w:rFonts w:ascii="Times New Roman" w:hAnsi="Times New Roman" w:cs="Times New Roman"/>
+                <w:color w:val="000000"/>
+                <w:sz w:val="28"/>
+                <w:szCs w:val="28"/>
+                <w:lang w:val="uk-UA"/>
+              </w:rPr>
+            </w:pPr>
+            <w:r>
+              <w:rPr>
+                <w:rFonts w:ascii="Times New Roman" w:hAnsi="Times New Roman" w:cs="Times New Roman"/>
+                <w:color w:val="000000"/>
+                <w:sz w:val="28"/>
+                <w:szCs w:val="28"/>
+                <w:lang w:val="uk-UA"/>
+              </w:rPr>
+              <w:t>Українська</w:t>
+            </w:r>
+          </w:p>
+        </w:tc>
+      </w:tr>
+      <w:tr>
+        <w:tc>
+          <w:tcPr>
+            <w:tcW w:w="4672" w:type="dxa"/>
+          </w:tcPr>
+          <w:p>
+            <w:pPr>
+              <w:jc w:val="center"/>
+              <w:rPr>
+                <w:rFonts w:ascii="Times New Roman" w:hAnsi="Times New Roman" w:cs="Times New Roman"/>
+                <w:color w:val="000000"/>
+                <w:sz w:val="28"/>
+                <w:szCs w:val="28"/>
+              </w:rPr>
+            </w:pPr>
+            <w:proofErr w:type="spellStart"/>
+            <w:r>
+              <w:rPr>
+                <w:rFonts w:ascii="Times New Roman" w:hAnsi="Times New Roman" w:cs="Times New Roman"/>
+                <w:color w:val="000000"/>
+                <w:sz w:val="28"/>
+                <w:szCs w:val="28"/>
+              </w:rPr>
+              <w:t>sysadmin</w:t>
+            </w:r>
+            <w:proofErr w:type="spellEnd"/>
+            <w:r>
+              <w:rPr>
+                <w:rFonts w:ascii="Times New Roman" w:hAnsi="Times New Roman" w:cs="Times New Roman"/>
+                <w:color w:val="000000"/>
+                <w:sz w:val="28"/>
+                <w:szCs w:val="28"/>
+              </w:rPr>
+              <w:t xml:space="preserve"> user</w:t>
+            </w:r>
+          </w:p>
+        </w:tc>
+        <w:tc>
+          <w:tcPr>
+            <w:tcW w:w="4673" w:type="dxa"/>
+          </w:tcPr>
+          <w:p>
+            <w:pPr>
+              <w:jc w:val="center"/>
+              <w:rPr>
+                <w:rFonts w:ascii="Times New Roman" w:hAnsi="Times New Roman" w:cs="Times New Roman"/>
+                <w:color w:val="000000"/>
+                <w:sz w:val="28"/>
+                <w:szCs w:val="28"/>
+              </w:rPr>
+            </w:pPr>
+            <w:proofErr w:type="spellStart"/>
+            <w:r>
+              <w:rPr>
+                <w:rFonts w:ascii="Times New Roman" w:hAnsi="Times New Roman" w:cs="Times New Roman"/>
+                <w:color w:val="000000"/>
+                <w:sz w:val="28"/>
+                <w:szCs w:val="28"/>
+              </w:rPr>
+              <w:t>користувач</w:t>
+            </w:r>
+            <w:proofErr w:type="spellEnd"/>
+            <w:r>
+              <w:rPr>
+                <w:rFonts w:ascii="Times New Roman" w:hAnsi="Times New Roman" w:cs="Times New Roman"/>
+                <w:color w:val="000000"/>
+                <w:sz w:val="28"/>
+                <w:szCs w:val="28"/>
+              </w:rPr>
+              <w:t xml:space="preserve"> </w:t>
+            </w:r>
+            <w:proofErr w:type="spellStart"/>
+            <w:r>
+              <w:rPr>
+                <w:rFonts w:ascii="Times New Roman" w:hAnsi="Times New Roman" w:cs="Times New Roman"/>
+                <w:color w:val="000000"/>
+                <w:sz w:val="28"/>
+                <w:szCs w:val="28"/>
+              </w:rPr>
+              <w:t>системного</w:t>
+            </w:r>
+            <w:proofErr w:type="spellEnd"/>
+            <w:r>
+              <w:rPr>
+                <w:rFonts w:ascii="Times New Roman" w:hAnsi="Times New Roman" w:cs="Times New Roman"/>
+                <w:color w:val="000000"/>
+                <w:sz w:val="28"/>
+                <w:szCs w:val="28"/>
+              </w:rPr>
+              <w:t xml:space="preserve"> </w:t>
+            </w:r>
+            <w:proofErr w:type="spellStart"/>
+            <w:r>
+              <w:rPr>
+                <w:rFonts w:ascii="Times New Roman" w:hAnsi="Times New Roman" w:cs="Times New Roman"/>
+                <w:color w:val="000000"/>
+                <w:sz w:val="28"/>
+                <w:szCs w:val="28"/>
+              </w:rPr>
+              <w:t>адміністратора</w:t>
+            </w:r>
+            <w:proofErr w:type="spellEnd"/>
+          </w:p>
+        </w:tc>
+      </w:tr>
+      <w:tr>
+        <w:tc>
+          <w:tcPr>
+            <w:tcW w:w="4672" w:type="dxa"/>
+          </w:tcPr>
+          <w:p>
+            <w:pPr>
+              <w:jc w:val="center"/>
+              <w:rPr>
+                <w:rFonts w:ascii="Times New Roman" w:hAnsi="Times New Roman" w:cs="Times New Roman"/>
+                <w:color w:val="000000"/>
+                <w:sz w:val="28"/>
+                <w:szCs w:val="28"/>
+              </w:rPr>
+            </w:pPr>
+            <w:r>
+              <w:rPr>
+                <w:rFonts w:ascii="Times New Roman" w:hAnsi="Times New Roman" w:cs="Times New Roman"/>
+                <w:color w:val="000000"/>
+                <w:sz w:val="28"/>
+                <w:szCs w:val="28"/>
+              </w:rPr>
+              <w:t>subdirectories</w:t>
+            </w:r>
+          </w:p>
+        </w:tc>
+        <w:tc>
+          <w:tcPr>
+            <w:tcW w:w="4673" w:type="dxa"/>
+          </w:tcPr>
+          <w:p>
+            <w:pPr>
+              <w:jc w:val="center"/>
+              <w:rPr>
+                <w:rFonts w:ascii="Times New Roman" w:hAnsi="Times New Roman" w:cs="Times New Roman"/>
+                <w:color w:val="000000"/>
+                <w:sz w:val="28"/>
+                <w:szCs w:val="28"/>
+              </w:rPr>
+            </w:pPr>
+            <w:proofErr w:type="spellStart"/>
+            <w:r>
+              <w:rPr>
+                <w:rFonts w:ascii="Times New Roman" w:hAnsi="Times New Roman" w:cs="Times New Roman"/>
+                <w:color w:val="000000"/>
+                <w:sz w:val="28"/>
+                <w:szCs w:val="28"/>
+              </w:rPr>
+              <w:t>Підкаталоги</w:t>
+            </w:r>
+            <w:proofErr w:type="spellEnd"/>
+          </w:p>
+        </w:tc>
+      </w:tr>
+      <w:tr>
+        <w:tc>
+          <w:tcPr>
+            <w:tcW w:w="4672" w:type="dxa"/>
+          </w:tcPr>
+          <w:p>
+            <w:pPr>
+              <w:jc w:val="center"/>
+              <w:rPr>
+                <w:rFonts w:ascii="Times New Roman" w:hAnsi="Times New Roman" w:cs="Times New Roman"/>
+                <w:color w:val="000000"/>
+                <w:sz w:val="28"/>
+                <w:szCs w:val="28"/>
+              </w:rPr>
+            </w:pPr>
+            <w:r>
+              <w:rPr>
+                <w:rFonts w:ascii="Times New Roman" w:hAnsi="Times New Roman" w:cs="Times New Roman"/>
+                <w:color w:val="000000"/>
+                <w:sz w:val="28"/>
+                <w:szCs w:val="28"/>
+              </w:rPr>
+              <w:t>verifying</w:t>
+            </w:r>
+          </w:p>
+        </w:tc>
+        <w:tc>
+          <w:tcPr>
+            <w:tcW w:w="4673" w:type="dxa"/>
+          </w:tcPr>
+          <w:p>
+            <w:pPr>
+              <w:jc w:val="center"/>
+              <w:rPr>
+                <w:rFonts w:ascii="Times New Roman" w:hAnsi="Times New Roman" w:cs="Times New Roman"/>
+                <w:color w:val="000000"/>
+                <w:sz w:val="28"/>
+                <w:szCs w:val="28"/>
+              </w:rPr>
+            </w:pPr>
+            <w:proofErr w:type="spellStart"/>
+            <w:r>
+              <w:rPr>
+                <w:rFonts w:ascii="Times New Roman" w:hAnsi="Times New Roman" w:cs="Times New Roman"/>
+                <w:color w:val="000000"/>
+                <w:sz w:val="28"/>
+                <w:szCs w:val="28"/>
+              </w:rPr>
+              <w:t>перевірка</w:t>
+            </w:r>
+            <w:proofErr w:type="spellEnd"/>
+          </w:p>
+        </w:tc>
+      </w:tr>
+      <w:tr>
+        <w:tc>
+          <w:tcPr>
+            <w:tcW w:w="4672" w:type="dxa"/>
+          </w:tcPr>
+          <w:p>
+            <w:pPr>
+              <w:jc w:val="center"/>
+              <w:rPr>
+                <w:rFonts w:ascii="Times New Roman" w:hAnsi="Times New Roman" w:cs="Times New Roman"/>
+                <w:color w:val="000000"/>
+                <w:sz w:val="28"/>
+                <w:szCs w:val="28"/>
+              </w:rPr>
+            </w:pPr>
+            <w:r>
+              <w:rPr>
+                <w:rFonts w:ascii="Times New Roman" w:hAnsi="Times New Roman" w:cs="Times New Roman"/>
+                <w:color w:val="000000"/>
+                <w:sz w:val="28"/>
+                <w:szCs w:val="28"/>
+              </w:rPr>
+              <w:t>permissions</w:t>
+            </w:r>
+          </w:p>
+        </w:tc>
+        <w:tc>
+          <w:tcPr>
+            <w:tcW w:w="4673" w:type="dxa"/>
+          </w:tcPr>
+          <w:p>
+            <w:pPr>
+              <w:jc w:val="center"/>
+              <w:rPr>
+                <w:rFonts w:ascii="Times New Roman" w:hAnsi="Times New Roman" w:cs="Times New Roman"/>
+                <w:color w:val="000000"/>
+                <w:sz w:val="28"/>
+                <w:szCs w:val="28"/>
+              </w:rPr>
+            </w:pPr>
+            <w:proofErr w:type="spellStart"/>
+            <w:r>
+              <w:rPr>
+                <w:rFonts w:ascii="Times New Roman" w:hAnsi="Times New Roman" w:cs="Times New Roman"/>
+                <w:color w:val="000000"/>
+                <w:sz w:val="28"/>
+                <w:szCs w:val="28"/>
+              </w:rPr>
+              <w:t>дозволи</w:t>
+            </w:r>
+            <w:proofErr w:type="spellEnd"/>
+          </w:p>
+        </w:tc>
+      </w:tr>
+    </w:tbl>
+    <w:p>
+      <w:pPr>
+        <w:ind w:left="720"/>
+        <w:jc w:val="both"/>
+        <w:rPr>
+          <w:rFonts w:ascii="Times New Roman" w:hAnsi="Times New Roman" w:cs="Times New Roman"/>
+          <w:color w:val="000000"/>
+          <w:sz w:val="28"/>
+          <w:szCs w:val="28"/>
+        </w:rPr>
+      </w:pPr>
+      <w:bookmarkStart w:id="0" w:name="_GoBack"/>
+      <w:bookmarkEnd w:id="0"/>
+    </w:p>
+    <w:p>
+      <w:pPr>
         <w:pStyle w:val="a5"/>
         <w:spacing w:before="0" w:beforeAutospacing="0" w:after="0" w:afterAutospacing="0"/>
         <w:jc w:val="both"/>
@@ -407,7 +879,6 @@
         <w:spacing w:before="0" w:beforeAutospacing="0" w:after="0" w:afterAutospacing="0"/>
         <w:jc w:val="both"/>
       </w:pPr>
-      <w:proofErr w:type="spellStart"/>
       <w:r>
         <w:rPr>
           <w:b/>
@@ -418,48 +889,8 @@
           <w:sz w:val="28"/>
           <w:szCs w:val="28"/>
         </w:rPr>
-        <w:t>Готувала</w:t>
-      </w:r>
-      <w:proofErr w:type="spellEnd"/>
-      <w:r>
-        <w:rPr>
-          <w:b/>
-          <w:bCs/>
-          <w:i/>
-          <w:iCs/>
-          <w:color w:val="000000"/>
-          <w:sz w:val="28"/>
-          <w:szCs w:val="28"/>
-        </w:rPr>
-        <w:t xml:space="preserve"> </w:t>
-      </w:r>
-      <w:proofErr w:type="spellStart"/>
-      <w:r>
-        <w:rPr>
-          <w:b/>
-          <w:bCs/>
-          <w:i/>
-          <w:iCs/>
-          <w:color w:val="000000"/>
-          <w:sz w:val="28"/>
-          <w:szCs w:val="28"/>
-        </w:rPr>
-        <w:t>матеріал</w:t>
-      </w:r>
-      <w:proofErr w:type="spellEnd"/>
-      <w:r>
-        <w:rPr>
-          <w:b/>
-          <w:bCs/>
-          <w:i/>
-          <w:iCs/>
-          <w:color w:val="000000"/>
-          <w:sz w:val="28"/>
-          <w:szCs w:val="28"/>
-        </w:rPr>
-        <w:t xml:space="preserve"> студентка </w:t>
-      </w:r>
-      <w:proofErr w:type="spellStart"/>
+        <w:t xml:space="preserve">Готувала матеріал студентка </w:t>
+      </w:r>
       <w:r>
         <w:rPr>
           <w:b/>
@@ -470,9 +901,1358 @@
           <w:sz w:val="28"/>
           <w:szCs w:val="28"/>
         </w:rPr>
-        <w:t>Білобровенко</w:t>
+        <w:t>Білобровенко Олександра</w:t>
+      </w:r>
+    </w:p>
+    <w:p>
+      <w:pPr>
+        <w:numPr>
+          <w:ilvl w:val="0"/>
+          <w:numId w:val="3"/>
+        </w:numPr>
+        <w:jc w:val="both"/>
+        <w:rPr>
+          <w:rFonts w:ascii="Times New Roman" w:hAnsi="Times New Roman" w:cs="Times New Roman"/>
+          <w:color w:val="000000"/>
+          <w:sz w:val="28"/>
+          <w:szCs w:val="28"/>
+        </w:rPr>
+      </w:pPr>
+      <w:r>
+        <w:rPr>
+          <w:rFonts w:ascii="Times New Roman" w:hAnsi="Times New Roman" w:cs="Times New Roman"/>
+          <w:color w:val="000000"/>
+          <w:sz w:val="28"/>
+          <w:szCs w:val="28"/>
+        </w:rPr>
+        <w:t>On the basis of the considered material give answers to the following questions:</w:t>
+      </w:r>
+    </w:p>
+    <w:p>
+      <w:pPr>
+        <w:numPr>
+          <w:ilvl w:val="1"/>
+          <w:numId w:val="3"/>
+        </w:numPr>
+        <w:ind w:hanging="10"/>
+        <w:rPr>
+          <w:rFonts w:ascii="Times New Roman" w:hAnsi="Times New Roman" w:cs="Times New Roman"/>
+          <w:color w:val="000000"/>
+          <w:sz w:val="28"/>
+          <w:szCs w:val="28"/>
+        </w:rPr>
+      </w:pPr>
+      <w:r>
+        <w:rPr>
+          <w:rFonts w:ascii="Times New Roman" w:hAnsi="Times New Roman" w:cs="Times New Roman"/>
+          <w:sz w:val="28"/>
+          <w:szCs w:val="28"/>
+        </w:rPr>
+        <w:t>What is the purpose of the id command?</w:t>
+      </w:r>
+    </w:p>
+    <w:p>
+      <w:pPr>
+        <w:rPr>
+          <w:rFonts w:ascii="Times New Roman" w:hAnsi="Times New Roman" w:cs="Times New Roman"/>
+          <w:color w:val="000000"/>
+          <w:sz w:val="28"/>
+          <w:szCs w:val="28"/>
+        </w:rPr>
+      </w:pPr>
+      <w:r>
+        <w:rPr>
+          <w:rFonts w:ascii="Times New Roman" w:hAnsi="Times New Roman" w:cs="Times New Roman"/>
+          <w:color w:val="000000"/>
+          <w:sz w:val="28"/>
+          <w:szCs w:val="28"/>
+        </w:rPr>
+        <w:t xml:space="preserve">The id command is intended to call the utility of the same name that displays information about the user account. This utility allows you to get information about the user's account ID and name, the user's primary group ID and name, the user's other group IDs and names, and the </w:t>
+      </w:r>
+      <w:proofErr w:type="spellStart"/>
+      <w:r>
+        <w:rPr>
+          <w:rFonts w:ascii="Times New Roman" w:hAnsi="Times New Roman" w:cs="Times New Roman"/>
+          <w:color w:val="000000"/>
+          <w:sz w:val="28"/>
+          <w:szCs w:val="28"/>
+        </w:rPr>
+        <w:t>SELinux</w:t>
       </w:r>
       <w:proofErr w:type="spellEnd"/>
+      <w:r>
+        <w:rPr>
+          <w:rFonts w:ascii="Times New Roman" w:hAnsi="Times New Roman" w:cs="Times New Roman"/>
+          <w:color w:val="000000"/>
+          <w:sz w:val="28"/>
+          <w:szCs w:val="28"/>
+        </w:rPr>
+        <w:t xml:space="preserve"> context associated with the user's account.</w:t>
+      </w:r>
+    </w:p>
+    <w:p>
+      <w:pPr>
+        <w:rPr>
+          <w:rFonts w:ascii="Times New Roman" w:hAnsi="Times New Roman" w:cs="Times New Roman"/>
+          <w:color w:val="000000"/>
+          <w:sz w:val="28"/>
+          <w:szCs w:val="28"/>
+        </w:rPr>
+      </w:pPr>
+    </w:p>
+    <w:p>
+      <w:pPr>
+        <w:rPr>
+          <w:rFonts w:ascii="Times New Roman" w:hAnsi="Times New Roman" w:cs="Times New Roman"/>
+          <w:color w:val="000000"/>
+          <w:sz w:val="28"/>
+          <w:szCs w:val="28"/>
+        </w:rPr>
+      </w:pPr>
+      <w:r>
+        <w:rPr>
+          <w:rFonts w:ascii="Times New Roman" w:hAnsi="Times New Roman" w:cs="Times New Roman"/>
+          <w:color w:val="000000"/>
+          <w:sz w:val="28"/>
+          <w:szCs w:val="28"/>
+        </w:rPr>
+        <w:t>The basic command syntax is as follows:</w:t>
+      </w:r>
+    </w:p>
+    <w:p>
+      <w:pPr>
+        <w:rPr>
+          <w:rFonts w:ascii="Times New Roman" w:hAnsi="Times New Roman" w:cs="Times New Roman"/>
+          <w:color w:val="000000"/>
+          <w:sz w:val="28"/>
+          <w:szCs w:val="28"/>
+        </w:rPr>
+      </w:pPr>
+    </w:p>
+    <w:p>
+      <w:pPr>
+        <w:rPr>
+          <w:rFonts w:ascii="Times New Roman" w:hAnsi="Times New Roman" w:cs="Times New Roman"/>
+          <w:color w:val="000000"/>
+          <w:sz w:val="28"/>
+          <w:szCs w:val="28"/>
+        </w:rPr>
+      </w:pPr>
+      <w:r>
+        <w:rPr>
+          <w:rFonts w:ascii="Times New Roman" w:hAnsi="Times New Roman" w:cs="Times New Roman"/>
+          <w:color w:val="000000"/>
+          <w:sz w:val="28"/>
+          <w:szCs w:val="28"/>
+        </w:rPr>
+        <w:t>$id [options] [username]</w:t>
+      </w:r>
+    </w:p>
+    <w:p>
+      <w:pPr>
+        <w:rPr>
+          <w:rFonts w:ascii="Times New Roman" w:hAnsi="Times New Roman" w:cs="Times New Roman"/>
+          <w:color w:val="000000"/>
+          <w:sz w:val="28"/>
+          <w:szCs w:val="28"/>
+        </w:rPr>
+      </w:pPr>
+    </w:p>
+    <w:p>
+      <w:pPr>
+        <w:rPr>
+          <w:rFonts w:ascii="Times New Roman" w:hAnsi="Times New Roman" w:cs="Times New Roman"/>
+          <w:color w:val="000000"/>
+          <w:sz w:val="28"/>
+          <w:szCs w:val="28"/>
+        </w:rPr>
+      </w:pPr>
+      <w:r>
+        <w:rPr>
+          <w:rFonts w:ascii="Times New Roman" w:hAnsi="Times New Roman" w:cs="Times New Roman"/>
+          <w:color w:val="000000"/>
+          <w:sz w:val="28"/>
+          <w:szCs w:val="28"/>
+        </w:rPr>
+        <w:lastRenderedPageBreak/>
+        <w:t>When the utility is used without parameters and without a username, it will display information about the account ID of the user who called it, the ID and name of its main group, and the IDs and names of its other groups. If you specify a username, it will display the same information for that user without requiring superuser privileges.</w:t>
+      </w:r>
+    </w:p>
+    <w:p>
+      <w:pPr>
+        <w:rPr>
+          <w:rFonts w:ascii="Times New Roman" w:hAnsi="Times New Roman" w:cs="Times New Roman"/>
+          <w:color w:val="000000"/>
+          <w:sz w:val="28"/>
+          <w:szCs w:val="28"/>
+        </w:rPr>
+      </w:pPr>
+    </w:p>
+    <w:p>
+      <w:pPr>
+        <w:numPr>
+          <w:ilvl w:val="1"/>
+          <w:numId w:val="3"/>
+        </w:numPr>
+        <w:ind w:left="1134" w:hanging="425"/>
+        <w:jc w:val="both"/>
+        <w:rPr>
+          <w:rFonts w:ascii="Times New Roman" w:hAnsi="Times New Roman" w:cs="Times New Roman"/>
+          <w:color w:val="000000"/>
+          <w:sz w:val="28"/>
+          <w:szCs w:val="28"/>
+        </w:rPr>
+      </w:pPr>
+      <w:r>
+        <w:rPr>
+          <w:rFonts w:ascii="Times New Roman" w:hAnsi="Times New Roman" w:cs="Times New Roman"/>
+          <w:color w:val="000000"/>
+          <w:sz w:val="28"/>
+          <w:szCs w:val="28"/>
+        </w:rPr>
+        <w:t>How do I see what permissions the file owner has?</w:t>
+      </w:r>
+    </w:p>
+    <w:p>
+      <w:pPr>
+        <w:jc w:val="both"/>
+        <w:rPr>
+          <w:rFonts w:ascii="Times New Roman" w:hAnsi="Times New Roman" w:cs="Times New Roman"/>
+          <w:color w:val="000000"/>
+          <w:sz w:val="28"/>
+          <w:szCs w:val="28"/>
+        </w:rPr>
+      </w:pPr>
+      <w:r>
+        <w:rPr>
+          <w:rFonts w:ascii="Times New Roman" w:hAnsi="Times New Roman" w:cs="Times New Roman"/>
+          <w:color w:val="000000"/>
+          <w:sz w:val="28"/>
+          <w:szCs w:val="28"/>
+        </w:rPr>
+        <w:t xml:space="preserve">File ownership also applies to hidden files in the system. Hidden files, which begin with the </w:t>
+      </w:r>
+      <w:proofErr w:type="gramStart"/>
+      <w:r>
+        <w:rPr>
+          <w:rFonts w:ascii="Times New Roman" w:hAnsi="Times New Roman" w:cs="Times New Roman"/>
+          <w:color w:val="000000"/>
+          <w:sz w:val="28"/>
+          <w:szCs w:val="28"/>
+        </w:rPr>
+        <w:t>period .</w:t>
+      </w:r>
+      <w:proofErr w:type="gramEnd"/>
+      <w:r>
+        <w:rPr>
+          <w:rFonts w:ascii="Times New Roman" w:hAnsi="Times New Roman" w:cs="Times New Roman"/>
+          <w:color w:val="000000"/>
+          <w:sz w:val="28"/>
+          <w:szCs w:val="28"/>
+        </w:rPr>
+        <w:t xml:space="preserve"> character </w:t>
+      </w:r>
+      <w:proofErr w:type="gramStart"/>
+      <w:r>
+        <w:rPr>
+          <w:rFonts w:ascii="Times New Roman" w:hAnsi="Times New Roman" w:cs="Times New Roman"/>
+          <w:color w:val="000000"/>
+          <w:sz w:val="28"/>
+          <w:szCs w:val="28"/>
+        </w:rPr>
+        <w:t>are</w:t>
+      </w:r>
+      <w:proofErr w:type="gramEnd"/>
+      <w:r>
+        <w:rPr>
+          <w:rFonts w:ascii="Times New Roman" w:hAnsi="Times New Roman" w:cs="Times New Roman"/>
+          <w:color w:val="000000"/>
+          <w:sz w:val="28"/>
+          <w:szCs w:val="28"/>
+        </w:rPr>
+        <w:t xml:space="preserve"> listed using the -a option of the ls command. The first two hidden files listed are the </w:t>
+      </w:r>
+      <w:proofErr w:type="gramStart"/>
+      <w:r>
+        <w:rPr>
+          <w:rFonts w:ascii="Times New Roman" w:hAnsi="Times New Roman" w:cs="Times New Roman"/>
+          <w:color w:val="000000"/>
+          <w:sz w:val="28"/>
+          <w:szCs w:val="28"/>
+        </w:rPr>
+        <w:t>current .</w:t>
+      </w:r>
+      <w:proofErr w:type="gramEnd"/>
+      <w:r>
+        <w:rPr>
+          <w:rFonts w:ascii="Times New Roman" w:hAnsi="Times New Roman" w:cs="Times New Roman"/>
+          <w:color w:val="000000"/>
+          <w:sz w:val="28"/>
+          <w:szCs w:val="28"/>
+        </w:rPr>
+        <w:t xml:space="preserve"> and parent</w:t>
+      </w:r>
+      <w:proofErr w:type="gramStart"/>
+      <w:r>
+        <w:rPr>
+          <w:rFonts w:ascii="Times New Roman" w:hAnsi="Times New Roman" w:cs="Times New Roman"/>
+          <w:color w:val="000000"/>
+          <w:sz w:val="28"/>
+          <w:szCs w:val="28"/>
+        </w:rPr>
+        <w:t xml:space="preserve"> ..</w:t>
+      </w:r>
+      <w:proofErr w:type="gramEnd"/>
+      <w:r>
+        <w:rPr>
+          <w:rFonts w:ascii="Times New Roman" w:hAnsi="Times New Roman" w:cs="Times New Roman"/>
+          <w:color w:val="000000"/>
+          <w:sz w:val="28"/>
+          <w:szCs w:val="28"/>
+        </w:rPr>
+        <w:t xml:space="preserve"> directories respectively. The ownership of all files and subdirectories within the current directory can be listed using the ls -la command.</w:t>
+      </w:r>
+    </w:p>
+    <w:p>
+      <w:pPr>
+        <w:tabs>
+          <w:tab w:val="left" w:pos="1215"/>
+        </w:tabs>
+        <w:jc w:val="both"/>
+        <w:rPr>
+          <w:rFonts w:ascii="Times New Roman" w:hAnsi="Times New Roman" w:cs="Times New Roman"/>
+          <w:color w:val="000000"/>
+          <w:sz w:val="28"/>
+          <w:szCs w:val="28"/>
+        </w:rPr>
+      </w:pPr>
+      <w:r>
+        <w:rPr>
+          <w:rFonts w:ascii="Times New Roman" w:hAnsi="Times New Roman" w:cs="Times New Roman"/>
+          <w:color w:val="000000"/>
+          <w:sz w:val="28"/>
+          <w:szCs w:val="28"/>
+        </w:rPr>
+        <w:tab/>
+      </w:r>
+    </w:p>
+    <w:p>
+      <w:pPr>
+        <w:pStyle w:val="a5"/>
+        <w:spacing w:before="0" w:beforeAutospacing="0" w:after="0" w:afterAutospacing="0"/>
+      </w:pPr>
+      <w:r>
+        <w:rPr>
+          <w:b/>
+          <w:bCs/>
+          <w:i/>
+          <w:iCs/>
+          <w:color w:val="000000"/>
+          <w:sz w:val="28"/>
+          <w:szCs w:val="28"/>
+        </w:rPr>
+        <w:t xml:space="preserve">Готував матеріал студент </w:t>
+      </w:r>
+      <w:r>
+        <w:rPr>
+          <w:b/>
+          <w:bCs/>
+          <w:i/>
+          <w:iCs/>
+          <w:color w:val="4472C4"/>
+          <w:sz w:val="28"/>
+          <w:szCs w:val="28"/>
+        </w:rPr>
+        <w:t>Скворцов Дмитро</w:t>
+      </w:r>
+    </w:p>
+    <w:p>
+      <w:pPr>
+        <w:tabs>
+          <w:tab w:val="left" w:pos="1215"/>
+        </w:tabs>
+        <w:jc w:val="both"/>
+        <w:rPr>
+          <w:rFonts w:ascii="Times New Roman" w:hAnsi="Times New Roman" w:cs="Times New Roman"/>
+          <w:color w:val="000000"/>
+          <w:sz w:val="28"/>
+          <w:szCs w:val="28"/>
+        </w:rPr>
+      </w:pPr>
+    </w:p>
+    <w:p>
+      <w:pPr>
+        <w:numPr>
+          <w:ilvl w:val="1"/>
+          <w:numId w:val="3"/>
+        </w:numPr>
+        <w:ind w:left="1134" w:hanging="425"/>
+        <w:jc w:val="both"/>
+        <w:rPr>
+          <w:rFonts w:ascii="Times New Roman" w:hAnsi="Times New Roman" w:cs="Times New Roman"/>
+          <w:color w:val="000000"/>
+          <w:sz w:val="28"/>
+          <w:szCs w:val="28"/>
+        </w:rPr>
+      </w:pPr>
+      <w:r>
+        <w:rPr>
+          <w:rFonts w:ascii="Times New Roman" w:hAnsi="Times New Roman" w:cs="Times New Roman"/>
+          <w:sz w:val="28"/>
+          <w:szCs w:val="28"/>
+        </w:rPr>
+        <w:t>How to change group owner?</w:t>
+      </w:r>
+    </w:p>
+    <w:p>
+      <w:pPr>
+        <w:jc w:val="both"/>
+        <w:rPr>
+          <w:rFonts w:ascii="Times New Roman" w:hAnsi="Times New Roman" w:cs="Times New Roman"/>
+          <w:color w:val="000000"/>
+          <w:sz w:val="28"/>
+          <w:szCs w:val="28"/>
+        </w:rPr>
+      </w:pPr>
+      <w:r>
+        <w:rPr>
+          <w:rFonts w:ascii="Times New Roman" w:hAnsi="Times New Roman" w:cs="Times New Roman"/>
+          <w:color w:val="000000"/>
+          <w:sz w:val="28"/>
+          <w:szCs w:val="28"/>
+        </w:rPr>
+        <w:t xml:space="preserve">You can change the owner and group of a file or directory using the </w:t>
+      </w:r>
+      <w:proofErr w:type="spellStart"/>
+      <w:r>
+        <w:rPr>
+          <w:rFonts w:ascii="Times New Roman" w:hAnsi="Times New Roman" w:cs="Times New Roman"/>
+          <w:color w:val="000000"/>
+          <w:sz w:val="28"/>
+          <w:szCs w:val="28"/>
+        </w:rPr>
+        <w:t>chown</w:t>
+      </w:r>
+      <w:proofErr w:type="spellEnd"/>
+      <w:r>
+        <w:rPr>
+          <w:rFonts w:ascii="Times New Roman" w:hAnsi="Times New Roman" w:cs="Times New Roman"/>
+          <w:color w:val="000000"/>
+          <w:sz w:val="28"/>
+          <w:szCs w:val="28"/>
+        </w:rPr>
+        <w:t xml:space="preserve"> command. Please note that you can only do this if you are the root user or owner of the file.</w:t>
+      </w:r>
+    </w:p>
+    <w:p>
+      <w:pPr>
+        <w:jc w:val="both"/>
+        <w:rPr>
+          <w:rFonts w:ascii="Times New Roman" w:hAnsi="Times New Roman" w:cs="Times New Roman"/>
+          <w:color w:val="000000"/>
+          <w:sz w:val="28"/>
+          <w:szCs w:val="28"/>
+        </w:rPr>
+      </w:pPr>
+    </w:p>
+    <w:p>
+      <w:pPr>
+        <w:jc w:val="both"/>
+        <w:rPr>
+          <w:rFonts w:ascii="Times New Roman" w:hAnsi="Times New Roman" w:cs="Times New Roman"/>
+          <w:color w:val="000000"/>
+          <w:sz w:val="28"/>
+          <w:szCs w:val="28"/>
+        </w:rPr>
+      </w:pPr>
+      <w:r>
+        <w:rPr>
+          <w:rFonts w:ascii="Times New Roman" w:hAnsi="Times New Roman" w:cs="Times New Roman"/>
+          <w:color w:val="000000"/>
+          <w:sz w:val="28"/>
+          <w:szCs w:val="28"/>
+        </w:rPr>
+        <w:t>Set file owner:</w:t>
+      </w:r>
+    </w:p>
+    <w:p>
+      <w:pPr>
+        <w:jc w:val="both"/>
+        <w:rPr>
+          <w:rFonts w:ascii="Times New Roman" w:hAnsi="Times New Roman" w:cs="Times New Roman"/>
+          <w:color w:val="000000"/>
+          <w:sz w:val="28"/>
+          <w:szCs w:val="28"/>
+        </w:rPr>
+      </w:pPr>
+      <w:r>
+        <w:rPr>
+          <w:rFonts w:ascii="Times New Roman" w:hAnsi="Times New Roman" w:cs="Times New Roman"/>
+          <w:color w:val="000000"/>
+          <w:sz w:val="28"/>
+          <w:szCs w:val="28"/>
+        </w:rPr>
+        <w:t xml:space="preserve">$ </w:t>
+      </w:r>
+      <w:proofErr w:type="spellStart"/>
+      <w:r>
+        <w:rPr>
+          <w:rFonts w:ascii="Times New Roman" w:hAnsi="Times New Roman" w:cs="Times New Roman"/>
+          <w:color w:val="000000"/>
+          <w:sz w:val="28"/>
+          <w:szCs w:val="28"/>
+        </w:rPr>
+        <w:t>chown</w:t>
+      </w:r>
+      <w:proofErr w:type="spellEnd"/>
+      <w:r>
+        <w:rPr>
+          <w:rFonts w:ascii="Times New Roman" w:hAnsi="Times New Roman" w:cs="Times New Roman"/>
+          <w:color w:val="000000"/>
+          <w:sz w:val="28"/>
+          <w:szCs w:val="28"/>
+        </w:rPr>
+        <w:t xml:space="preserve"> username </w:t>
+      </w:r>
+      <w:proofErr w:type="spellStart"/>
+      <w:r>
+        <w:rPr>
+          <w:rFonts w:ascii="Times New Roman" w:hAnsi="Times New Roman" w:cs="Times New Roman"/>
+          <w:color w:val="000000"/>
+          <w:sz w:val="28"/>
+          <w:szCs w:val="28"/>
+        </w:rPr>
+        <w:t>somefile</w:t>
+      </w:r>
+      <w:proofErr w:type="spellEnd"/>
+    </w:p>
+    <w:p>
+      <w:pPr>
+        <w:jc w:val="both"/>
+        <w:rPr>
+          <w:rFonts w:ascii="Times New Roman" w:hAnsi="Times New Roman" w:cs="Times New Roman"/>
+          <w:color w:val="000000"/>
+          <w:sz w:val="28"/>
+          <w:szCs w:val="28"/>
+        </w:rPr>
+      </w:pPr>
+      <w:r>
+        <w:rPr>
+          <w:rFonts w:ascii="Times New Roman" w:hAnsi="Times New Roman" w:cs="Times New Roman"/>
+          <w:color w:val="000000"/>
+          <w:sz w:val="28"/>
+          <w:szCs w:val="28"/>
+        </w:rPr>
+        <w:t xml:space="preserve">After this command is called, the new owner of </w:t>
+      </w:r>
+      <w:proofErr w:type="spellStart"/>
+      <w:r>
+        <w:rPr>
+          <w:rFonts w:ascii="Times New Roman" w:hAnsi="Times New Roman" w:cs="Times New Roman"/>
+          <w:color w:val="000000"/>
+          <w:sz w:val="28"/>
+          <w:szCs w:val="28"/>
+        </w:rPr>
+        <w:t>somefile</w:t>
+      </w:r>
+      <w:proofErr w:type="spellEnd"/>
+      <w:r>
+        <w:rPr>
+          <w:rFonts w:ascii="Times New Roman" w:hAnsi="Times New Roman" w:cs="Times New Roman"/>
+          <w:color w:val="000000"/>
+          <w:sz w:val="28"/>
+          <w:szCs w:val="28"/>
+        </w:rPr>
+        <w:t xml:space="preserve"> will be the username. The owner of the file group will not change. Instead of a username, you can also enter a numeric user ID here if you wish.</w:t>
+      </w:r>
+    </w:p>
+    <w:p>
+      <w:pPr>
+        <w:jc w:val="both"/>
+        <w:rPr>
+          <w:rFonts w:ascii="Times New Roman" w:hAnsi="Times New Roman" w:cs="Times New Roman"/>
+          <w:color w:val="000000"/>
+          <w:sz w:val="28"/>
+          <w:szCs w:val="28"/>
+        </w:rPr>
+      </w:pPr>
+    </w:p>
+    <w:p>
+      <w:pPr>
+        <w:jc w:val="both"/>
+        <w:rPr>
+          <w:rFonts w:ascii="Times New Roman" w:hAnsi="Times New Roman" w:cs="Times New Roman"/>
+          <w:color w:val="000000"/>
+          <w:sz w:val="28"/>
+          <w:szCs w:val="28"/>
+        </w:rPr>
+      </w:pPr>
+      <w:r>
+        <w:rPr>
+          <w:rFonts w:ascii="Times New Roman" w:hAnsi="Times New Roman" w:cs="Times New Roman"/>
+          <w:color w:val="000000"/>
+          <w:sz w:val="28"/>
+          <w:szCs w:val="28"/>
+        </w:rPr>
+        <w:t>You can also set a file group at the same time. If the username is followed by a colon and a group name, the file group will also be changed.</w:t>
+      </w:r>
+    </w:p>
+    <w:p>
+      <w:pPr>
+        <w:jc w:val="both"/>
+        <w:rPr>
+          <w:rFonts w:ascii="Times New Roman" w:hAnsi="Times New Roman" w:cs="Times New Roman"/>
+          <w:color w:val="000000"/>
+          <w:sz w:val="28"/>
+          <w:szCs w:val="28"/>
+        </w:rPr>
+      </w:pPr>
+      <w:r>
+        <w:rPr>
+          <w:rFonts w:ascii="Times New Roman" w:hAnsi="Times New Roman" w:cs="Times New Roman"/>
+          <w:color w:val="000000"/>
+          <w:sz w:val="28"/>
+          <w:szCs w:val="28"/>
+        </w:rPr>
+        <w:t xml:space="preserve">$ </w:t>
+      </w:r>
+      <w:proofErr w:type="spellStart"/>
+      <w:r>
+        <w:rPr>
+          <w:rFonts w:ascii="Times New Roman" w:hAnsi="Times New Roman" w:cs="Times New Roman"/>
+          <w:color w:val="000000"/>
+          <w:sz w:val="28"/>
+          <w:szCs w:val="28"/>
+        </w:rPr>
+        <w:t>chown</w:t>
+      </w:r>
+      <w:proofErr w:type="spellEnd"/>
+      <w:r>
+        <w:rPr>
+          <w:rFonts w:ascii="Times New Roman" w:hAnsi="Times New Roman" w:cs="Times New Roman"/>
+          <w:color w:val="000000"/>
+          <w:sz w:val="28"/>
+          <w:szCs w:val="28"/>
+        </w:rPr>
+        <w:t xml:space="preserve"> username: </w:t>
+      </w:r>
+      <w:proofErr w:type="spellStart"/>
+      <w:r>
+        <w:rPr>
+          <w:rFonts w:ascii="Times New Roman" w:hAnsi="Times New Roman" w:cs="Times New Roman"/>
+          <w:color w:val="000000"/>
+          <w:sz w:val="28"/>
+          <w:szCs w:val="28"/>
+        </w:rPr>
+        <w:t>usergroup</w:t>
+      </w:r>
+      <w:proofErr w:type="spellEnd"/>
+      <w:r>
+        <w:rPr>
+          <w:rFonts w:ascii="Times New Roman" w:hAnsi="Times New Roman" w:cs="Times New Roman"/>
+          <w:color w:val="000000"/>
+          <w:sz w:val="28"/>
+          <w:szCs w:val="28"/>
+        </w:rPr>
+        <w:t xml:space="preserve"> </w:t>
+      </w:r>
+      <w:proofErr w:type="spellStart"/>
+      <w:r>
+        <w:rPr>
+          <w:rFonts w:ascii="Times New Roman" w:hAnsi="Times New Roman" w:cs="Times New Roman"/>
+          <w:color w:val="000000"/>
+          <w:sz w:val="28"/>
+          <w:szCs w:val="28"/>
+        </w:rPr>
+        <w:t>somefile</w:t>
+      </w:r>
+      <w:proofErr w:type="spellEnd"/>
+    </w:p>
+    <w:p>
+      <w:pPr>
+        <w:jc w:val="both"/>
+        <w:rPr>
+          <w:rFonts w:ascii="Times New Roman" w:hAnsi="Times New Roman" w:cs="Times New Roman"/>
+          <w:color w:val="000000"/>
+          <w:sz w:val="28"/>
+          <w:szCs w:val="28"/>
+        </w:rPr>
+      </w:pPr>
+      <w:r>
+        <w:rPr>
+          <w:rFonts w:ascii="Times New Roman" w:hAnsi="Times New Roman" w:cs="Times New Roman"/>
+          <w:color w:val="000000"/>
+          <w:sz w:val="28"/>
+          <w:szCs w:val="28"/>
+        </w:rPr>
+        <w:t xml:space="preserve">After providing this command, </w:t>
+      </w:r>
+      <w:proofErr w:type="spellStart"/>
+      <w:r>
+        <w:rPr>
+          <w:rFonts w:ascii="Times New Roman" w:hAnsi="Times New Roman" w:cs="Times New Roman"/>
+          <w:color w:val="000000"/>
+          <w:sz w:val="28"/>
+          <w:szCs w:val="28"/>
+        </w:rPr>
+        <w:t>somefile</w:t>
+      </w:r>
+      <w:proofErr w:type="spellEnd"/>
+      <w:r>
+        <w:rPr>
+          <w:rFonts w:ascii="Times New Roman" w:hAnsi="Times New Roman" w:cs="Times New Roman"/>
+          <w:color w:val="000000"/>
+          <w:sz w:val="28"/>
+          <w:szCs w:val="28"/>
+        </w:rPr>
+        <w:t xml:space="preserve"> The new owner will be username and </w:t>
+      </w:r>
+      <w:proofErr w:type="spellStart"/>
+      <w:r>
+        <w:rPr>
+          <w:rFonts w:ascii="Times New Roman" w:hAnsi="Times New Roman" w:cs="Times New Roman"/>
+          <w:color w:val="000000"/>
+          <w:sz w:val="28"/>
+          <w:szCs w:val="28"/>
+        </w:rPr>
+        <w:t>usergroup</w:t>
+      </w:r>
+      <w:proofErr w:type="spellEnd"/>
+      <w:r>
+        <w:rPr>
+          <w:rFonts w:ascii="Times New Roman" w:hAnsi="Times New Roman" w:cs="Times New Roman"/>
+          <w:color w:val="000000"/>
+          <w:sz w:val="28"/>
+          <w:szCs w:val="28"/>
+        </w:rPr>
+        <w:t>.</w:t>
+      </w:r>
+    </w:p>
+    <w:p>
+      <w:pPr>
+        <w:jc w:val="both"/>
+        <w:rPr>
+          <w:rFonts w:ascii="Times New Roman" w:hAnsi="Times New Roman" w:cs="Times New Roman"/>
+          <w:color w:val="000000"/>
+          <w:sz w:val="28"/>
+          <w:szCs w:val="28"/>
+        </w:rPr>
+      </w:pPr>
+    </w:p>
+    <w:p>
+      <w:pPr>
+        <w:jc w:val="both"/>
+        <w:rPr>
+          <w:rFonts w:ascii="Times New Roman" w:hAnsi="Times New Roman" w:cs="Times New Roman"/>
+          <w:color w:val="000000"/>
+          <w:sz w:val="28"/>
+          <w:szCs w:val="28"/>
+        </w:rPr>
+      </w:pPr>
+      <w:r>
+        <w:rPr>
+          <w:rFonts w:ascii="Times New Roman" w:hAnsi="Times New Roman" w:cs="Times New Roman"/>
+          <w:color w:val="000000"/>
+          <w:sz w:val="28"/>
+          <w:szCs w:val="28"/>
+        </w:rPr>
+        <w:t>You can set the directory owner just as you set the file owner:</w:t>
+      </w:r>
+    </w:p>
+    <w:p>
+      <w:pPr>
+        <w:jc w:val="both"/>
+        <w:rPr>
+          <w:rFonts w:ascii="Times New Roman" w:hAnsi="Times New Roman" w:cs="Times New Roman"/>
+          <w:color w:val="000000"/>
+          <w:sz w:val="28"/>
+          <w:szCs w:val="28"/>
+        </w:rPr>
+      </w:pPr>
+      <w:r>
+        <w:rPr>
+          <w:rFonts w:ascii="Times New Roman" w:hAnsi="Times New Roman" w:cs="Times New Roman"/>
+          <w:color w:val="000000"/>
+          <w:sz w:val="28"/>
+          <w:szCs w:val="28"/>
+        </w:rPr>
+        <w:t xml:space="preserve">$ </w:t>
+      </w:r>
+      <w:proofErr w:type="spellStart"/>
+      <w:r>
+        <w:rPr>
+          <w:rFonts w:ascii="Times New Roman" w:hAnsi="Times New Roman" w:cs="Times New Roman"/>
+          <w:color w:val="000000"/>
+          <w:sz w:val="28"/>
+          <w:szCs w:val="28"/>
+        </w:rPr>
+        <w:t>chown</w:t>
+      </w:r>
+      <w:proofErr w:type="spellEnd"/>
+      <w:r>
+        <w:rPr>
+          <w:rFonts w:ascii="Times New Roman" w:hAnsi="Times New Roman" w:cs="Times New Roman"/>
+          <w:color w:val="000000"/>
+          <w:sz w:val="28"/>
+          <w:szCs w:val="28"/>
+        </w:rPr>
+        <w:t xml:space="preserve"> username </w:t>
+      </w:r>
+      <w:proofErr w:type="spellStart"/>
+      <w:r>
+        <w:rPr>
+          <w:rFonts w:ascii="Times New Roman" w:hAnsi="Times New Roman" w:cs="Times New Roman"/>
+          <w:color w:val="000000"/>
+          <w:sz w:val="28"/>
+          <w:szCs w:val="28"/>
+        </w:rPr>
+        <w:t>somedir</w:t>
+      </w:r>
+      <w:proofErr w:type="spellEnd"/>
+    </w:p>
+    <w:p>
+      <w:pPr>
+        <w:jc w:val="both"/>
+        <w:rPr>
+          <w:rFonts w:ascii="Times New Roman" w:hAnsi="Times New Roman" w:cs="Times New Roman"/>
+          <w:color w:val="000000"/>
+          <w:sz w:val="28"/>
+          <w:szCs w:val="28"/>
+        </w:rPr>
+      </w:pPr>
+      <w:r>
+        <w:rPr>
+          <w:rFonts w:ascii="Times New Roman" w:hAnsi="Times New Roman" w:cs="Times New Roman"/>
+          <w:color w:val="000000"/>
+          <w:sz w:val="28"/>
+          <w:szCs w:val="28"/>
+        </w:rPr>
+        <w:t>Note that after providing this command, only the owner of the directory will change. The owner of the files inside the directory will not change.</w:t>
+      </w:r>
+    </w:p>
+    <w:p>
+      <w:pPr>
+        <w:jc w:val="both"/>
+        <w:rPr>
+          <w:rFonts w:ascii="Times New Roman" w:hAnsi="Times New Roman" w:cs="Times New Roman"/>
+          <w:color w:val="000000"/>
+          <w:sz w:val="28"/>
+          <w:szCs w:val="28"/>
+        </w:rPr>
+      </w:pPr>
+    </w:p>
+    <w:p>
+      <w:pPr>
+        <w:jc w:val="both"/>
+        <w:rPr>
+          <w:rFonts w:ascii="Times New Roman" w:hAnsi="Times New Roman" w:cs="Times New Roman"/>
+          <w:color w:val="000000"/>
+          <w:sz w:val="28"/>
+          <w:szCs w:val="28"/>
+        </w:rPr>
+      </w:pPr>
+      <w:r>
+        <w:rPr>
+          <w:rFonts w:ascii="Times New Roman" w:hAnsi="Times New Roman" w:cs="Times New Roman"/>
+          <w:color w:val="000000"/>
+          <w:sz w:val="28"/>
+          <w:szCs w:val="28"/>
+        </w:rPr>
+        <w:t>In order to establish ownership of the directory and all files in this directory, you will need the -R option file:</w:t>
+      </w:r>
+    </w:p>
+    <w:p>
+      <w:pPr>
+        <w:jc w:val="both"/>
+        <w:rPr>
+          <w:rFonts w:ascii="Times New Roman" w:hAnsi="Times New Roman" w:cs="Times New Roman"/>
+          <w:color w:val="000000"/>
+          <w:sz w:val="28"/>
+          <w:szCs w:val="28"/>
+        </w:rPr>
+      </w:pPr>
+      <w:r>
+        <w:rPr>
+          <w:rFonts w:ascii="Times New Roman" w:hAnsi="Times New Roman" w:cs="Times New Roman"/>
+          <w:color w:val="000000"/>
+          <w:sz w:val="28"/>
+          <w:szCs w:val="28"/>
+        </w:rPr>
+        <w:t xml:space="preserve">$ </w:t>
+      </w:r>
+      <w:proofErr w:type="spellStart"/>
+      <w:r>
+        <w:rPr>
+          <w:rFonts w:ascii="Times New Roman" w:hAnsi="Times New Roman" w:cs="Times New Roman"/>
+          <w:color w:val="000000"/>
+          <w:sz w:val="28"/>
+          <w:szCs w:val="28"/>
+        </w:rPr>
+        <w:t>chown</w:t>
+      </w:r>
+      <w:proofErr w:type="spellEnd"/>
+      <w:r>
+        <w:rPr>
+          <w:rFonts w:ascii="Times New Roman" w:hAnsi="Times New Roman" w:cs="Times New Roman"/>
+          <w:color w:val="000000"/>
+          <w:sz w:val="28"/>
+          <w:szCs w:val="28"/>
+        </w:rPr>
+        <w:t xml:space="preserve"> -R username </w:t>
+      </w:r>
+      <w:proofErr w:type="spellStart"/>
+      <w:r>
+        <w:rPr>
+          <w:rFonts w:ascii="Times New Roman" w:hAnsi="Times New Roman" w:cs="Times New Roman"/>
+          <w:color w:val="000000"/>
+          <w:sz w:val="28"/>
+          <w:szCs w:val="28"/>
+        </w:rPr>
+        <w:t>somedir</w:t>
+      </w:r>
+      <w:proofErr w:type="spellEnd"/>
+    </w:p>
+    <w:p>
+      <w:pPr>
+        <w:jc w:val="both"/>
+        <w:rPr>
+          <w:rFonts w:ascii="Times New Roman" w:hAnsi="Times New Roman" w:cs="Times New Roman"/>
+          <w:color w:val="000000"/>
+          <w:sz w:val="28"/>
+          <w:szCs w:val="28"/>
+        </w:rPr>
+      </w:pPr>
+      <w:r>
+        <w:rPr>
+          <w:rFonts w:ascii="Times New Roman" w:hAnsi="Times New Roman" w:cs="Times New Roman"/>
+          <w:color w:val="000000"/>
+          <w:sz w:val="28"/>
+          <w:szCs w:val="28"/>
+        </w:rPr>
+        <w:t xml:space="preserve">Here R means recursive because this command will recursively change the ownership of directories and their contents. After issuing this example command, the user username will be the owner of the </w:t>
+      </w:r>
+      <w:proofErr w:type="spellStart"/>
+      <w:r>
+        <w:rPr>
+          <w:rFonts w:ascii="Times New Roman" w:hAnsi="Times New Roman" w:cs="Times New Roman"/>
+          <w:color w:val="000000"/>
+          <w:sz w:val="28"/>
+          <w:szCs w:val="28"/>
+        </w:rPr>
+        <w:t>somedir</w:t>
+      </w:r>
+      <w:proofErr w:type="spellEnd"/>
+      <w:r>
+        <w:rPr>
+          <w:rFonts w:ascii="Times New Roman" w:hAnsi="Times New Roman" w:cs="Times New Roman"/>
+          <w:color w:val="000000"/>
+          <w:sz w:val="28"/>
+          <w:szCs w:val="28"/>
+        </w:rPr>
+        <w:t xml:space="preserve"> directory, as well as every file in this directory.</w:t>
+      </w:r>
+    </w:p>
+    <w:p>
+      <w:pPr>
+        <w:jc w:val="both"/>
+        <w:rPr>
+          <w:rFonts w:ascii="Times New Roman" w:hAnsi="Times New Roman" w:cs="Times New Roman"/>
+          <w:color w:val="000000"/>
+          <w:sz w:val="28"/>
+          <w:szCs w:val="28"/>
+        </w:rPr>
+      </w:pPr>
+    </w:p>
+    <w:p>
+      <w:pPr>
+        <w:numPr>
+          <w:ilvl w:val="1"/>
+          <w:numId w:val="3"/>
+        </w:numPr>
+        <w:ind w:left="1134" w:hanging="425"/>
+        <w:jc w:val="both"/>
+        <w:rPr>
+          <w:rFonts w:ascii="Times New Roman" w:hAnsi="Times New Roman" w:cs="Times New Roman"/>
+          <w:sz w:val="28"/>
+          <w:szCs w:val="28"/>
+        </w:rPr>
+      </w:pPr>
+      <w:r>
+        <w:rPr>
+          <w:rFonts w:ascii="Times New Roman" w:hAnsi="Times New Roman" w:cs="Times New Roman"/>
+          <w:sz w:val="28"/>
+          <w:szCs w:val="28"/>
+        </w:rPr>
+        <w:lastRenderedPageBreak/>
+        <w:t>How can I view the current file type in the terminal? Give examples for different file types</w:t>
+      </w:r>
+      <w:r>
+        <w:rPr>
+          <w:rFonts w:ascii="Times New Roman" w:hAnsi="Times New Roman" w:cs="Times New Roman"/>
+          <w:sz w:val="28"/>
+          <w:szCs w:val="28"/>
+          <w:lang w:val="en-US"/>
+        </w:rPr>
+        <w:t>?</w:t>
+      </w:r>
+    </w:p>
+    <w:p>
+      <w:pPr>
+        <w:ind w:firstLine="709"/>
+        <w:jc w:val="both"/>
+        <w:rPr>
+          <w:rFonts w:ascii="Times New Roman" w:hAnsi="Times New Roman" w:cs="Times New Roman"/>
+          <w:sz w:val="28"/>
+          <w:szCs w:val="28"/>
+          <w:lang w:val="en-US"/>
+        </w:rPr>
+      </w:pPr>
+      <w:r>
+        <w:rPr>
+          <w:rFonts w:ascii="Times New Roman" w:hAnsi="Times New Roman" w:cs="Times New Roman"/>
+          <w:sz w:val="28"/>
+          <w:szCs w:val="28"/>
+          <w:lang w:val="en-US"/>
+        </w:rPr>
+        <w:t xml:space="preserve">If you need to know the file extensions in the entire directory, you will need the </w:t>
+      </w:r>
+      <w:r>
+        <w:rPr>
+          <w:rFonts w:ascii="Consolas" w:hAnsi="Consolas" w:cs="Times New Roman"/>
+          <w:b/>
+          <w:bCs/>
+          <w:sz w:val="28"/>
+          <w:szCs w:val="28"/>
+          <w:lang w:val="en-US"/>
+        </w:rPr>
+        <w:t>file *</w:t>
+      </w:r>
+      <w:r>
+        <w:rPr>
+          <w:rFonts w:ascii="Times New Roman" w:hAnsi="Times New Roman" w:cs="Times New Roman"/>
+          <w:sz w:val="28"/>
+          <w:szCs w:val="28"/>
+          <w:lang w:val="en-US"/>
+        </w:rPr>
+        <w:t xml:space="preserve"> command. Or if you need to analyze a single file - then use the </w:t>
+      </w:r>
+    </w:p>
+    <w:p>
+      <w:pPr>
+        <w:jc w:val="both"/>
+        <w:rPr>
+          <w:rFonts w:ascii="Times New Roman" w:hAnsi="Times New Roman" w:cs="Times New Roman"/>
+          <w:sz w:val="28"/>
+          <w:szCs w:val="28"/>
+          <w:lang w:val="en-US"/>
+        </w:rPr>
+      </w:pPr>
+      <w:r>
+        <w:rPr>
+          <w:rFonts w:ascii="Consolas" w:hAnsi="Consolas" w:cs="Times New Roman"/>
+          <w:b/>
+          <w:bCs/>
+          <w:sz w:val="28"/>
+          <w:szCs w:val="28"/>
+          <w:lang w:val="en-US"/>
+        </w:rPr>
+        <w:t>file Name</w:t>
+      </w:r>
+      <w:r>
+        <w:rPr>
+          <w:rFonts w:ascii="Times New Roman" w:hAnsi="Times New Roman" w:cs="Times New Roman"/>
+          <w:sz w:val="28"/>
+          <w:szCs w:val="28"/>
+          <w:lang w:val="en-US"/>
+        </w:rPr>
+        <w:t xml:space="preserve"> command.</w:t>
+      </w:r>
+    </w:p>
+    <w:p>
+      <w:pPr>
+        <w:jc w:val="both"/>
+        <w:rPr>
+          <w:rFonts w:ascii="Times New Roman" w:hAnsi="Times New Roman" w:cs="Times New Roman"/>
+          <w:sz w:val="28"/>
+          <w:szCs w:val="28"/>
+          <w:lang w:val="en-US"/>
+        </w:rPr>
+      </w:pPr>
+    </w:p>
+    <w:p>
+      <w:pPr>
+        <w:numPr>
+          <w:ilvl w:val="0"/>
+          <w:numId w:val="3"/>
+        </w:numPr>
+        <w:jc w:val="both"/>
+        <w:rPr>
+          <w:rFonts w:ascii="Times New Roman" w:hAnsi="Times New Roman" w:cs="Times New Roman"/>
+          <w:color w:val="000000"/>
+          <w:sz w:val="28"/>
+          <w:szCs w:val="28"/>
+        </w:rPr>
+      </w:pPr>
+      <w:r>
+        <w:rPr>
+          <w:rFonts w:ascii="Times New Roman" w:hAnsi="Times New Roman" w:cs="Times New Roman"/>
+          <w:color w:val="000000"/>
+          <w:sz w:val="28"/>
+          <w:szCs w:val="28"/>
+        </w:rPr>
+        <w:t>Learn Cisco Academy Online Course Materials:</w:t>
+      </w:r>
+    </w:p>
+    <w:p>
+      <w:pPr>
+        <w:numPr>
+          <w:ilvl w:val="0"/>
+          <w:numId w:val="4"/>
+        </w:numPr>
+        <w:ind w:left="993" w:hanging="283"/>
+        <w:jc w:val="both"/>
+        <w:rPr>
+          <w:rFonts w:ascii="Times New Roman" w:hAnsi="Times New Roman" w:cs="Times New Roman"/>
+          <w:color w:val="000000"/>
+          <w:sz w:val="28"/>
+          <w:szCs w:val="28"/>
+        </w:rPr>
+      </w:pPr>
+      <w:r>
+        <w:rPr>
+          <w:rFonts w:ascii="Times New Roman" w:hAnsi="Times New Roman" w:cs="Times New Roman"/>
+          <w:color w:val="000000"/>
+          <w:sz w:val="28"/>
+          <w:szCs w:val="28"/>
+        </w:rPr>
+        <w:t xml:space="preserve">NDG Linux Essentials ( </w:t>
+      </w:r>
+      <w:r>
+        <w:rPr>
+          <w:rFonts w:ascii="Times New Roman" w:hAnsi="Times New Roman" w:cs="Times New Roman"/>
+          <w:sz w:val="28"/>
+          <w:szCs w:val="28"/>
+        </w:rPr>
+        <w:t xml:space="preserve">Chapter 17 all Topics </w:t>
+      </w:r>
+      <w:r>
+        <w:rPr>
+          <w:rFonts w:ascii="Times New Roman" w:hAnsi="Times New Roman" w:cs="Times New Roman"/>
+          <w:color w:val="000000"/>
+          <w:sz w:val="28"/>
+          <w:szCs w:val="28"/>
+        </w:rPr>
+        <w:t>)</w:t>
+      </w:r>
+    </w:p>
+    <w:p>
+      <w:pPr>
+        <w:numPr>
+          <w:ilvl w:val="0"/>
+          <w:numId w:val="3"/>
+        </w:numPr>
+        <w:jc w:val="both"/>
+        <w:rPr>
+          <w:rFonts w:ascii="Times New Roman" w:hAnsi="Times New Roman" w:cs="Times New Roman"/>
+          <w:color w:val="000000"/>
+          <w:sz w:val="28"/>
+          <w:szCs w:val="28"/>
+        </w:rPr>
+      </w:pPr>
+      <w:r>
+        <w:rPr>
+          <w:rFonts w:ascii="Times New Roman" w:hAnsi="Times New Roman" w:cs="Times New Roman"/>
+          <w:color w:val="000000"/>
+          <w:sz w:val="28"/>
+          <w:szCs w:val="28"/>
+        </w:rPr>
+        <w:t xml:space="preserve">Take the </w:t>
+      </w:r>
+      <w:r>
+        <w:rPr>
+          <w:rFonts w:ascii="Times New Roman" w:hAnsi="Times New Roman" w:cs="Times New Roman"/>
+          <w:color w:val="000000"/>
+          <w:sz w:val="28"/>
+          <w:szCs w:val="28"/>
+        </w:rPr>
+        <w:tab/>
+        <w:t>NDG Linux Essentials course on the following topics:</w:t>
+      </w:r>
+    </w:p>
+    <w:p>
+      <w:pPr>
+        <w:numPr>
+          <w:ilvl w:val="0"/>
+          <w:numId w:val="5"/>
+        </w:numPr>
+        <w:jc w:val="both"/>
+        <w:rPr>
+          <w:rFonts w:ascii="Times New Roman" w:hAnsi="Times New Roman" w:cs="Times New Roman"/>
+          <w:color w:val="000000"/>
+          <w:sz w:val="28"/>
+          <w:szCs w:val="28"/>
+        </w:rPr>
+      </w:pPr>
+      <w:r>
+        <w:rPr>
+          <w:rFonts w:ascii="Times New Roman" w:hAnsi="Times New Roman" w:cs="Times New Roman"/>
+          <w:color w:val="000000"/>
+          <w:sz w:val="28"/>
+          <w:szCs w:val="28"/>
+        </w:rPr>
+        <w:t xml:space="preserve">Chapter 1 </w:t>
+      </w:r>
+      <w:r>
+        <w:rPr>
+          <w:rFonts w:ascii="Times New Roman" w:hAnsi="Times New Roman" w:cs="Times New Roman"/>
+          <w:sz w:val="28"/>
+          <w:szCs w:val="28"/>
+        </w:rPr>
+        <w:t xml:space="preserve">7 </w:t>
+      </w:r>
+      <w:r>
+        <w:rPr>
+          <w:rFonts w:ascii="Times New Roman" w:hAnsi="Times New Roman" w:cs="Times New Roman"/>
+          <w:color w:val="000000"/>
+          <w:sz w:val="28"/>
+          <w:szCs w:val="28"/>
+        </w:rPr>
+        <w:t>Exam</w:t>
+      </w:r>
+    </w:p>
+    <w:p>
+      <w:pPr>
+        <w:numPr>
+          <w:ilvl w:val="0"/>
+          <w:numId w:val="3"/>
+        </w:numPr>
+        <w:jc w:val="both"/>
+        <w:rPr>
+          <w:rFonts w:ascii="Times New Roman" w:hAnsi="Times New Roman" w:cs="Times New Roman"/>
+          <w:color w:val="000000"/>
+          <w:sz w:val="28"/>
+          <w:szCs w:val="28"/>
+        </w:rPr>
+      </w:pPr>
+      <w:r>
+        <w:rPr>
+          <w:rFonts w:ascii="Times New Roman" w:hAnsi="Times New Roman" w:cs="Times New Roman"/>
+          <w:color w:val="000000"/>
+          <w:sz w:val="28"/>
+          <w:szCs w:val="28"/>
+        </w:rPr>
+        <w:t>Prepare the initial version of the report in electronic form:</w:t>
+      </w:r>
+    </w:p>
+    <w:p>
+      <w:pPr>
+        <w:numPr>
+          <w:ilvl w:val="0"/>
+          <w:numId w:val="4"/>
+        </w:numPr>
+        <w:ind w:left="993" w:hanging="283"/>
+        <w:jc w:val="both"/>
+        <w:rPr>
+          <w:rFonts w:ascii="Times New Roman" w:hAnsi="Times New Roman" w:cs="Times New Roman"/>
+          <w:color w:val="000000"/>
+          <w:sz w:val="28"/>
+          <w:szCs w:val="28"/>
+        </w:rPr>
+      </w:pPr>
+      <w:r>
+        <w:rPr>
+          <w:rFonts w:ascii="Times New Roman" w:hAnsi="Times New Roman" w:cs="Times New Roman"/>
+          <w:color w:val="000000"/>
+          <w:sz w:val="28"/>
+          <w:szCs w:val="28"/>
+        </w:rPr>
+        <w:t>Title page, topic and purpose of the work</w:t>
+      </w:r>
+    </w:p>
+    <w:p>
+      <w:pPr>
+        <w:numPr>
+          <w:ilvl w:val="0"/>
+          <w:numId w:val="4"/>
+        </w:numPr>
+        <w:ind w:left="993" w:hanging="283"/>
+        <w:jc w:val="both"/>
+        <w:rPr>
+          <w:rFonts w:ascii="Times New Roman" w:hAnsi="Times New Roman" w:cs="Times New Roman"/>
+          <w:color w:val="000000"/>
+          <w:sz w:val="28"/>
+          <w:szCs w:val="28"/>
+        </w:rPr>
+      </w:pPr>
+      <w:r>
+        <w:rPr>
+          <w:rFonts w:ascii="Times New Roman" w:hAnsi="Times New Roman" w:cs="Times New Roman"/>
+          <w:color w:val="000000"/>
+          <w:sz w:val="28"/>
+          <w:szCs w:val="28"/>
+        </w:rPr>
+        <w:t>Glossary of terms</w:t>
+      </w:r>
+    </w:p>
+    <w:p>
+      <w:pPr>
+        <w:numPr>
+          <w:ilvl w:val="0"/>
+          <w:numId w:val="4"/>
+        </w:numPr>
+        <w:ind w:left="993" w:hanging="283"/>
+        <w:jc w:val="both"/>
+        <w:rPr>
+          <w:rFonts w:ascii="Times New Roman" w:hAnsi="Times New Roman" w:cs="Times New Roman"/>
+          <w:color w:val="000000"/>
+          <w:sz w:val="28"/>
+          <w:szCs w:val="28"/>
+        </w:rPr>
+      </w:pPr>
+      <w:r>
+        <w:rPr>
+          <w:rFonts w:ascii="Times New Roman" w:hAnsi="Times New Roman" w:cs="Times New Roman"/>
+          <w:color w:val="000000"/>
+          <w:sz w:val="28"/>
+          <w:szCs w:val="28"/>
+        </w:rPr>
+        <w:t>Answers to paragraphs 2.1-2.3 of the tasks for preliminary training</w:t>
+      </w:r>
+    </w:p>
+    <w:p>
+      <w:pPr>
+        <w:pStyle w:val="a5"/>
+        <w:spacing w:before="0" w:beforeAutospacing="0" w:after="0" w:afterAutospacing="0"/>
+        <w:jc w:val="both"/>
+        <w:rPr>
+          <w:b/>
+          <w:bCs/>
+          <w:i/>
+          <w:iCs/>
+          <w:color w:val="000000"/>
+          <w:sz w:val="28"/>
+          <w:szCs w:val="28"/>
+        </w:rPr>
+      </w:pPr>
+    </w:p>
+    <w:p>
+      <w:pPr>
+        <w:pStyle w:val="a5"/>
+        <w:spacing w:before="0" w:beforeAutospacing="0" w:after="0" w:afterAutospacing="0"/>
+        <w:jc w:val="both"/>
+      </w:pPr>
+      <w:r>
+        <w:rPr>
+          <w:b/>
+          <w:bCs/>
+          <w:i/>
+          <w:iCs/>
+          <w:color w:val="000000"/>
+          <w:sz w:val="28"/>
+          <w:szCs w:val="28"/>
+        </w:rPr>
+        <w:t xml:space="preserve">Готувала матеріал студентка </w:t>
+      </w:r>
       <w:r>
         <w:rPr>
           <w:b/>
@@ -483,1535 +2263,8 @@
           <w:sz w:val="28"/>
           <w:szCs w:val="28"/>
         </w:rPr>
-        <w:t xml:space="preserve"> </w:t>
-      </w:r>
-      <w:proofErr w:type="spellStart"/>
-      <w:r>
-        <w:rPr>
-          <w:b/>
-          <w:bCs/>
-          <w:i/>
-          <w:iCs/>
-          <w:color w:val="538135"/>
-          <w:sz w:val="28"/>
-          <w:szCs w:val="28"/>
-        </w:rPr>
-        <w:t>Олександра</w:t>
-      </w:r>
-      <w:proofErr w:type="spellEnd"/>
-    </w:p>
-    <w:p>
-      <w:pPr>
-        <w:numPr>
-          <w:ilvl w:val="0"/>
-          <w:numId w:val="3"/>
-        </w:numPr>
-        <w:jc w:val="both"/>
-        <w:rPr>
-          <w:rFonts w:ascii="Times New Roman" w:hAnsi="Times New Roman" w:cs="Times New Roman"/>
-          <w:color w:val="000000"/>
-          <w:sz w:val="28"/>
-          <w:szCs w:val="28"/>
-        </w:rPr>
-      </w:pPr>
-      <w:r>
-        <w:rPr>
-          <w:rFonts w:ascii="Times New Roman" w:hAnsi="Times New Roman" w:cs="Times New Roman"/>
-          <w:color w:val="000000"/>
-          <w:sz w:val="28"/>
-          <w:szCs w:val="28"/>
-        </w:rPr>
-        <w:t>On the basis of the considered material give answers to the following questions:</w:t>
-      </w:r>
-    </w:p>
-    <w:p>
-      <w:pPr>
-        <w:numPr>
-          <w:ilvl w:val="1"/>
-          <w:numId w:val="3"/>
-        </w:numPr>
-        <w:ind w:hanging="10"/>
-        <w:rPr>
-          <w:rFonts w:ascii="Times New Roman" w:hAnsi="Times New Roman" w:cs="Times New Roman"/>
-          <w:color w:val="000000"/>
-          <w:sz w:val="28"/>
-          <w:szCs w:val="28"/>
-        </w:rPr>
-      </w:pPr>
-      <w:r>
-        <w:rPr>
-          <w:rFonts w:ascii="Times New Roman" w:hAnsi="Times New Roman" w:cs="Times New Roman"/>
-          <w:sz w:val="28"/>
-          <w:szCs w:val="28"/>
-        </w:rPr>
-        <w:t>What is the purpose of the id command?</w:t>
-      </w:r>
-    </w:p>
-    <w:p>
-      <w:pPr>
-        <w:rPr>
-          <w:rFonts w:ascii="Times New Roman" w:hAnsi="Times New Roman" w:cs="Times New Roman"/>
-          <w:color w:val="000000"/>
-          <w:sz w:val="28"/>
-          <w:szCs w:val="28"/>
-        </w:rPr>
-      </w:pPr>
-      <w:r>
-        <w:rPr>
-          <w:rFonts w:ascii="Times New Roman" w:hAnsi="Times New Roman" w:cs="Times New Roman"/>
-          <w:color w:val="000000"/>
-          <w:sz w:val="28"/>
-          <w:szCs w:val="28"/>
-        </w:rPr>
-        <w:t xml:space="preserve">The id command is intended to call the utility of the same name that displays information about the user account. This utility allows you to get information about the user's account ID and name, the user's primary group ID and name, the user's other group IDs and names, and the </w:t>
-      </w:r>
-      <w:proofErr w:type="spellStart"/>
-      <w:r>
-        <w:rPr>
-          <w:rFonts w:ascii="Times New Roman" w:hAnsi="Times New Roman" w:cs="Times New Roman"/>
-          <w:color w:val="000000"/>
-          <w:sz w:val="28"/>
-          <w:szCs w:val="28"/>
-        </w:rPr>
-        <w:t>SELinux</w:t>
-      </w:r>
-      <w:proofErr w:type="spellEnd"/>
-      <w:r>
-        <w:rPr>
-          <w:rFonts w:ascii="Times New Roman" w:hAnsi="Times New Roman" w:cs="Times New Roman"/>
-          <w:color w:val="000000"/>
-          <w:sz w:val="28"/>
-          <w:szCs w:val="28"/>
-        </w:rPr>
-        <w:t xml:space="preserve"> context associated with the user's account.</w:t>
-      </w:r>
-    </w:p>
-    <w:p>
-      <w:pPr>
-        <w:rPr>
-          <w:rFonts w:ascii="Times New Roman" w:hAnsi="Times New Roman" w:cs="Times New Roman"/>
-          <w:color w:val="000000"/>
-          <w:sz w:val="28"/>
-          <w:szCs w:val="28"/>
-        </w:rPr>
-      </w:pPr>
-    </w:p>
-    <w:p>
-      <w:pPr>
-        <w:rPr>
-          <w:rFonts w:ascii="Times New Roman" w:hAnsi="Times New Roman" w:cs="Times New Roman"/>
-          <w:color w:val="000000"/>
-          <w:sz w:val="28"/>
-          <w:szCs w:val="28"/>
-        </w:rPr>
-      </w:pPr>
-      <w:r>
-        <w:rPr>
-          <w:rFonts w:ascii="Times New Roman" w:hAnsi="Times New Roman" w:cs="Times New Roman"/>
-          <w:color w:val="000000"/>
-          <w:sz w:val="28"/>
-          <w:szCs w:val="28"/>
-        </w:rPr>
-        <w:t>The basic command syntax is as follows:</w:t>
-      </w:r>
-    </w:p>
-    <w:p>
-      <w:pPr>
-        <w:rPr>
-          <w:rFonts w:ascii="Times New Roman" w:hAnsi="Times New Roman" w:cs="Times New Roman"/>
-          <w:color w:val="000000"/>
-          <w:sz w:val="28"/>
-          <w:szCs w:val="28"/>
-        </w:rPr>
-      </w:pPr>
-    </w:p>
-    <w:p>
-      <w:pPr>
-        <w:rPr>
-          <w:rFonts w:ascii="Times New Roman" w:hAnsi="Times New Roman" w:cs="Times New Roman"/>
-          <w:color w:val="000000"/>
-          <w:sz w:val="28"/>
-          <w:szCs w:val="28"/>
-        </w:rPr>
-      </w:pPr>
-      <w:r>
-        <w:rPr>
-          <w:rFonts w:ascii="Times New Roman" w:hAnsi="Times New Roman" w:cs="Times New Roman"/>
-          <w:color w:val="000000"/>
-          <w:sz w:val="28"/>
-          <w:szCs w:val="28"/>
-        </w:rPr>
-        <w:t>$id [options] [username]</w:t>
-      </w:r>
-    </w:p>
-    <w:p>
-      <w:pPr>
-        <w:rPr>
-          <w:rFonts w:ascii="Times New Roman" w:hAnsi="Times New Roman" w:cs="Times New Roman"/>
-          <w:color w:val="000000"/>
-          <w:sz w:val="28"/>
-          <w:szCs w:val="28"/>
-        </w:rPr>
-      </w:pPr>
-    </w:p>
-    <w:p>
-      <w:pPr>
-        <w:rPr>
-          <w:rFonts w:ascii="Times New Roman" w:hAnsi="Times New Roman" w:cs="Times New Roman"/>
-          <w:color w:val="000000"/>
-          <w:sz w:val="28"/>
-          <w:szCs w:val="28"/>
-        </w:rPr>
-      </w:pPr>
-      <w:r>
-        <w:rPr>
-          <w:rFonts w:ascii="Times New Roman" w:hAnsi="Times New Roman" w:cs="Times New Roman"/>
-          <w:color w:val="000000"/>
-          <w:sz w:val="28"/>
-          <w:szCs w:val="28"/>
-        </w:rPr>
-        <w:t>When the utility is used without parameters and without a username, it will display information about the account ID of the user who called it, the ID and name of its main group, and the IDs and names of its other groups. If you specify a username, it will display the same information for that user without requiring superuser privileges.</w:t>
-      </w:r>
-    </w:p>
-    <w:p>
-      <w:pPr>
-        <w:rPr>
-          <w:rFonts w:ascii="Times New Roman" w:hAnsi="Times New Roman" w:cs="Times New Roman"/>
-          <w:color w:val="000000"/>
-          <w:sz w:val="28"/>
-          <w:szCs w:val="28"/>
-        </w:rPr>
-      </w:pPr>
-    </w:p>
-    <w:p>
-      <w:pPr>
-        <w:numPr>
-          <w:ilvl w:val="1"/>
-          <w:numId w:val="3"/>
-        </w:numPr>
-        <w:ind w:left="1134" w:hanging="425"/>
-        <w:jc w:val="both"/>
-        <w:rPr>
-          <w:rFonts w:ascii="Times New Roman" w:hAnsi="Times New Roman" w:cs="Times New Roman"/>
-          <w:color w:val="000000"/>
-          <w:sz w:val="28"/>
-          <w:szCs w:val="28"/>
-        </w:rPr>
-      </w:pPr>
-      <w:r>
-        <w:rPr>
-          <w:rFonts w:ascii="Times New Roman" w:hAnsi="Times New Roman" w:cs="Times New Roman"/>
-          <w:color w:val="000000"/>
-          <w:sz w:val="28"/>
-          <w:szCs w:val="28"/>
-        </w:rPr>
-        <w:t>How do I see what permissions the file owner has?</w:t>
-      </w:r>
-    </w:p>
-    <w:p>
-      <w:pPr>
-        <w:jc w:val="both"/>
-        <w:rPr>
-          <w:rFonts w:ascii="Times New Roman" w:hAnsi="Times New Roman" w:cs="Times New Roman"/>
-          <w:color w:val="000000"/>
-          <w:sz w:val="28"/>
-          <w:szCs w:val="28"/>
-        </w:rPr>
-      </w:pPr>
-      <w:r>
-        <w:rPr>
-          <w:rFonts w:ascii="Times New Roman" w:hAnsi="Times New Roman" w:cs="Times New Roman"/>
-          <w:color w:val="000000"/>
-          <w:sz w:val="28"/>
-          <w:szCs w:val="28"/>
-        </w:rPr>
-        <w:t xml:space="preserve">File ownership also applies to hidden files in the system. Hidden files, which begin with the </w:t>
-      </w:r>
-      <w:proofErr w:type="gramStart"/>
-      <w:r>
-        <w:rPr>
-          <w:rFonts w:ascii="Times New Roman" w:hAnsi="Times New Roman" w:cs="Times New Roman"/>
-          <w:color w:val="000000"/>
-          <w:sz w:val="28"/>
-          <w:szCs w:val="28"/>
-        </w:rPr>
-        <w:t>period .</w:t>
-      </w:r>
-      <w:proofErr w:type="gramEnd"/>
-      <w:r>
-        <w:rPr>
-          <w:rFonts w:ascii="Times New Roman" w:hAnsi="Times New Roman" w:cs="Times New Roman"/>
-          <w:color w:val="000000"/>
-          <w:sz w:val="28"/>
-          <w:szCs w:val="28"/>
-        </w:rPr>
-        <w:t xml:space="preserve"> character </w:t>
-      </w:r>
-      <w:proofErr w:type="gramStart"/>
-      <w:r>
-        <w:rPr>
-          <w:rFonts w:ascii="Times New Roman" w:hAnsi="Times New Roman" w:cs="Times New Roman"/>
-          <w:color w:val="000000"/>
-          <w:sz w:val="28"/>
-          <w:szCs w:val="28"/>
-        </w:rPr>
-        <w:t>are</w:t>
-      </w:r>
-      <w:proofErr w:type="gramEnd"/>
-      <w:r>
-        <w:rPr>
-          <w:rFonts w:ascii="Times New Roman" w:hAnsi="Times New Roman" w:cs="Times New Roman"/>
-          <w:color w:val="000000"/>
-          <w:sz w:val="28"/>
-          <w:szCs w:val="28"/>
-        </w:rPr>
-        <w:t xml:space="preserve"> listed using the -a option of the ls command. The first </w:t>
-      </w:r>
-      <w:r>
-        <w:rPr>
-          <w:rFonts w:ascii="Times New Roman" w:hAnsi="Times New Roman" w:cs="Times New Roman"/>
-          <w:color w:val="000000"/>
-          <w:sz w:val="28"/>
-          <w:szCs w:val="28"/>
-        </w:rPr>
-        <w:lastRenderedPageBreak/>
-        <w:t xml:space="preserve">two hidden files listed are the </w:t>
-      </w:r>
-      <w:proofErr w:type="gramStart"/>
-      <w:r>
-        <w:rPr>
-          <w:rFonts w:ascii="Times New Roman" w:hAnsi="Times New Roman" w:cs="Times New Roman"/>
-          <w:color w:val="000000"/>
-          <w:sz w:val="28"/>
-          <w:szCs w:val="28"/>
-        </w:rPr>
-        <w:t>current .</w:t>
-      </w:r>
-      <w:proofErr w:type="gramEnd"/>
-      <w:r>
-        <w:rPr>
-          <w:rFonts w:ascii="Times New Roman" w:hAnsi="Times New Roman" w:cs="Times New Roman"/>
-          <w:color w:val="000000"/>
-          <w:sz w:val="28"/>
-          <w:szCs w:val="28"/>
-        </w:rPr>
-        <w:t xml:space="preserve"> and parent</w:t>
-      </w:r>
-      <w:proofErr w:type="gramStart"/>
-      <w:r>
-        <w:rPr>
-          <w:rFonts w:ascii="Times New Roman" w:hAnsi="Times New Roman" w:cs="Times New Roman"/>
-          <w:color w:val="000000"/>
-          <w:sz w:val="28"/>
-          <w:szCs w:val="28"/>
-        </w:rPr>
-        <w:t xml:space="preserve"> ..</w:t>
-      </w:r>
-      <w:proofErr w:type="gramEnd"/>
-      <w:r>
-        <w:rPr>
-          <w:rFonts w:ascii="Times New Roman" w:hAnsi="Times New Roman" w:cs="Times New Roman"/>
-          <w:color w:val="000000"/>
-          <w:sz w:val="28"/>
-          <w:szCs w:val="28"/>
-        </w:rPr>
-        <w:t xml:space="preserve"> directories respectively. The ownership of all files and subdirectories within the current directory can be listed using the ls -la command.</w:t>
-      </w:r>
-    </w:p>
-    <w:p>
-      <w:pPr>
-        <w:tabs>
-          <w:tab w:val="left" w:pos="1215"/>
-        </w:tabs>
-        <w:jc w:val="both"/>
-        <w:rPr>
-          <w:rFonts w:ascii="Times New Roman" w:hAnsi="Times New Roman" w:cs="Times New Roman"/>
-          <w:color w:val="000000"/>
-          <w:sz w:val="28"/>
-          <w:szCs w:val="28"/>
-        </w:rPr>
-      </w:pPr>
-      <w:r>
-        <w:rPr>
-          <w:rFonts w:ascii="Times New Roman" w:hAnsi="Times New Roman" w:cs="Times New Roman"/>
-          <w:color w:val="000000"/>
-          <w:sz w:val="28"/>
-          <w:szCs w:val="28"/>
-        </w:rPr>
-        <w:tab/>
-      </w:r>
-    </w:p>
-    <w:p>
-      <w:pPr>
-        <w:pStyle w:val="a5"/>
-        <w:spacing w:before="0" w:beforeAutospacing="0" w:after="0" w:afterAutospacing="0"/>
-      </w:pPr>
-      <w:proofErr w:type="spellStart"/>
-      <w:r>
-        <w:rPr>
-          <w:b/>
-          <w:bCs/>
-          <w:i/>
-          <w:iCs/>
-          <w:color w:val="000000"/>
-          <w:sz w:val="28"/>
-          <w:szCs w:val="28"/>
-        </w:rPr>
-        <w:t>Готував</w:t>
-      </w:r>
-      <w:proofErr w:type="spellEnd"/>
-      <w:r>
-        <w:rPr>
-          <w:b/>
-          <w:bCs/>
-          <w:i/>
-          <w:iCs/>
-          <w:color w:val="000000"/>
-          <w:sz w:val="28"/>
-          <w:szCs w:val="28"/>
-        </w:rPr>
-        <w:t xml:space="preserve"> </w:t>
-      </w:r>
-      <w:proofErr w:type="spellStart"/>
-      <w:r>
-        <w:rPr>
-          <w:b/>
-          <w:bCs/>
-          <w:i/>
-          <w:iCs/>
-          <w:color w:val="000000"/>
-          <w:sz w:val="28"/>
-          <w:szCs w:val="28"/>
-        </w:rPr>
-        <w:t>матеріал</w:t>
-      </w:r>
-      <w:proofErr w:type="spellEnd"/>
-      <w:r>
-        <w:rPr>
-          <w:b/>
-          <w:bCs/>
-          <w:i/>
-          <w:iCs/>
-          <w:color w:val="000000"/>
-          <w:sz w:val="28"/>
-          <w:szCs w:val="28"/>
-        </w:rPr>
-        <w:t xml:space="preserve"> студент </w:t>
-      </w:r>
-      <w:r>
-        <w:rPr>
-          <w:b/>
-          <w:bCs/>
-          <w:i/>
-          <w:iCs/>
-          <w:color w:val="4472C4"/>
-          <w:sz w:val="28"/>
-          <w:szCs w:val="28"/>
-        </w:rPr>
-        <w:t xml:space="preserve">Скворцов </w:t>
-      </w:r>
-      <w:proofErr w:type="spellStart"/>
-      <w:r>
-        <w:rPr>
-          <w:b/>
-          <w:bCs/>
-          <w:i/>
-          <w:iCs/>
-          <w:color w:val="4472C4"/>
-          <w:sz w:val="28"/>
-          <w:szCs w:val="28"/>
-        </w:rPr>
-        <w:t>Дмитро</w:t>
-      </w:r>
-      <w:proofErr w:type="spellEnd"/>
-    </w:p>
-    <w:p>
-      <w:pPr>
-        <w:tabs>
-          <w:tab w:val="left" w:pos="1215"/>
-        </w:tabs>
-        <w:jc w:val="both"/>
-        <w:rPr>
-          <w:rFonts w:ascii="Times New Roman" w:hAnsi="Times New Roman" w:cs="Times New Roman"/>
-          <w:color w:val="000000"/>
-          <w:sz w:val="28"/>
-          <w:szCs w:val="28"/>
-        </w:rPr>
-      </w:pPr>
-    </w:p>
-    <w:p>
-      <w:pPr>
-        <w:numPr>
-          <w:ilvl w:val="1"/>
-          <w:numId w:val="3"/>
-        </w:numPr>
-        <w:ind w:left="1134" w:hanging="425"/>
-        <w:jc w:val="both"/>
-        <w:rPr>
-          <w:rFonts w:ascii="Times New Roman" w:hAnsi="Times New Roman" w:cs="Times New Roman"/>
-          <w:color w:val="000000"/>
-          <w:sz w:val="28"/>
-          <w:szCs w:val="28"/>
-        </w:rPr>
-      </w:pPr>
-      <w:r>
-        <w:rPr>
-          <w:rFonts w:ascii="Times New Roman" w:hAnsi="Times New Roman" w:cs="Times New Roman"/>
-          <w:sz w:val="28"/>
-          <w:szCs w:val="28"/>
-        </w:rPr>
-        <w:t>How to change group owner?</w:t>
-      </w:r>
-    </w:p>
-    <w:p>
-      <w:pPr>
-        <w:jc w:val="both"/>
-        <w:rPr>
-          <w:rFonts w:ascii="Times New Roman" w:hAnsi="Times New Roman" w:cs="Times New Roman"/>
-          <w:color w:val="000000"/>
-          <w:sz w:val="28"/>
-          <w:szCs w:val="28"/>
-        </w:rPr>
-      </w:pPr>
-      <w:r>
-        <w:rPr>
-          <w:rFonts w:ascii="Times New Roman" w:hAnsi="Times New Roman" w:cs="Times New Roman"/>
-          <w:color w:val="000000"/>
-          <w:sz w:val="28"/>
-          <w:szCs w:val="28"/>
-        </w:rPr>
-        <w:t xml:space="preserve">You can change the owner and group of a file or directory using the </w:t>
-      </w:r>
-      <w:proofErr w:type="spellStart"/>
-      <w:r>
-        <w:rPr>
-          <w:rFonts w:ascii="Times New Roman" w:hAnsi="Times New Roman" w:cs="Times New Roman"/>
-          <w:color w:val="000000"/>
-          <w:sz w:val="28"/>
-          <w:szCs w:val="28"/>
-        </w:rPr>
-        <w:t>chown</w:t>
-      </w:r>
-      <w:proofErr w:type="spellEnd"/>
-      <w:r>
-        <w:rPr>
-          <w:rFonts w:ascii="Times New Roman" w:hAnsi="Times New Roman" w:cs="Times New Roman"/>
-          <w:color w:val="000000"/>
-          <w:sz w:val="28"/>
-          <w:szCs w:val="28"/>
-        </w:rPr>
-        <w:t xml:space="preserve"> command. Please note that you can only do this if you are the root user or owner of the file.</w:t>
-      </w:r>
-    </w:p>
-    <w:p>
-      <w:pPr>
-        <w:jc w:val="both"/>
-        <w:rPr>
-          <w:rFonts w:ascii="Times New Roman" w:hAnsi="Times New Roman" w:cs="Times New Roman"/>
-          <w:color w:val="000000"/>
-          <w:sz w:val="28"/>
-          <w:szCs w:val="28"/>
-        </w:rPr>
-      </w:pPr>
-    </w:p>
-    <w:p>
-      <w:pPr>
-        <w:jc w:val="both"/>
-        <w:rPr>
-          <w:rFonts w:ascii="Times New Roman" w:hAnsi="Times New Roman" w:cs="Times New Roman"/>
-          <w:color w:val="000000"/>
-          <w:sz w:val="28"/>
-          <w:szCs w:val="28"/>
-        </w:rPr>
-      </w:pPr>
-      <w:r>
-        <w:rPr>
-          <w:rFonts w:ascii="Times New Roman" w:hAnsi="Times New Roman" w:cs="Times New Roman"/>
-          <w:color w:val="000000"/>
-          <w:sz w:val="28"/>
-          <w:szCs w:val="28"/>
-        </w:rPr>
-        <w:t>Set file owner:</w:t>
-      </w:r>
-    </w:p>
-    <w:p>
-      <w:pPr>
-        <w:jc w:val="both"/>
-        <w:rPr>
-          <w:rFonts w:ascii="Times New Roman" w:hAnsi="Times New Roman" w:cs="Times New Roman"/>
-          <w:color w:val="000000"/>
-          <w:sz w:val="28"/>
-          <w:szCs w:val="28"/>
-        </w:rPr>
-      </w:pPr>
-      <w:r>
-        <w:rPr>
-          <w:rFonts w:ascii="Times New Roman" w:hAnsi="Times New Roman" w:cs="Times New Roman"/>
-          <w:color w:val="000000"/>
-          <w:sz w:val="28"/>
-          <w:szCs w:val="28"/>
-        </w:rPr>
-        <w:t xml:space="preserve">$ </w:t>
-      </w:r>
-      <w:proofErr w:type="spellStart"/>
-      <w:r>
-        <w:rPr>
-          <w:rFonts w:ascii="Times New Roman" w:hAnsi="Times New Roman" w:cs="Times New Roman"/>
-          <w:color w:val="000000"/>
-          <w:sz w:val="28"/>
-          <w:szCs w:val="28"/>
-        </w:rPr>
-        <w:t>chown</w:t>
-      </w:r>
-      <w:proofErr w:type="spellEnd"/>
-      <w:r>
-        <w:rPr>
-          <w:rFonts w:ascii="Times New Roman" w:hAnsi="Times New Roman" w:cs="Times New Roman"/>
-          <w:color w:val="000000"/>
-          <w:sz w:val="28"/>
-          <w:szCs w:val="28"/>
-        </w:rPr>
-        <w:t xml:space="preserve"> username </w:t>
-      </w:r>
-      <w:proofErr w:type="spellStart"/>
-      <w:r>
-        <w:rPr>
-          <w:rFonts w:ascii="Times New Roman" w:hAnsi="Times New Roman" w:cs="Times New Roman"/>
-          <w:color w:val="000000"/>
-          <w:sz w:val="28"/>
-          <w:szCs w:val="28"/>
-        </w:rPr>
-        <w:t>somefile</w:t>
-      </w:r>
-      <w:proofErr w:type="spellEnd"/>
-    </w:p>
-    <w:p>
-      <w:pPr>
-        <w:jc w:val="both"/>
-        <w:rPr>
-          <w:rFonts w:ascii="Times New Roman" w:hAnsi="Times New Roman" w:cs="Times New Roman"/>
-          <w:color w:val="000000"/>
-          <w:sz w:val="28"/>
-          <w:szCs w:val="28"/>
-        </w:rPr>
-      </w:pPr>
-      <w:r>
-        <w:rPr>
-          <w:rFonts w:ascii="Times New Roman" w:hAnsi="Times New Roman" w:cs="Times New Roman"/>
-          <w:color w:val="000000"/>
-          <w:sz w:val="28"/>
-          <w:szCs w:val="28"/>
-        </w:rPr>
-        <w:t xml:space="preserve">After this command is called, the new owner of </w:t>
-      </w:r>
-      <w:proofErr w:type="spellStart"/>
-      <w:r>
-        <w:rPr>
-          <w:rFonts w:ascii="Times New Roman" w:hAnsi="Times New Roman" w:cs="Times New Roman"/>
-          <w:color w:val="000000"/>
-          <w:sz w:val="28"/>
-          <w:szCs w:val="28"/>
-        </w:rPr>
-        <w:t>somefile</w:t>
-      </w:r>
-      <w:proofErr w:type="spellEnd"/>
-      <w:r>
-        <w:rPr>
-          <w:rFonts w:ascii="Times New Roman" w:hAnsi="Times New Roman" w:cs="Times New Roman"/>
-          <w:color w:val="000000"/>
-          <w:sz w:val="28"/>
-          <w:szCs w:val="28"/>
-        </w:rPr>
-        <w:t xml:space="preserve"> will be the username. The owner of the file group will not change. Instead of a username, you can also enter a numeric user ID here if you wish.</w:t>
-      </w:r>
-    </w:p>
-    <w:p>
-      <w:pPr>
-        <w:jc w:val="both"/>
-        <w:rPr>
-          <w:rFonts w:ascii="Times New Roman" w:hAnsi="Times New Roman" w:cs="Times New Roman"/>
-          <w:color w:val="000000"/>
-          <w:sz w:val="28"/>
-          <w:szCs w:val="28"/>
-        </w:rPr>
-      </w:pPr>
-    </w:p>
-    <w:p>
-      <w:pPr>
-        <w:jc w:val="both"/>
-        <w:rPr>
-          <w:rFonts w:ascii="Times New Roman" w:hAnsi="Times New Roman" w:cs="Times New Roman"/>
-          <w:color w:val="000000"/>
-          <w:sz w:val="28"/>
-          <w:szCs w:val="28"/>
-        </w:rPr>
-      </w:pPr>
-      <w:r>
-        <w:rPr>
-          <w:rFonts w:ascii="Times New Roman" w:hAnsi="Times New Roman" w:cs="Times New Roman"/>
-          <w:color w:val="000000"/>
-          <w:sz w:val="28"/>
-          <w:szCs w:val="28"/>
-        </w:rPr>
-        <w:t>You can also set a file group at the same time. If the username is followed by a colon and a group name, the file group will also be changed.</w:t>
-      </w:r>
-    </w:p>
-    <w:p>
-      <w:pPr>
-        <w:jc w:val="both"/>
-        <w:rPr>
-          <w:rFonts w:ascii="Times New Roman" w:hAnsi="Times New Roman" w:cs="Times New Roman"/>
-          <w:color w:val="000000"/>
-          <w:sz w:val="28"/>
-          <w:szCs w:val="28"/>
-        </w:rPr>
-      </w:pPr>
-      <w:r>
-        <w:rPr>
-          <w:rFonts w:ascii="Times New Roman" w:hAnsi="Times New Roman" w:cs="Times New Roman"/>
-          <w:color w:val="000000"/>
-          <w:sz w:val="28"/>
-          <w:szCs w:val="28"/>
-        </w:rPr>
-        <w:t xml:space="preserve">$ </w:t>
-      </w:r>
-      <w:proofErr w:type="spellStart"/>
-      <w:r>
-        <w:rPr>
-          <w:rFonts w:ascii="Times New Roman" w:hAnsi="Times New Roman" w:cs="Times New Roman"/>
-          <w:color w:val="000000"/>
-          <w:sz w:val="28"/>
-          <w:szCs w:val="28"/>
-        </w:rPr>
-        <w:t>chown</w:t>
-      </w:r>
-      <w:proofErr w:type="spellEnd"/>
-      <w:r>
-        <w:rPr>
-          <w:rFonts w:ascii="Times New Roman" w:hAnsi="Times New Roman" w:cs="Times New Roman"/>
-          <w:color w:val="000000"/>
-          <w:sz w:val="28"/>
-          <w:szCs w:val="28"/>
-        </w:rPr>
-        <w:t xml:space="preserve"> username: </w:t>
-      </w:r>
-      <w:proofErr w:type="spellStart"/>
-      <w:r>
-        <w:rPr>
-          <w:rFonts w:ascii="Times New Roman" w:hAnsi="Times New Roman" w:cs="Times New Roman"/>
-          <w:color w:val="000000"/>
-          <w:sz w:val="28"/>
-          <w:szCs w:val="28"/>
-        </w:rPr>
-        <w:t>usergroup</w:t>
-      </w:r>
-      <w:proofErr w:type="spellEnd"/>
-      <w:r>
-        <w:rPr>
-          <w:rFonts w:ascii="Times New Roman" w:hAnsi="Times New Roman" w:cs="Times New Roman"/>
-          <w:color w:val="000000"/>
-          <w:sz w:val="28"/>
-          <w:szCs w:val="28"/>
-        </w:rPr>
-        <w:t xml:space="preserve"> </w:t>
-      </w:r>
-      <w:proofErr w:type="spellStart"/>
-      <w:r>
-        <w:rPr>
-          <w:rFonts w:ascii="Times New Roman" w:hAnsi="Times New Roman" w:cs="Times New Roman"/>
-          <w:color w:val="000000"/>
-          <w:sz w:val="28"/>
-          <w:szCs w:val="28"/>
-        </w:rPr>
-        <w:t>somefile</w:t>
-      </w:r>
-      <w:proofErr w:type="spellEnd"/>
-    </w:p>
-    <w:p>
-      <w:pPr>
-        <w:jc w:val="both"/>
-        <w:rPr>
-          <w:rFonts w:ascii="Times New Roman" w:hAnsi="Times New Roman" w:cs="Times New Roman"/>
-          <w:color w:val="000000"/>
-          <w:sz w:val="28"/>
-          <w:szCs w:val="28"/>
-        </w:rPr>
-      </w:pPr>
-      <w:r>
-        <w:rPr>
-          <w:rFonts w:ascii="Times New Roman" w:hAnsi="Times New Roman" w:cs="Times New Roman"/>
-          <w:color w:val="000000"/>
-          <w:sz w:val="28"/>
-          <w:szCs w:val="28"/>
-        </w:rPr>
-        <w:t xml:space="preserve">After providing this command, </w:t>
-      </w:r>
-      <w:proofErr w:type="spellStart"/>
-      <w:r>
-        <w:rPr>
-          <w:rFonts w:ascii="Times New Roman" w:hAnsi="Times New Roman" w:cs="Times New Roman"/>
-          <w:color w:val="000000"/>
-          <w:sz w:val="28"/>
-          <w:szCs w:val="28"/>
-        </w:rPr>
-        <w:t>somefile</w:t>
-      </w:r>
-      <w:proofErr w:type="spellEnd"/>
-      <w:r>
-        <w:rPr>
-          <w:rFonts w:ascii="Times New Roman" w:hAnsi="Times New Roman" w:cs="Times New Roman"/>
-          <w:color w:val="000000"/>
-          <w:sz w:val="28"/>
-          <w:szCs w:val="28"/>
-        </w:rPr>
-        <w:t xml:space="preserve"> </w:t>
-      </w:r>
-      <w:proofErr w:type="gramStart"/>
-      <w:r>
-        <w:rPr>
-          <w:rFonts w:ascii="Times New Roman" w:hAnsi="Times New Roman" w:cs="Times New Roman"/>
-          <w:color w:val="000000"/>
-          <w:sz w:val="28"/>
-          <w:szCs w:val="28"/>
-        </w:rPr>
-        <w:t>The</w:t>
-      </w:r>
-      <w:proofErr w:type="gramEnd"/>
-      <w:r>
-        <w:rPr>
-          <w:rFonts w:ascii="Times New Roman" w:hAnsi="Times New Roman" w:cs="Times New Roman"/>
-          <w:color w:val="000000"/>
-          <w:sz w:val="28"/>
-          <w:szCs w:val="28"/>
-        </w:rPr>
-        <w:t xml:space="preserve"> new owner will be username and </w:t>
-      </w:r>
-      <w:proofErr w:type="spellStart"/>
-      <w:r>
-        <w:rPr>
-          <w:rFonts w:ascii="Times New Roman" w:hAnsi="Times New Roman" w:cs="Times New Roman"/>
-          <w:color w:val="000000"/>
-          <w:sz w:val="28"/>
-          <w:szCs w:val="28"/>
-        </w:rPr>
-        <w:t>usergroup</w:t>
-      </w:r>
-      <w:proofErr w:type="spellEnd"/>
-      <w:r>
-        <w:rPr>
-          <w:rFonts w:ascii="Times New Roman" w:hAnsi="Times New Roman" w:cs="Times New Roman"/>
-          <w:color w:val="000000"/>
-          <w:sz w:val="28"/>
-          <w:szCs w:val="28"/>
-        </w:rPr>
-        <w:t>.</w:t>
-      </w:r>
-    </w:p>
-    <w:p>
-      <w:pPr>
-        <w:jc w:val="both"/>
-        <w:rPr>
-          <w:rFonts w:ascii="Times New Roman" w:hAnsi="Times New Roman" w:cs="Times New Roman"/>
-          <w:color w:val="000000"/>
-          <w:sz w:val="28"/>
-          <w:szCs w:val="28"/>
-        </w:rPr>
-      </w:pPr>
-    </w:p>
-    <w:p>
-      <w:pPr>
-        <w:jc w:val="both"/>
-        <w:rPr>
-          <w:rFonts w:ascii="Times New Roman" w:hAnsi="Times New Roman" w:cs="Times New Roman"/>
-          <w:color w:val="000000"/>
-          <w:sz w:val="28"/>
-          <w:szCs w:val="28"/>
-        </w:rPr>
-      </w:pPr>
-      <w:r>
-        <w:rPr>
-          <w:rFonts w:ascii="Times New Roman" w:hAnsi="Times New Roman" w:cs="Times New Roman"/>
-          <w:color w:val="000000"/>
-          <w:sz w:val="28"/>
-          <w:szCs w:val="28"/>
-        </w:rPr>
-        <w:t>You can set the directory owner just as you set the file owner:</w:t>
-      </w:r>
-    </w:p>
-    <w:p>
-      <w:pPr>
-        <w:jc w:val="both"/>
-        <w:rPr>
-          <w:rFonts w:ascii="Times New Roman" w:hAnsi="Times New Roman" w:cs="Times New Roman"/>
-          <w:color w:val="000000"/>
-          <w:sz w:val="28"/>
-          <w:szCs w:val="28"/>
-        </w:rPr>
-      </w:pPr>
-      <w:r>
-        <w:rPr>
-          <w:rFonts w:ascii="Times New Roman" w:hAnsi="Times New Roman" w:cs="Times New Roman"/>
-          <w:color w:val="000000"/>
-          <w:sz w:val="28"/>
-          <w:szCs w:val="28"/>
-        </w:rPr>
-        <w:t xml:space="preserve">$ </w:t>
-      </w:r>
-      <w:proofErr w:type="spellStart"/>
-      <w:r>
-        <w:rPr>
-          <w:rFonts w:ascii="Times New Roman" w:hAnsi="Times New Roman" w:cs="Times New Roman"/>
-          <w:color w:val="000000"/>
-          <w:sz w:val="28"/>
-          <w:szCs w:val="28"/>
-        </w:rPr>
-        <w:t>chown</w:t>
-      </w:r>
-      <w:proofErr w:type="spellEnd"/>
-      <w:r>
-        <w:rPr>
-          <w:rFonts w:ascii="Times New Roman" w:hAnsi="Times New Roman" w:cs="Times New Roman"/>
-          <w:color w:val="000000"/>
-          <w:sz w:val="28"/>
-          <w:szCs w:val="28"/>
-        </w:rPr>
-        <w:t xml:space="preserve"> username </w:t>
-      </w:r>
-      <w:proofErr w:type="spellStart"/>
-      <w:r>
-        <w:rPr>
-          <w:rFonts w:ascii="Times New Roman" w:hAnsi="Times New Roman" w:cs="Times New Roman"/>
-          <w:color w:val="000000"/>
-          <w:sz w:val="28"/>
-          <w:szCs w:val="28"/>
-        </w:rPr>
-        <w:t>somedir</w:t>
-      </w:r>
-      <w:proofErr w:type="spellEnd"/>
-    </w:p>
-    <w:p>
-      <w:pPr>
-        <w:jc w:val="both"/>
-        <w:rPr>
-          <w:rFonts w:ascii="Times New Roman" w:hAnsi="Times New Roman" w:cs="Times New Roman"/>
-          <w:color w:val="000000"/>
-          <w:sz w:val="28"/>
-          <w:szCs w:val="28"/>
-        </w:rPr>
-      </w:pPr>
-      <w:r>
-        <w:rPr>
-          <w:rFonts w:ascii="Times New Roman" w:hAnsi="Times New Roman" w:cs="Times New Roman"/>
-          <w:color w:val="000000"/>
-          <w:sz w:val="28"/>
-          <w:szCs w:val="28"/>
-        </w:rPr>
-        <w:t>Note that after providing this command, only the owner of the directory will change. The owner of the files inside the directory will not change.</w:t>
-      </w:r>
-    </w:p>
-    <w:p>
-      <w:pPr>
-        <w:jc w:val="both"/>
-        <w:rPr>
-          <w:rFonts w:ascii="Times New Roman" w:hAnsi="Times New Roman" w:cs="Times New Roman"/>
-          <w:color w:val="000000"/>
-          <w:sz w:val="28"/>
-          <w:szCs w:val="28"/>
-        </w:rPr>
-      </w:pPr>
-    </w:p>
-    <w:p>
-      <w:pPr>
-        <w:jc w:val="both"/>
-        <w:rPr>
-          <w:rFonts w:ascii="Times New Roman" w:hAnsi="Times New Roman" w:cs="Times New Roman"/>
-          <w:color w:val="000000"/>
-          <w:sz w:val="28"/>
-          <w:szCs w:val="28"/>
-        </w:rPr>
-      </w:pPr>
-      <w:r>
-        <w:rPr>
-          <w:rFonts w:ascii="Times New Roman" w:hAnsi="Times New Roman" w:cs="Times New Roman"/>
-          <w:color w:val="000000"/>
-          <w:sz w:val="28"/>
-          <w:szCs w:val="28"/>
-        </w:rPr>
-        <w:t>In order to establish ownership of the directory and all files in this directory, you will need the -R option file:</w:t>
-      </w:r>
-    </w:p>
-    <w:p>
-      <w:pPr>
-        <w:jc w:val="both"/>
-        <w:rPr>
-          <w:rFonts w:ascii="Times New Roman" w:hAnsi="Times New Roman" w:cs="Times New Roman"/>
-          <w:color w:val="000000"/>
-          <w:sz w:val="28"/>
-          <w:szCs w:val="28"/>
-        </w:rPr>
-      </w:pPr>
-      <w:r>
-        <w:rPr>
-          <w:rFonts w:ascii="Times New Roman" w:hAnsi="Times New Roman" w:cs="Times New Roman"/>
-          <w:color w:val="000000"/>
-          <w:sz w:val="28"/>
-          <w:szCs w:val="28"/>
-        </w:rPr>
-        <w:t xml:space="preserve">$ </w:t>
-      </w:r>
-      <w:proofErr w:type="spellStart"/>
-      <w:r>
-        <w:rPr>
-          <w:rFonts w:ascii="Times New Roman" w:hAnsi="Times New Roman" w:cs="Times New Roman"/>
-          <w:color w:val="000000"/>
-          <w:sz w:val="28"/>
-          <w:szCs w:val="28"/>
-        </w:rPr>
-        <w:t>chown</w:t>
-      </w:r>
-      <w:proofErr w:type="spellEnd"/>
-      <w:r>
-        <w:rPr>
-          <w:rFonts w:ascii="Times New Roman" w:hAnsi="Times New Roman" w:cs="Times New Roman"/>
-          <w:color w:val="000000"/>
-          <w:sz w:val="28"/>
-          <w:szCs w:val="28"/>
-        </w:rPr>
-        <w:t xml:space="preserve"> -R username </w:t>
-      </w:r>
-      <w:proofErr w:type="spellStart"/>
-      <w:r>
-        <w:rPr>
-          <w:rFonts w:ascii="Times New Roman" w:hAnsi="Times New Roman" w:cs="Times New Roman"/>
-          <w:color w:val="000000"/>
-          <w:sz w:val="28"/>
-          <w:szCs w:val="28"/>
-        </w:rPr>
-        <w:t>somedir</w:t>
-      </w:r>
-      <w:proofErr w:type="spellEnd"/>
-    </w:p>
-    <w:p>
-      <w:pPr>
-        <w:jc w:val="both"/>
-        <w:rPr>
-          <w:rFonts w:ascii="Times New Roman" w:hAnsi="Times New Roman" w:cs="Times New Roman"/>
-          <w:color w:val="000000"/>
-          <w:sz w:val="28"/>
-          <w:szCs w:val="28"/>
-        </w:rPr>
-      </w:pPr>
-      <w:r>
-        <w:rPr>
-          <w:rFonts w:ascii="Times New Roman" w:hAnsi="Times New Roman" w:cs="Times New Roman"/>
-          <w:color w:val="000000"/>
-          <w:sz w:val="28"/>
-          <w:szCs w:val="28"/>
-        </w:rPr>
-        <w:t xml:space="preserve">Here R means recursive because this command will recursively change the ownership of directories and their contents. After issuing this example command, the user username will be the owner of the </w:t>
-      </w:r>
-      <w:proofErr w:type="spellStart"/>
-      <w:r>
-        <w:rPr>
-          <w:rFonts w:ascii="Times New Roman" w:hAnsi="Times New Roman" w:cs="Times New Roman"/>
-          <w:color w:val="000000"/>
-          <w:sz w:val="28"/>
-          <w:szCs w:val="28"/>
-        </w:rPr>
-        <w:t>somedir</w:t>
-      </w:r>
-      <w:proofErr w:type="spellEnd"/>
-      <w:r>
-        <w:rPr>
-          <w:rFonts w:ascii="Times New Roman" w:hAnsi="Times New Roman" w:cs="Times New Roman"/>
-          <w:color w:val="000000"/>
-          <w:sz w:val="28"/>
-          <w:szCs w:val="28"/>
-        </w:rPr>
-        <w:t xml:space="preserve"> directory, as well as every file in this directory.</w:t>
-      </w:r>
-    </w:p>
-    <w:p>
-      <w:pPr>
-        <w:jc w:val="both"/>
-        <w:rPr>
-          <w:rFonts w:ascii="Times New Roman" w:hAnsi="Times New Roman" w:cs="Times New Roman"/>
-          <w:color w:val="000000"/>
-          <w:sz w:val="28"/>
-          <w:szCs w:val="28"/>
-        </w:rPr>
-      </w:pPr>
-    </w:p>
-    <w:p>
-      <w:pPr>
-        <w:numPr>
-          <w:ilvl w:val="1"/>
-          <w:numId w:val="3"/>
-        </w:numPr>
-        <w:ind w:left="1134" w:hanging="425"/>
-        <w:jc w:val="both"/>
-        <w:rPr>
-          <w:rFonts w:ascii="Times New Roman" w:hAnsi="Times New Roman" w:cs="Times New Roman"/>
-          <w:sz w:val="28"/>
-          <w:szCs w:val="28"/>
-        </w:rPr>
-      </w:pPr>
-      <w:r>
-        <w:rPr>
-          <w:rFonts w:ascii="Times New Roman" w:hAnsi="Times New Roman" w:cs="Times New Roman"/>
-          <w:sz w:val="28"/>
-          <w:szCs w:val="28"/>
-        </w:rPr>
-        <w:t>How can I view the current file type in the terminal? Give examples for different file types</w:t>
-      </w:r>
-      <w:r>
-        <w:rPr>
-          <w:rFonts w:ascii="Times New Roman" w:hAnsi="Times New Roman" w:cs="Times New Roman"/>
-          <w:sz w:val="28"/>
-          <w:szCs w:val="28"/>
-          <w:lang w:val="en-US"/>
-        </w:rPr>
-        <w:t>?</w:t>
-      </w:r>
-    </w:p>
-    <w:p>
-      <w:pPr>
-        <w:ind w:firstLine="709"/>
-        <w:jc w:val="both"/>
-        <w:rPr>
-          <w:rFonts w:ascii="Times New Roman" w:hAnsi="Times New Roman" w:cs="Times New Roman"/>
-          <w:sz w:val="28"/>
-          <w:szCs w:val="28"/>
-          <w:lang w:val="en-US"/>
-        </w:rPr>
-      </w:pPr>
-      <w:r>
-        <w:rPr>
-          <w:rFonts w:ascii="Times New Roman" w:hAnsi="Times New Roman" w:cs="Times New Roman"/>
-          <w:sz w:val="28"/>
-          <w:szCs w:val="28"/>
-          <w:lang w:val="en-US"/>
-        </w:rPr>
-        <w:t xml:space="preserve">If you need to know the file extensions in the entire directory, you will need the </w:t>
-      </w:r>
-      <w:r>
-        <w:rPr>
-          <w:rFonts w:ascii="Consolas" w:hAnsi="Consolas" w:cs="Times New Roman"/>
-          <w:b/>
-          <w:bCs/>
-          <w:sz w:val="28"/>
-          <w:szCs w:val="28"/>
-          <w:lang w:val="en-US"/>
-        </w:rPr>
-        <w:t>file *</w:t>
-      </w:r>
-      <w:r>
-        <w:rPr>
-          <w:rFonts w:ascii="Times New Roman" w:hAnsi="Times New Roman" w:cs="Times New Roman"/>
-          <w:sz w:val="28"/>
-          <w:szCs w:val="28"/>
-          <w:lang w:val="en-US"/>
-        </w:rPr>
-        <w:t xml:space="preserve"> command. Or if you need to analyze a single file - then use the </w:t>
-      </w:r>
-    </w:p>
-    <w:p>
-      <w:pPr>
-        <w:jc w:val="both"/>
-        <w:rPr>
-          <w:rFonts w:ascii="Times New Roman" w:hAnsi="Times New Roman" w:cs="Times New Roman"/>
-          <w:sz w:val="28"/>
-          <w:szCs w:val="28"/>
-          <w:lang w:val="en-US"/>
-        </w:rPr>
-      </w:pPr>
-      <w:r>
-        <w:rPr>
-          <w:rFonts w:ascii="Consolas" w:hAnsi="Consolas" w:cs="Times New Roman"/>
-          <w:b/>
-          <w:bCs/>
-          <w:sz w:val="28"/>
-          <w:szCs w:val="28"/>
-          <w:lang w:val="en-US"/>
-        </w:rPr>
-        <w:t>file Name</w:t>
-      </w:r>
-      <w:r>
-        <w:rPr>
-          <w:rFonts w:ascii="Times New Roman" w:hAnsi="Times New Roman" w:cs="Times New Roman"/>
-          <w:sz w:val="28"/>
-          <w:szCs w:val="28"/>
-          <w:lang w:val="en-US"/>
-        </w:rPr>
-        <w:t xml:space="preserve"> command.</w:t>
-      </w:r>
-    </w:p>
-    <w:p>
-      <w:pPr>
-        <w:jc w:val="both"/>
-        <w:rPr>
-          <w:rFonts w:ascii="Times New Roman" w:hAnsi="Times New Roman" w:cs="Times New Roman"/>
-          <w:sz w:val="28"/>
-          <w:szCs w:val="28"/>
-          <w:lang w:val="en-US"/>
-        </w:rPr>
-      </w:pPr>
-    </w:p>
-    <w:p>
-      <w:pPr>
-        <w:numPr>
-          <w:ilvl w:val="0"/>
-          <w:numId w:val="3"/>
-        </w:numPr>
-        <w:jc w:val="both"/>
-        <w:rPr>
-          <w:rFonts w:ascii="Times New Roman" w:hAnsi="Times New Roman" w:cs="Times New Roman"/>
-          <w:color w:val="000000"/>
-          <w:sz w:val="28"/>
-          <w:szCs w:val="28"/>
-        </w:rPr>
-      </w:pPr>
-      <w:r>
-        <w:rPr>
-          <w:rFonts w:ascii="Times New Roman" w:hAnsi="Times New Roman" w:cs="Times New Roman"/>
-          <w:color w:val="000000"/>
-          <w:sz w:val="28"/>
-          <w:szCs w:val="28"/>
-        </w:rPr>
-        <w:t>Learn Cisco Academy Online Course Materials:</w:t>
-      </w:r>
-    </w:p>
-    <w:p>
-      <w:pPr>
-        <w:numPr>
-          <w:ilvl w:val="0"/>
-          <w:numId w:val="4"/>
-        </w:numPr>
-        <w:ind w:left="993" w:hanging="283"/>
-        <w:jc w:val="both"/>
-        <w:rPr>
-          <w:rFonts w:ascii="Times New Roman" w:hAnsi="Times New Roman" w:cs="Times New Roman"/>
-          <w:color w:val="000000"/>
-          <w:sz w:val="28"/>
-          <w:szCs w:val="28"/>
-        </w:rPr>
-      </w:pPr>
-      <w:r>
-        <w:rPr>
-          <w:rFonts w:ascii="Times New Roman" w:hAnsi="Times New Roman" w:cs="Times New Roman"/>
-          <w:color w:val="000000"/>
-          <w:sz w:val="28"/>
-          <w:szCs w:val="28"/>
-        </w:rPr>
-        <w:t xml:space="preserve">NDG Linux Essentials ( </w:t>
-      </w:r>
-      <w:r>
-        <w:rPr>
-          <w:rFonts w:ascii="Times New Roman" w:hAnsi="Times New Roman" w:cs="Times New Roman"/>
-          <w:sz w:val="28"/>
-          <w:szCs w:val="28"/>
-        </w:rPr>
-        <w:t xml:space="preserve">Chapter 17 all Topics </w:t>
-      </w:r>
-      <w:r>
-        <w:rPr>
-          <w:rFonts w:ascii="Times New Roman" w:hAnsi="Times New Roman" w:cs="Times New Roman"/>
-          <w:color w:val="000000"/>
-          <w:sz w:val="28"/>
-          <w:szCs w:val="28"/>
-        </w:rPr>
-        <w:t>)</w:t>
-      </w:r>
-    </w:p>
-    <w:p>
-      <w:pPr>
-        <w:numPr>
-          <w:ilvl w:val="0"/>
-          <w:numId w:val="3"/>
-        </w:numPr>
-        <w:jc w:val="both"/>
-        <w:rPr>
-          <w:rFonts w:ascii="Times New Roman" w:hAnsi="Times New Roman" w:cs="Times New Roman"/>
-          <w:color w:val="000000"/>
-          <w:sz w:val="28"/>
-          <w:szCs w:val="28"/>
-        </w:rPr>
-      </w:pPr>
-      <w:r>
-        <w:rPr>
-          <w:rFonts w:ascii="Times New Roman" w:hAnsi="Times New Roman" w:cs="Times New Roman"/>
-          <w:color w:val="000000"/>
-          <w:sz w:val="28"/>
-          <w:szCs w:val="28"/>
-        </w:rPr>
-        <w:t xml:space="preserve">Take the </w:t>
-      </w:r>
-      <w:r>
-        <w:rPr>
-          <w:rFonts w:ascii="Times New Roman" w:hAnsi="Times New Roman" w:cs="Times New Roman"/>
-          <w:color w:val="000000"/>
-          <w:sz w:val="28"/>
-          <w:szCs w:val="28"/>
-        </w:rPr>
-        <w:tab/>
-        <w:t>NDG Linux Essentials course on the following topics:</w:t>
-      </w:r>
-    </w:p>
-    <w:p>
-      <w:pPr>
-        <w:numPr>
-          <w:ilvl w:val="0"/>
-          <w:numId w:val="5"/>
-        </w:numPr>
-        <w:jc w:val="both"/>
-        <w:rPr>
-          <w:rFonts w:ascii="Times New Roman" w:hAnsi="Times New Roman" w:cs="Times New Roman"/>
-          <w:color w:val="000000"/>
-          <w:sz w:val="28"/>
-          <w:szCs w:val="28"/>
-        </w:rPr>
-      </w:pPr>
-      <w:r>
-        <w:rPr>
-          <w:rFonts w:ascii="Times New Roman" w:hAnsi="Times New Roman" w:cs="Times New Roman"/>
-          <w:color w:val="000000"/>
-          <w:sz w:val="28"/>
-          <w:szCs w:val="28"/>
-        </w:rPr>
-        <w:lastRenderedPageBreak/>
-        <w:t xml:space="preserve">Chapter 1 </w:t>
-      </w:r>
-      <w:r>
-        <w:rPr>
-          <w:rFonts w:ascii="Times New Roman" w:hAnsi="Times New Roman" w:cs="Times New Roman"/>
-          <w:sz w:val="28"/>
-          <w:szCs w:val="28"/>
-        </w:rPr>
-        <w:t xml:space="preserve">7 </w:t>
-      </w:r>
-      <w:r>
-        <w:rPr>
-          <w:rFonts w:ascii="Times New Roman" w:hAnsi="Times New Roman" w:cs="Times New Roman"/>
-          <w:color w:val="000000"/>
-          <w:sz w:val="28"/>
-          <w:szCs w:val="28"/>
-        </w:rPr>
-        <w:t>Exam</w:t>
-      </w:r>
-    </w:p>
-    <w:p>
-      <w:pPr>
-        <w:numPr>
-          <w:ilvl w:val="0"/>
-          <w:numId w:val="3"/>
-        </w:numPr>
-        <w:jc w:val="both"/>
-        <w:rPr>
-          <w:rFonts w:ascii="Times New Roman" w:hAnsi="Times New Roman" w:cs="Times New Roman"/>
-          <w:color w:val="000000"/>
-          <w:sz w:val="28"/>
-          <w:szCs w:val="28"/>
-        </w:rPr>
-      </w:pPr>
-      <w:r>
-        <w:rPr>
-          <w:rFonts w:ascii="Times New Roman" w:hAnsi="Times New Roman" w:cs="Times New Roman"/>
-          <w:color w:val="000000"/>
-          <w:sz w:val="28"/>
-          <w:szCs w:val="28"/>
-        </w:rPr>
-        <w:t>Prepare the initial version of the report in electronic form:</w:t>
-      </w:r>
-    </w:p>
-    <w:p>
-      <w:pPr>
-        <w:numPr>
-          <w:ilvl w:val="0"/>
-          <w:numId w:val="4"/>
-        </w:numPr>
-        <w:ind w:left="993" w:hanging="283"/>
-        <w:jc w:val="both"/>
-        <w:rPr>
-          <w:rFonts w:ascii="Times New Roman" w:hAnsi="Times New Roman" w:cs="Times New Roman"/>
-          <w:color w:val="000000"/>
-          <w:sz w:val="28"/>
-          <w:szCs w:val="28"/>
-        </w:rPr>
-      </w:pPr>
-      <w:r>
-        <w:rPr>
-          <w:rFonts w:ascii="Times New Roman" w:hAnsi="Times New Roman" w:cs="Times New Roman"/>
-          <w:color w:val="000000"/>
-          <w:sz w:val="28"/>
-          <w:szCs w:val="28"/>
-        </w:rPr>
-        <w:t>Title page, topic and purpose of the work</w:t>
-      </w:r>
-    </w:p>
-    <w:p>
-      <w:pPr>
-        <w:numPr>
-          <w:ilvl w:val="0"/>
-          <w:numId w:val="4"/>
-        </w:numPr>
-        <w:ind w:left="993" w:hanging="283"/>
-        <w:jc w:val="both"/>
-        <w:rPr>
-          <w:rFonts w:ascii="Times New Roman" w:hAnsi="Times New Roman" w:cs="Times New Roman"/>
-          <w:color w:val="000000"/>
-          <w:sz w:val="28"/>
-          <w:szCs w:val="28"/>
-        </w:rPr>
-      </w:pPr>
-      <w:r>
-        <w:rPr>
-          <w:rFonts w:ascii="Times New Roman" w:hAnsi="Times New Roman" w:cs="Times New Roman"/>
-          <w:color w:val="000000"/>
-          <w:sz w:val="28"/>
-          <w:szCs w:val="28"/>
-        </w:rPr>
-        <w:t>Glossary of terms</w:t>
-      </w:r>
-    </w:p>
-    <w:p>
-      <w:pPr>
-        <w:numPr>
-          <w:ilvl w:val="0"/>
-          <w:numId w:val="4"/>
-        </w:numPr>
-        <w:ind w:left="993" w:hanging="283"/>
-        <w:jc w:val="both"/>
-        <w:rPr>
-          <w:rFonts w:ascii="Times New Roman" w:hAnsi="Times New Roman" w:cs="Times New Roman"/>
-          <w:color w:val="000000"/>
-          <w:sz w:val="28"/>
-          <w:szCs w:val="28"/>
-        </w:rPr>
-      </w:pPr>
-      <w:r>
-        <w:rPr>
-          <w:rFonts w:ascii="Times New Roman" w:hAnsi="Times New Roman" w:cs="Times New Roman"/>
-          <w:color w:val="000000"/>
-          <w:sz w:val="28"/>
-          <w:szCs w:val="28"/>
-        </w:rPr>
-        <w:t>Answers to paragraphs 2.1-2.3 of the tasks for preliminary training</w:t>
-      </w:r>
-    </w:p>
-    <w:p>
-      <w:pPr>
-        <w:pStyle w:val="a5"/>
-        <w:spacing w:before="0" w:beforeAutospacing="0" w:after="0" w:afterAutospacing="0"/>
-        <w:jc w:val="both"/>
-        <w:rPr>
-          <w:b/>
-          <w:bCs/>
-          <w:i/>
-          <w:iCs/>
-          <w:color w:val="000000"/>
-          <w:sz w:val="28"/>
-          <w:szCs w:val="28"/>
-        </w:rPr>
-      </w:pPr>
-    </w:p>
-    <w:p>
-      <w:pPr>
-        <w:pStyle w:val="a5"/>
-        <w:spacing w:before="0" w:beforeAutospacing="0" w:after="0" w:afterAutospacing="0"/>
-        <w:jc w:val="both"/>
-      </w:pPr>
-      <w:proofErr w:type="spellStart"/>
-      <w:r>
-        <w:rPr>
-          <w:b/>
-          <w:bCs/>
-          <w:i/>
-          <w:iCs/>
-          <w:color w:val="000000"/>
-          <w:sz w:val="28"/>
-          <w:szCs w:val="28"/>
-        </w:rPr>
-        <w:t>Готувала</w:t>
-      </w:r>
-      <w:proofErr w:type="spellEnd"/>
-      <w:r>
-        <w:rPr>
-          <w:b/>
-          <w:bCs/>
-          <w:i/>
-          <w:iCs/>
-          <w:color w:val="000000"/>
-          <w:sz w:val="28"/>
-          <w:szCs w:val="28"/>
-        </w:rPr>
-        <w:t xml:space="preserve"> </w:t>
-      </w:r>
-      <w:proofErr w:type="spellStart"/>
-      <w:r>
-        <w:rPr>
-          <w:b/>
-          <w:bCs/>
-          <w:i/>
-          <w:iCs/>
-          <w:color w:val="000000"/>
-          <w:sz w:val="28"/>
-          <w:szCs w:val="28"/>
-        </w:rPr>
-        <w:t>матеріал</w:t>
-      </w:r>
-      <w:proofErr w:type="spellEnd"/>
-      <w:r>
-        <w:rPr>
-          <w:b/>
-          <w:bCs/>
-          <w:i/>
-          <w:iCs/>
-          <w:color w:val="000000"/>
-          <w:sz w:val="28"/>
-          <w:szCs w:val="28"/>
-        </w:rPr>
-        <w:t xml:space="preserve"> студентка </w:t>
-      </w:r>
-      <w:proofErr w:type="spellStart"/>
-      <w:r>
-        <w:rPr>
-          <w:b/>
-          <w:bCs/>
-          <w:i/>
-          <w:iCs/>
-          <w:color w:val="538135"/>
-          <w:sz w:val="28"/>
-          <w:szCs w:val="28"/>
-        </w:rPr>
-        <w:t>Білобровенко</w:t>
-      </w:r>
-      <w:proofErr w:type="spellEnd"/>
-      <w:r>
-        <w:rPr>
-          <w:b/>
-          <w:bCs/>
-          <w:i/>
-          <w:iCs/>
-          <w:color w:val="538135"/>
-          <w:sz w:val="28"/>
-          <w:szCs w:val="28"/>
-        </w:rPr>
-        <w:t xml:space="preserve"> </w:t>
-      </w:r>
-      <w:proofErr w:type="spellStart"/>
-      <w:r>
-        <w:rPr>
-          <w:b/>
-          <w:bCs/>
-          <w:i/>
-          <w:iCs/>
-          <w:color w:val="538135"/>
-          <w:sz w:val="28"/>
-          <w:szCs w:val="28"/>
-        </w:rPr>
-        <w:t>Олександра</w:t>
-      </w:r>
-      <w:proofErr w:type="spellEnd"/>
+        <w:t>Білобровенко Олександра</w:t>
+      </w:r>
     </w:p>
     <w:p>
       <w:pPr>
@@ -2622,10 +2875,9 @@
                 <w:color w:val="333333"/>
                 <w:sz w:val="21"/>
                 <w:szCs w:val="21"/>
-                <w:lang w:val="ru-UA" w:eastAsia="ru-UA"/>
+                <w:lang/>
               </w:rPr>
             </w:pPr>
-            <w:proofErr w:type="spellStart"/>
             <w:r>
               <w:rPr>
                 <w:rFonts w:ascii="Courier New" w:hAnsi="Courier New" w:cs="Courier New"/>
@@ -2633,11 +2885,10 @@
                 <w:sz w:val="19"/>
                 <w:szCs w:val="19"/>
                 <w:shd w:val="clear" w:color="auto" w:fill="F9F2F4"/>
-                <w:lang w:val="ru-UA" w:eastAsia="ru-UA"/>
+                <w:lang/>
               </w:rPr>
               <w:t>chown</w:t>
             </w:r>
-            <w:proofErr w:type="spellEnd"/>
           </w:p>
         </w:tc>
         <w:tc>
@@ -2716,7 +2967,6 @@
                 <w:szCs w:val="28"/>
               </w:rPr>
             </w:pPr>
-            <w:proofErr w:type="spellStart"/>
             <w:r>
               <w:rPr>
                 <w:rFonts w:ascii="Courier New" w:hAnsi="Courier New" w:cs="Courier New"/>
@@ -2724,11 +2974,10 @@
                 <w:sz w:val="19"/>
                 <w:szCs w:val="19"/>
                 <w:shd w:val="clear" w:color="auto" w:fill="F9F2F4"/>
-                <w:lang w:val="ru-UA" w:eastAsia="ru-UA"/>
+                <w:lang/>
               </w:rPr>
               <w:t>chgrp</w:t>
             </w:r>
-            <w:proofErr w:type="spellEnd"/>
           </w:p>
         </w:tc>
         <w:tc>
@@ -2916,6 +3165,7 @@
                 <w:szCs w:val="19"/>
                 <w:shd w:val="clear" w:color="auto" w:fill="F9F2F4"/>
               </w:rPr>
+              <w:lastRenderedPageBreak/>
               <w:t>ls</w:t>
             </w:r>
           </w:p>
@@ -3015,27 +3265,7 @@
                 <w:sz w:val="28"/>
                 <w:szCs w:val="28"/>
               </w:rPr>
-              <w:t xml:space="preserve">The stat is </w:t>
-            </w:r>
-            <w:proofErr w:type="gramStart"/>
-            <w:r>
-              <w:rPr>
-                <w:rFonts w:ascii="Times New Roman" w:hAnsi="Times New Roman" w:cs="Times New Roman"/>
-                <w:color w:val="000000"/>
-                <w:sz w:val="28"/>
-                <w:szCs w:val="28"/>
-              </w:rPr>
-              <w:t>a  command</w:t>
-            </w:r>
-            <w:proofErr w:type="gramEnd"/>
-            <w:r>
-              <w:rPr>
-                <w:rFonts w:ascii="Times New Roman" w:hAnsi="Times New Roman" w:cs="Times New Roman"/>
-                <w:color w:val="000000"/>
-                <w:sz w:val="28"/>
-                <w:szCs w:val="28"/>
-              </w:rPr>
-              <w:t xml:space="preserve"> which gives information about the file and filesystem</w:t>
+              <w:t>The stat is a  command which gives information about the file and filesystem</w:t>
             </w:r>
           </w:p>
         </w:tc>
@@ -3266,7 +3496,6 @@
           <w:sz w:val="28"/>
           <w:szCs w:val="28"/>
         </w:rPr>
-        <w:lastRenderedPageBreak/>
         <w:t>For example, to give the group owner permission to write to a file named abc.txt, you can use the following command:</w:t>
       </w:r>
     </w:p>
@@ -3624,7 +3853,6 @@
         <w:pStyle w:val="a5"/>
         <w:spacing w:before="0" w:beforeAutospacing="0" w:after="0" w:afterAutospacing="0"/>
       </w:pPr>
-      <w:proofErr w:type="spellStart"/>
       <w:r>
         <w:rPr>
           <w:b/>
@@ -3635,46 +3863,7 @@
           <w:sz w:val="28"/>
           <w:szCs w:val="28"/>
         </w:rPr>
-        <w:t>Готував</w:t>
-      </w:r>
-      <w:proofErr w:type="spellEnd"/>
-      <w:r>
-        <w:rPr>
-          <w:b/>
-          <w:bCs/>
-          <w:i/>
-          <w:iCs/>
-          <w:color w:val="000000"/>
-          <w:sz w:val="28"/>
-          <w:szCs w:val="28"/>
-        </w:rPr>
-        <w:t xml:space="preserve"> </w:t>
-      </w:r>
-      <w:proofErr w:type="spellStart"/>
-      <w:r>
-        <w:rPr>
-          <w:b/>
-          <w:bCs/>
-          <w:i/>
-          <w:iCs/>
-          <w:color w:val="000000"/>
-          <w:sz w:val="28"/>
-          <w:szCs w:val="28"/>
-        </w:rPr>
-        <w:t>матеріал</w:t>
-      </w:r>
-      <w:proofErr w:type="spellEnd"/>
-      <w:r>
-        <w:rPr>
-          <w:b/>
-          <w:bCs/>
-          <w:i/>
-          <w:iCs/>
-          <w:color w:val="000000"/>
-          <w:sz w:val="28"/>
-          <w:szCs w:val="28"/>
-        </w:rPr>
-        <w:t xml:space="preserve"> студент </w:t>
+        <w:t xml:space="preserve">Готував матеріал студент </w:t>
       </w:r>
       <w:r>
         <w:rPr>
@@ -3686,22 +3875,8 @@
           <w:sz w:val="28"/>
           <w:szCs w:val="28"/>
         </w:rPr>
-        <w:t xml:space="preserve">Скворцов </w:t>
-      </w:r>
-      <w:proofErr w:type="spellStart"/>
-      <w:r>
-        <w:rPr>
-          <w:b/>
-          <w:bCs/>
-          <w:i/>
-          <w:iCs/>
-          <w:color w:val="4472C4"/>
-          <w:sz w:val="28"/>
-          <w:szCs w:val="28"/>
-        </w:rPr>
-        <w:t>Дмитро</w:t>
-      </w:r>
-      <w:proofErr w:type="spellEnd"/>
+        <w:t>Скворцов Дмитро</w:t>
+      </w:r>
     </w:p>
     <w:p>
       <w:pPr>
@@ -3865,7 +4040,17 @@
           <w:szCs w:val="28"/>
           <w:lang w:val="en-US"/>
         </w:rPr>
-        <w:t>If you are not the owner of the file, the shell will check to see if you are a member of a group that has permissions to the file. If you are a member of this group, you will access the file with the permissions that the group has set, and the shell will stop checking.</w:t>
+        <w:t xml:space="preserve">If you are not the owner of the file, the shell will check to see if you are a member of a group that has permissions to the file. If you are a member of this </w:t>
+      </w:r>
+      <w:r>
+        <w:rPr>
+          <w:rFonts w:ascii="Times New Roman" w:hAnsi="Times New Roman" w:cs="Times New Roman"/>
+          <w:sz w:val="28"/>
+          <w:szCs w:val="28"/>
+          <w:lang w:val="en-US"/>
+        </w:rPr>
+        <w:lastRenderedPageBreak/>
+        <w:t>group, you will access the file with the permissions that the group has set, and the shell will stop checking.</w:t>
       </w:r>
     </w:p>
     <w:p>
@@ -3904,7 +4089,6 @@
         <w:spacing w:before="0" w:beforeAutospacing="0" w:after="0" w:afterAutospacing="0"/>
         <w:jc w:val="both"/>
       </w:pPr>
-      <w:proofErr w:type="spellStart"/>
       <w:r>
         <w:rPr>
           <w:b/>
@@ -3915,48 +4099,8 @@
           <w:sz w:val="28"/>
           <w:szCs w:val="28"/>
         </w:rPr>
-        <w:t>Готувала</w:t>
-      </w:r>
-      <w:proofErr w:type="spellEnd"/>
-      <w:r>
-        <w:rPr>
-          <w:b/>
-          <w:bCs/>
-          <w:i/>
-          <w:iCs/>
-          <w:color w:val="000000"/>
-          <w:sz w:val="28"/>
-          <w:szCs w:val="28"/>
-        </w:rPr>
-        <w:t xml:space="preserve"> </w:t>
-      </w:r>
-      <w:proofErr w:type="spellStart"/>
-      <w:r>
-        <w:rPr>
-          <w:b/>
-          <w:bCs/>
-          <w:i/>
-          <w:iCs/>
-          <w:color w:val="000000"/>
-          <w:sz w:val="28"/>
-          <w:szCs w:val="28"/>
-        </w:rPr>
-        <w:t>матеріал</w:t>
-      </w:r>
-      <w:proofErr w:type="spellEnd"/>
-      <w:r>
-        <w:rPr>
-          <w:b/>
-          <w:bCs/>
-          <w:i/>
-          <w:iCs/>
-          <w:color w:val="000000"/>
-          <w:sz w:val="28"/>
-          <w:szCs w:val="28"/>
-        </w:rPr>
-        <w:t xml:space="preserve"> студентка </w:t>
-      </w:r>
-      <w:proofErr w:type="spellStart"/>
+        <w:t xml:space="preserve">Готувала матеріал студентка </w:t>
+      </w:r>
       <w:r>
         <w:rPr>
           <w:b/>
@@ -3967,95 +4111,65 @@
           <w:sz w:val="28"/>
           <w:szCs w:val="28"/>
         </w:rPr>
-        <w:t>Білобровенко</w:t>
-      </w:r>
-      <w:proofErr w:type="spellEnd"/>
-      <w:r>
-        <w:rPr>
+        <w:t>Білобровенко Олександра</w:t>
+      </w:r>
+    </w:p>
+    <w:p>
+      <w:pPr>
+        <w:rPr>
+          <w:rFonts w:ascii="Times New Roman" w:hAnsi="Times New Roman" w:cs="Times New Roman"/>
+          <w:sz w:val="28"/>
+          <w:szCs w:val="28"/>
+          <w:lang w:val="en-US"/>
+        </w:rPr>
+      </w:pPr>
+    </w:p>
+    <w:p>
+      <w:pPr>
+        <w:rPr>
+          <w:rFonts w:ascii="Times New Roman" w:hAnsi="Times New Roman" w:cs="Times New Roman"/>
+          <w:sz w:val="28"/>
+          <w:szCs w:val="28"/>
+          <w:lang w:val="uk-UA"/>
+        </w:rPr>
+      </w:pPr>
+      <w:r>
+        <w:rPr>
+          <w:rFonts w:ascii="Times New Roman" w:hAnsi="Times New Roman" w:cs="Times New Roman"/>
           <w:b/>
           <w:bCs/>
-          <w:i/>
-          <w:iCs/>
-          <w:color w:val="538135"/>
-          <w:sz w:val="28"/>
-          <w:szCs w:val="28"/>
+          <w:color w:val="000000"/>
+          <w:sz w:val="28"/>
+          <w:szCs w:val="28"/>
+        </w:rPr>
+        <w:t>Conclusion:</w:t>
+      </w:r>
+      <w:r>
+        <w:rPr>
+          <w:rFonts w:ascii="Times New Roman" w:hAnsi="Times New Roman" w:cs="Times New Roman"/>
+          <w:color w:val="000000"/>
         </w:rPr>
         <w:t xml:space="preserve"> </w:t>
       </w:r>
-      <w:proofErr w:type="spellStart"/>
-      <w:r>
-        <w:rPr>
-          <w:b/>
-          <w:bCs/>
-          <w:i/>
-          <w:iCs/>
-          <w:color w:val="538135"/>
-          <w:sz w:val="28"/>
-          <w:szCs w:val="28"/>
-        </w:rPr>
-        <w:t>Олександра</w:t>
-      </w:r>
-      <w:proofErr w:type="spellEnd"/>
-    </w:p>
-    <w:p>
-      <w:pPr>
-        <w:rPr>
-          <w:rFonts w:ascii="Times New Roman" w:hAnsi="Times New Roman" w:cs="Times New Roman"/>
-          <w:sz w:val="28"/>
-          <w:szCs w:val="28"/>
-          <w:lang w:val="en-US"/>
-        </w:rPr>
-      </w:pPr>
-    </w:p>
-    <w:p>
-      <w:pPr>
-        <w:rPr>
-          <w:rFonts w:ascii="Times New Roman" w:hAnsi="Times New Roman" w:cs="Times New Roman"/>
+      <w:r>
+        <w:rPr>
+          <w:rFonts w:ascii="Times New Roman" w:hAnsi="Times New Roman" w:cs="Times New Roman"/>
+          <w:color w:val="000000"/>
+          <w:sz w:val="28"/>
+          <w:szCs w:val="28"/>
+        </w:rPr>
+        <w:t>I gained practical skills in working with the Bash shell, learned the basic actions when changing file owners and basic actions when changing file access rights</w:t>
+      </w:r>
+      <w:r>
+        <w:rPr>
+          <w:rFonts w:ascii="Times New Roman" w:hAnsi="Times New Roman" w:cs="Times New Roman"/>
+          <w:color w:val="000000"/>
           <w:sz w:val="28"/>
           <w:szCs w:val="28"/>
           <w:lang w:val="uk-UA"/>
         </w:rPr>
-      </w:pPr>
-      <w:r>
-        <w:rPr>
-          <w:rFonts w:ascii="Times New Roman" w:hAnsi="Times New Roman" w:cs="Times New Roman"/>
-          <w:b/>
-          <w:bCs/>
-          <w:color w:val="000000"/>
-          <w:sz w:val="28"/>
-          <w:szCs w:val="28"/>
-        </w:rPr>
-        <w:lastRenderedPageBreak/>
-        <w:t>Conclusion:</w:t>
-      </w:r>
-      <w:r>
-        <w:rPr>
-          <w:rFonts w:ascii="Times New Roman" w:hAnsi="Times New Roman" w:cs="Times New Roman"/>
-          <w:color w:val="000000"/>
-        </w:rPr>
-        <w:t xml:space="preserve"> </w:t>
-      </w:r>
-      <w:r>
-        <w:rPr>
-          <w:rFonts w:ascii="Times New Roman" w:hAnsi="Times New Roman" w:cs="Times New Roman"/>
-          <w:color w:val="000000"/>
-          <w:sz w:val="28"/>
-          <w:szCs w:val="28"/>
-        </w:rPr>
-        <w:t>I gained practical skills in working with the Bash shell, learned the basic actions when changing file owners and basic actions when changing file access rights</w:t>
-      </w:r>
-      <w:r>
-        <w:rPr>
-          <w:rFonts w:ascii="Times New Roman" w:hAnsi="Times New Roman" w:cs="Times New Roman"/>
-          <w:color w:val="000000"/>
-          <w:sz w:val="28"/>
-          <w:szCs w:val="28"/>
-          <w:lang w:val="uk-UA"/>
-        </w:rPr>
         <w:t>.</w:t>
       </w:r>
-      <w:bookmarkStart w:id="0" w:name="_GoBack"/>
-      <w:bookmarkEnd w:id="0"/>
     </w:p>
     <w:sectPr>
       <w:pgSz w:w="11906" w:h="16838"/>
@@ -4068,7 +4182,7 @@
 </file>
 
 <file path=word/numbering.xml><?xml version="1.0" encoding="utf-8"?>
-<w:numbering xmlns:wpc="http://schemas.microsoft.com/office/word/2010/wordprocessingCanvas" xmlns:cx="http://schemas.microsoft.com/office/drawing/2014/chartex" xmlns:cx1="http://schemas.microsoft.com/office/drawing/2015/9/8/chartex" xmlns:cx2="http://schemas.microsoft.com/office/drawing/2015/10/21/chartex" xmlns:cx3="http://schemas.microsoft.com/office/drawing/2016/5/9/chartex" xmlns:cx4="http://schemas.microsoft.com/office/drawing/2016/5/10/chartex" xmlns:cx5="http://schemas.microsoft.com/office/drawing/2016/5/11/chartex" xmlns:cx6="http://schemas.microsoft.com/office/drawing/2016/5/12/chartex" xmlns:cx7="http://schemas.microsoft.com/office/drawing/2016/5/13/chartex" xmlns:cx8="http://schemas.microsoft.com/office/drawing/2016/5/14/chartex" xmlns:mc="http://schemas.openxmlformats.org/markup-compatibility/2006" xmlns:aink="http://schemas.microsoft.com/office/drawing/2016/ink" xmlns:am3d="http://schemas.microsoft.com/office/drawing/2017/model3d" xmlns:o="urn:schemas-microsoft-com:office:office" xmlns:r="http://schemas.openxmlformats.org/officeDocument/2006/relationships" xmlns:m="http://schemas.openxmlformats.org/officeDocument/2006/math" xmlns:v="urn:schemas-microsoft-com:vml" xmlns:wp14="http://schemas.microsoft.com/office/word/2010/wordprocessingDrawing" xmlns:wp="http://schemas.openxmlformats.org/drawingml/2006/wordprocessingDrawing" xmlns:w10="urn:schemas-microsoft-com:office:word" xmlns:w="http://schemas.openxmlformats.org/wordprocessingml/2006/main" xmlns:w14="http://schemas.microsoft.com/office/word/2010/wordml" xmlns:w15="http://schemas.microsoft.com/office/word/2012/wordml" xmlns:w16cid="http://schemas.microsoft.com/office/word/2016/wordml/cid" xmlns:w16se="http://schemas.microsoft.com/office/word/2015/wordml/symex" xmlns:wpg="http://schemas.microsoft.com/office/word/2010/wordprocessingGroup" xmlns:wpi="http://schemas.microsoft.com/office/word/2010/wordprocessingInk" xmlns:wne="http://schemas.microsoft.com/office/word/2006/wordml" xmlns:wps="http://schemas.microsoft.com/office/word/2010/wordprocessingShape" mc:Ignorable="w14 w15 w16se w16cid wp14">
+<w:numbering xmlns:wpc="http://schemas.microsoft.com/office/word/2010/wordprocessingCanvas" xmlns:cx="http://schemas.microsoft.com/office/drawing/2014/chartex" xmlns:mc="http://schemas.openxmlformats.org/markup-compatibility/2006" xmlns:o="urn:schemas-microsoft-com:office:office" xmlns:r="http://schemas.openxmlformats.org/officeDocument/2006/relationships" xmlns:m="http://schemas.openxmlformats.org/officeDocument/2006/math" xmlns:v="urn:schemas-microsoft-com:vml" xmlns:wp14="http://schemas.microsoft.com/office/word/2010/wordprocessingDrawing" xmlns:wp="http://schemas.openxmlformats.org/drawingml/2006/wordprocessingDrawing" xmlns:w10="urn:schemas-microsoft-com:office:word" xmlns:w="http://schemas.openxmlformats.org/wordprocessingml/2006/main" xmlns:w14="http://schemas.microsoft.com/office/word/2010/wordml" xmlns:w15="http://schemas.microsoft.com/office/word/2012/wordml" xmlns:w16se="http://schemas.microsoft.com/office/word/2015/wordml/symex" xmlns:wpg="http://schemas.microsoft.com/office/word/2010/wordprocessingGroup" xmlns:wpi="http://schemas.microsoft.com/office/word/2010/wordprocessingInk" xmlns:wne="http://schemas.microsoft.com/office/word/2006/wordml" xmlns:wps="http://schemas.microsoft.com/office/word/2010/wordprocessingShape" mc:Ignorable="w14 w15 w16se wp14">
   <w:abstractNum w:abstractNumId="0" w15:restartNumberingAfterBreak="0">
     <w:nsid w:val="01B36CD7"/>
     <w:multiLevelType w:val="multilevel"/>
@@ -5411,7 +5525,7 @@
 </file>
 
 <file path=word/styles.xml><?xml version="1.0" encoding="utf-8"?>
-<w:styles xmlns:mc="http://schemas.openxmlformats.org/markup-compatibility/2006" xmlns:r="http://schemas.openxmlformats.org/officeDocument/2006/relationships" xmlns:w="http://schemas.openxmlformats.org/wordprocessingml/2006/main" xmlns:w14="http://schemas.microsoft.com/office/word/2010/wordml" xmlns:w15="http://schemas.microsoft.com/office/word/2012/wordml" xmlns:w16cid="http://schemas.microsoft.com/office/word/2016/wordml/cid" xmlns:w16se="http://schemas.microsoft.com/office/word/2015/wordml/symex" mc:Ignorable="w14 w15 w16se w16cid">
+<w:styles xmlns:mc="http://schemas.openxmlformats.org/markup-compatibility/2006" xmlns:r="http://schemas.openxmlformats.org/officeDocument/2006/relationships" xmlns:w="http://schemas.openxmlformats.org/wordprocessingml/2006/main" xmlns:w14="http://schemas.microsoft.com/office/word/2010/wordml" xmlns:w15="http://schemas.microsoft.com/office/word/2012/wordml" xmlns:w16se="http://schemas.microsoft.com/office/word/2015/wordml/symex" mc:Ignorable="w14 w15 w16se">
   <w:docDefaults>
     <w:rPrDefault>
       <w:rPr>
@@ -5427,7 +5541,7 @@
       </w:pPr>
     </w:pPrDefault>
   </w:docDefaults>
-  <w:latentStyles w:defLockedState="0" w:defUIPriority="99" w:defSemiHidden="0" w:defUnhideWhenUsed="0" w:defQFormat="0" w:count="375">
+  <w:latentStyles w:defLockedState="0" w:defUIPriority="99" w:defSemiHidden="0" w:defUnhideWhenUsed="0" w:defQFormat="0" w:count="371">
     <w:lsdException w:name="Normal" w:uiPriority="0" w:qFormat="1"/>
     <w:lsdException w:name="heading 1" w:uiPriority="9" w:qFormat="1"/>
     <w:lsdException w:name="heading 2" w:semiHidden="1" w:uiPriority="9" w:unhideWhenUsed="1" w:qFormat="1"/>
@@ -5799,10 +5913,6 @@
     <w:lsdException w:name="List Table 5 Dark Accent 6" w:uiPriority="50"/>
     <w:lsdException w:name="List Table 6 Colorful Accent 6" w:uiPriority="51"/>
     <w:lsdException w:name="List Table 7 Colorful Accent 6" w:uiPriority="52"/>
-    <w:lsdException w:name="Mention" w:semiHidden="1" w:unhideWhenUsed="1"/>
-    <w:lsdException w:name="Smart Hyperlink" w:semiHidden="1" w:unhideWhenUsed="1"/>
-    <w:lsdException w:name="Hashtag" w:semiHidden="1" w:unhideWhenUsed="1"/>
-    <w:lsdException w:name="Unresolved Mention" w:semiHidden="1" w:unhideWhenUsed="1"/>
   </w:latentStyles>
   <w:style w:type="paragraph" w:default="1" w:styleId="a">
     <w:name w:val="Normal"/>
@@ -5890,7 +6000,7 @@
     </w:pPr>
     <w:rPr>
       <w:rFonts w:ascii="Times New Roman" w:hAnsi="Times New Roman" w:cs="Times New Roman"/>
-      <w:lang w:val="ru-UA" w:eastAsia="ru-UA"/>
+      <w:lang/>
     </w:rPr>
   </w:style>
   <w:style w:type="character" w:styleId="a4">
@@ -5914,7 +6024,7 @@
     </w:pPr>
     <w:rPr>
       <w:rFonts w:ascii="Times New Roman" w:hAnsi="Times New Roman" w:cs="Times New Roman"/>
-      <w:lang w:val="ru-UA" w:eastAsia="ru-UA"/>
+      <w:lang/>
     </w:rPr>
   </w:style>
   <w:style w:type="paragraph" w:styleId="a5">
@@ -5928,8 +6038,27 @@
     </w:pPr>
     <w:rPr>
       <w:rFonts w:ascii="Times New Roman" w:hAnsi="Times New Roman" w:cs="Times New Roman"/>
-      <w:lang w:val="ru-UA" w:eastAsia="ru-UA"/>
+      <w:lang/>
     </w:rPr>
+  </w:style>
+  <w:style w:type="table" w:styleId="a6">
+    <w:name w:val="Table Grid"/>
+    <w:basedOn w:val="a1"/>
+    <w:uiPriority w:val="39"/>
+    <w:rsid w:val="00CA1DD0"/>
+    <w:pPr>
+      <w:spacing w:after="0" w:line="240" w:lineRule="auto"/>
+    </w:pPr>
+    <w:tblPr>
+      <w:tblBorders>
+        <w:top w:val="single" w:sz="4" w:space="0" w:color="auto"/>
+        <w:left w:val="single" w:sz="4" w:space="0" w:color="auto"/>
+        <w:bottom w:val="single" w:sz="4" w:space="0" w:color="auto"/>
+        <w:right w:val="single" w:sz="4" w:space="0" w:color="auto"/>
+        <w:insideH w:val="single" w:sz="4" w:space="0" w:color="auto"/>
+        <w:insideV w:val="single" w:sz="4" w:space="0" w:color="auto"/>
+      </w:tblBorders>
+    </w:tblPr>
   </w:style>
 </w:styles>
 </file>
